--- a/Assignment-WriteUp.docx
+++ b/Assignment-WriteUp.docx
@@ -3,6 +3,358 @@
 <w:document xmlns:wpc="http://schemas.microsoft.com/office/word/2010/wordprocessingCanvas" xmlns:mo="http://schemas.microsoft.com/office/mac/office/2008/main" xmlns:mc="http://schemas.openxmlformats.org/markup-compatibility/2006" xmlns:mv="urn:schemas-microsoft-com:mac:vml" xmlns:o="urn:schemas-microsoft-com:office:office" xmlns:r="http://schemas.openxmlformats.org/officeDocument/2006/relationships" xmlns:m="http://schemas.openxmlformats.org/officeDocument/2006/math" xmlns:v="urn:schemas-microsoft-com:vml" xmlns:wp14="http://schemas.microsoft.com/office/word/2010/wordprocessingDrawing" xmlns:wp="http://schemas.openxmlformats.org/drawingml/2006/wordprocessingDrawing" xmlns:w10="urn:schemas-microsoft-com:office:word" xmlns:w="http://schemas.openxmlformats.org/wordprocessingml/2006/main" xmlns:w14="http://schemas.microsoft.com/office/word/2010/wordml" xmlns:w15="http://schemas.microsoft.com/office/word/2012/wordml" xmlns:wpg="http://schemas.microsoft.com/office/word/2010/wordprocessingGroup" xmlns:wpi="http://schemas.microsoft.com/office/word/2010/wordprocessingInk" xmlns:wne="http://schemas.microsoft.com/office/word/2006/wordml" xmlns:wps="http://schemas.microsoft.com/office/word/2010/wordprocessingShape" mc:Ignorable="w14 w15 wp14">
   <w:body>
     <w:p>
+      <w:r>
+        <w:t>Gabriel Borges</w:t>
+      </w:r>
+    </w:p>
+    <w:p>
+      <w:r>
+        <w:t>Yufeng Wu</w:t>
+      </w:r>
+    </w:p>
+    <w:p>
+      <w:r>
+        <w:t>CSE 3500 – Programming Assignment</w:t>
+      </w:r>
+    </w:p>
+    <w:p>
+      <w:r>
+        <w:t>3/23/16</w:t>
+      </w:r>
+    </w:p>
+    <w:p>
+      <w:pPr>
+        <w:jc w:val="center"/>
+      </w:pPr>
+      <w:r>
+        <w:t>Programming Assignment Write-Up</w:t>
+      </w:r>
+    </w:p>
+    <w:p>
+      <w:pPr>
+        <w:ind w:left="720" w:hanging="720"/>
+      </w:pPr>
+      <w:r>
+        <w:rPr>
+          <w:b/>
+        </w:rPr>
+        <w:t>Settings:</w:t>
+      </w:r>
+      <w:r>
+        <w:t xml:space="preserve"> For this assignment, I’m running the program on my MacBook Pro, with a 2.4Ghz i5 and 8GB 1600Mhz RAM.</w:t>
+      </w:r>
+    </w:p>
+    <w:p>
+      <w:pPr>
+        <w:ind w:left="720" w:hanging="720"/>
+      </w:pPr>
+      <w:r>
+        <w:rPr>
+          <w:b/>
+        </w:rPr>
+        <w:t>Results:</w:t>
+      </w:r>
+      <w:r>
+        <w:t xml:space="preserve"> </w:t>
+      </w:r>
+    </w:p>
+    <w:tbl>
+      <w:tblPr>
+        <w:tblStyle w:val="TableGrid"/>
+        <w:tblW w:w="0" w:type="auto"/>
+        <w:tblInd w:w="720" w:type="dxa"/>
+        <w:tblLook w:val="04A0" w:firstRow="1" w:lastRow="0" w:firstColumn="1" w:lastColumn="0" w:noHBand="0" w:noVBand="1"/>
+      </w:tblPr>
+      <w:tblGrid>
+        <w:gridCol w:w="222"/>
+        <w:gridCol w:w="222"/>
+        <w:gridCol w:w="222"/>
+      </w:tblGrid>
+      <w:tr>
+        <w:tc>
+          <w:tcPr>
+            <w:tcW w:w="0" w:type="auto"/>
+          </w:tcPr>
+          <w:p/>
+        </w:tc>
+        <w:tc>
+          <w:tcPr>
+            <w:tcW w:w="0" w:type="auto"/>
+          </w:tcPr>
+          <w:p/>
+        </w:tc>
+        <w:tc>
+          <w:tcPr>
+            <w:tcW w:w="0" w:type="auto"/>
+          </w:tcPr>
+          <w:p/>
+        </w:tc>
+      </w:tr>
+      <w:tr>
+        <w:tc>
+          <w:tcPr>
+            <w:tcW w:w="0" w:type="auto"/>
+          </w:tcPr>
+          <w:p/>
+        </w:tc>
+        <w:tc>
+          <w:tcPr>
+            <w:tcW w:w="0" w:type="auto"/>
+          </w:tcPr>
+          <w:p/>
+        </w:tc>
+        <w:tc>
+          <w:tcPr>
+            <w:tcW w:w="0" w:type="auto"/>
+          </w:tcPr>
+          <w:p/>
+        </w:tc>
+      </w:tr>
+      <w:tr>
+        <w:tc>
+          <w:tcPr>
+            <w:tcW w:w="0" w:type="auto"/>
+          </w:tcPr>
+          <w:p/>
+        </w:tc>
+        <w:tc>
+          <w:tcPr>
+            <w:tcW w:w="0" w:type="auto"/>
+          </w:tcPr>
+          <w:p/>
+        </w:tc>
+        <w:tc>
+          <w:tcPr>
+            <w:tcW w:w="0" w:type="auto"/>
+          </w:tcPr>
+          <w:p/>
+        </w:tc>
+      </w:tr>
+      <w:tr>
+        <w:tc>
+          <w:tcPr>
+            <w:tcW w:w="0" w:type="auto"/>
+          </w:tcPr>
+          <w:p/>
+        </w:tc>
+        <w:tc>
+          <w:tcPr>
+            <w:tcW w:w="0" w:type="auto"/>
+          </w:tcPr>
+          <w:p/>
+        </w:tc>
+        <w:tc>
+          <w:tcPr>
+            <w:tcW w:w="0" w:type="auto"/>
+          </w:tcPr>
+          <w:p/>
+        </w:tc>
+      </w:tr>
+      <w:tr>
+        <w:tc>
+          <w:tcPr>
+            <w:tcW w:w="0" w:type="auto"/>
+          </w:tcPr>
+          <w:p/>
+        </w:tc>
+        <w:tc>
+          <w:tcPr>
+            <w:tcW w:w="0" w:type="auto"/>
+          </w:tcPr>
+          <w:p/>
+        </w:tc>
+        <w:tc>
+          <w:tcPr>
+            <w:tcW w:w="0" w:type="auto"/>
+          </w:tcPr>
+          <w:p/>
+        </w:tc>
+      </w:tr>
+      <w:tr>
+        <w:tc>
+          <w:tcPr>
+            <w:tcW w:w="0" w:type="auto"/>
+          </w:tcPr>
+          <w:p/>
+        </w:tc>
+        <w:tc>
+          <w:tcPr>
+            <w:tcW w:w="0" w:type="auto"/>
+          </w:tcPr>
+          <w:p/>
+        </w:tc>
+        <w:tc>
+          <w:tcPr>
+            <w:tcW w:w="0" w:type="auto"/>
+          </w:tcPr>
+          <w:p/>
+        </w:tc>
+      </w:tr>
+      <w:tr>
+        <w:tc>
+          <w:tcPr>
+            <w:tcW w:w="0" w:type="auto"/>
+          </w:tcPr>
+          <w:p/>
+        </w:tc>
+        <w:tc>
+          <w:tcPr>
+            <w:tcW w:w="0" w:type="auto"/>
+          </w:tcPr>
+          <w:p/>
+        </w:tc>
+        <w:tc>
+          <w:tcPr>
+            <w:tcW w:w="0" w:type="auto"/>
+          </w:tcPr>
+          <w:p/>
+        </w:tc>
+      </w:tr>
+      <w:tr>
+        <w:tc>
+          <w:tcPr>
+            <w:tcW w:w="0" w:type="auto"/>
+          </w:tcPr>
+          <w:p/>
+        </w:tc>
+        <w:tc>
+          <w:tcPr>
+            <w:tcW w:w="0" w:type="auto"/>
+          </w:tcPr>
+          <w:p/>
+        </w:tc>
+        <w:tc>
+          <w:tcPr>
+            <w:tcW w:w="0" w:type="auto"/>
+          </w:tcPr>
+          <w:p/>
+        </w:tc>
+      </w:tr>
+      <w:tr>
+        <w:tc>
+          <w:tcPr>
+            <w:tcW w:w="0" w:type="auto"/>
+          </w:tcPr>
+          <w:p/>
+        </w:tc>
+        <w:tc>
+          <w:tcPr>
+            <w:tcW w:w="0" w:type="auto"/>
+          </w:tcPr>
+          <w:p/>
+        </w:tc>
+        <w:tc>
+          <w:tcPr>
+            <w:tcW w:w="0" w:type="auto"/>
+          </w:tcPr>
+          <w:p/>
+        </w:tc>
+      </w:tr>
+      <w:tr>
+        <w:tc>
+          <w:tcPr>
+            <w:tcW w:w="0" w:type="auto"/>
+          </w:tcPr>
+          <w:p/>
+        </w:tc>
+        <w:tc>
+          <w:tcPr>
+            <w:tcW w:w="0" w:type="auto"/>
+          </w:tcPr>
+          <w:p/>
+        </w:tc>
+        <w:tc>
+          <w:tcPr>
+            <w:tcW w:w="0" w:type="auto"/>
+          </w:tcPr>
+          <w:p/>
+        </w:tc>
+      </w:tr>
+      <w:tr>
+        <w:tc>
+          <w:tcPr>
+            <w:tcW w:w="0" w:type="auto"/>
+          </w:tcPr>
+          <w:p/>
+        </w:tc>
+        <w:tc>
+          <w:tcPr>
+            <w:tcW w:w="0" w:type="auto"/>
+          </w:tcPr>
+          <w:p/>
+        </w:tc>
+        <w:tc>
+          <w:tcPr>
+            <w:tcW w:w="0" w:type="auto"/>
+          </w:tcPr>
+          <w:p/>
+        </w:tc>
+      </w:tr>
+      <w:tr>
+        <w:tc>
+          <w:tcPr>
+            <w:tcW w:w="0" w:type="auto"/>
+          </w:tcPr>
+          <w:p/>
+        </w:tc>
+        <w:tc>
+          <w:tcPr>
+            <w:tcW w:w="0" w:type="auto"/>
+          </w:tcPr>
+          <w:p/>
+        </w:tc>
+        <w:tc>
+          <w:tcPr>
+            <w:tcW w:w="0" w:type="auto"/>
+          </w:tcPr>
+          <w:p/>
+        </w:tc>
+      </w:tr>
+      <w:tr>
+        <w:tc>
+          <w:tcPr>
+            <w:tcW w:w="0" w:type="auto"/>
+          </w:tcPr>
+          <w:p/>
+        </w:tc>
+        <w:tc>
+          <w:tcPr>
+            <w:tcW w:w="0" w:type="auto"/>
+          </w:tcPr>
+          <w:p/>
+        </w:tc>
+        <w:tc>
+          <w:tcPr>
+            <w:tcW w:w="0" w:type="auto"/>
+          </w:tcPr>
+          <w:p/>
+        </w:tc>
+      </w:tr>
+    </w:tbl>
+    <w:p>
+      <w:pPr>
+        <w:ind w:left="720" w:hanging="720"/>
+      </w:pPr>
+      <w:r>
+        <w:rPr>
+          <w:b/>
+        </w:rPr>
+        <w:t>Conclusion:</w:t>
+      </w:r>
+    </w:p>
+    <w:p>
+      <w:pPr>
+        <w:ind w:left="720" w:hanging="720"/>
+      </w:pPr>
+      <w:r>
+        <w:rPr>
+          <w:b/>
+        </w:rPr>
+        <w:t>Code:</w:t>
+      </w:r>
+      <w:r>
+        <w:t xml:space="preserve"> Source Code is included in submission as .java file</w:t>
+      </w:r>
       <w:bookmarkStart w:id="0" w:name="_GoBack"/>
       <w:bookmarkEnd w:id="0"/>
     </w:p>
@@ -450,6 +802,39 @@
     <w:semiHidden/>
     <w:unhideWhenUsed/>
   </w:style>
+  <w:style w:type="paragraph" w:styleId="NoSpacing">
+    <w:name w:val="No Spacing"/>
+    <w:uiPriority w:val="1"/>
+    <w:qFormat/>
+    <w:rsid w:val="0024475A"/>
+    <w:rPr>
+      <w:sz w:val="22"/>
+      <w:szCs w:val="22"/>
+    </w:rPr>
+  </w:style>
+  <w:style w:type="table" w:styleId="TableGrid">
+    <w:name w:val="Table Grid"/>
+    <w:basedOn w:val="TableNormal"/>
+    <w:uiPriority w:val="39"/>
+    <w:rsid w:val="0024475A"/>
+    <w:tblPr>
+      <w:tblInd w:w="0" w:type="dxa"/>
+      <w:tblBorders>
+        <w:top w:val="single" w:sz="4" w:space="0" w:color="auto"/>
+        <w:left w:val="single" w:sz="4" w:space="0" w:color="auto"/>
+        <w:bottom w:val="single" w:sz="4" w:space="0" w:color="auto"/>
+        <w:right w:val="single" w:sz="4" w:space="0" w:color="auto"/>
+        <w:insideH w:val="single" w:sz="4" w:space="0" w:color="auto"/>
+        <w:insideV w:val="single" w:sz="4" w:space="0" w:color="auto"/>
+      </w:tblBorders>
+      <w:tblCellMar>
+        <w:top w:w="0" w:type="dxa"/>
+        <w:left w:w="108" w:type="dxa"/>
+        <w:bottom w:w="0" w:type="dxa"/>
+        <w:right w:w="108" w:type="dxa"/>
+      </w:tblCellMar>
+    </w:tblPr>
+  </w:style>
 </w:styles>
 </file>
 

--- a/Assignment-WriteUp.docx
+++ b/Assignment-WriteUp.docx
@@ -8,8 +8,13 @@
       </w:r>
     </w:p>
     <w:p>
+      <w:proofErr w:type="spellStart"/>
       <w:r>
-        <w:t>Yufeng Wu</w:t>
+        <w:t>Yufeng</w:t>
+      </w:r>
+      <w:proofErr w:type="spellEnd"/>
+      <w:r>
+        <w:t xml:space="preserve"> Wu</w:t>
       </w:r>
     </w:p>
     <w:p>
@@ -60,286 +65,590 @@
     </w:p>
     <w:tbl>
       <w:tblPr>
-        <w:tblStyle w:val="TableGrid"/>
+        <w:tblStyle w:val="PlainTable5"/>
         <w:tblW w:w="0" w:type="auto"/>
-        <w:tblInd w:w="720" w:type="dxa"/>
         <w:tblLook w:val="04A0" w:firstRow="1" w:lastRow="0" w:firstColumn="1" w:lastColumn="0" w:noHBand="0" w:noVBand="1"/>
       </w:tblPr>
       <w:tblGrid>
-        <w:gridCol w:w="222"/>
-        <w:gridCol w:w="222"/>
-        <w:gridCol w:w="222"/>
+        <w:gridCol w:w="2701"/>
+        <w:gridCol w:w="1964"/>
+        <w:gridCol w:w="2256"/>
       </w:tblGrid>
       <w:tr>
-        <w:tc>
-          <w:tcPr>
-            <w:tcW w:w="0" w:type="auto"/>
-          </w:tcPr>
-          <w:p/>
-        </w:tc>
-        <w:tc>
-          <w:tcPr>
-            <w:tcW w:w="0" w:type="auto"/>
-          </w:tcPr>
-          <w:p/>
-        </w:tc>
-        <w:tc>
-          <w:tcPr>
-            <w:tcW w:w="0" w:type="auto"/>
-          </w:tcPr>
-          <w:p/>
+        <w:trPr>
+          <w:cnfStyle w:val="100000000000" w:firstRow="1" w:lastRow="0" w:firstColumn="0" w:lastColumn="0" w:oddVBand="0" w:evenVBand="0" w:oddHBand="0" w:evenHBand="0" w:firstRowFirstColumn="0" w:firstRowLastColumn="0" w:lastRowFirstColumn="0" w:lastRowLastColumn="0"/>
+        </w:trPr>
+        <w:tc>
+          <w:tcPr>
+            <w:cnfStyle w:val="001000000100" w:firstRow="0" w:lastRow="0" w:firstColumn="1" w:lastColumn="0" w:oddVBand="0" w:evenVBand="0" w:oddHBand="0" w:evenHBand="0" w:firstRowFirstColumn="1" w:firstRowLastColumn="0" w:lastRowFirstColumn="0" w:lastRowLastColumn="0"/>
+            <w:tcW w:w="0" w:type="auto"/>
+          </w:tcPr>
+          <w:p>
+            <w:pPr>
+              <w:jc w:val="center"/>
+            </w:pPr>
+            <w:proofErr w:type="spellStart"/>
+            <w:r>
+              <w:t>File</w:t>
+            </w:r>
+            <w:r>
+              <w:t>Name</w:t>
+            </w:r>
+            <w:proofErr w:type="spellEnd"/>
+          </w:p>
+        </w:tc>
+        <w:tc>
+          <w:tcPr>
+            <w:tcW w:w="0" w:type="auto"/>
+          </w:tcPr>
+          <w:p>
+            <w:pPr>
+              <w:cnfStyle w:val="100000000000" w:firstRow="1" w:lastRow="0" w:firstColumn="0" w:lastColumn="0" w:oddVBand="0" w:evenVBand="0" w:oddHBand="0" w:evenHBand="0" w:firstRowFirstColumn="0" w:firstRowLastColumn="0" w:lastRowFirstColumn="0" w:lastRowLastColumn="0"/>
+            </w:pPr>
+            <w:proofErr w:type="spellStart"/>
+            <w:r>
+              <w:t>BruteForce</w:t>
+            </w:r>
+            <w:proofErr w:type="spellEnd"/>
+            <w:r>
+              <w:t xml:space="preserve"> Runtime</w:t>
+            </w:r>
+            <w:r>
+              <w:t xml:space="preserve"> </w:t>
+            </w:r>
+          </w:p>
+        </w:tc>
+        <w:tc>
+          <w:tcPr>
+            <w:tcW w:w="0" w:type="auto"/>
+          </w:tcPr>
+          <w:p>
+            <w:pPr>
+              <w:cnfStyle w:val="100000000000" w:firstRow="1" w:lastRow="0" w:firstColumn="0" w:lastColumn="0" w:oddVBand="0" w:evenVBand="0" w:oddHBand="0" w:evenHBand="0" w:firstRowFirstColumn="0" w:firstRowLastColumn="0" w:lastRowFirstColumn="0" w:lastRowLastColumn="0"/>
+            </w:pPr>
+            <w:proofErr w:type="spellStart"/>
+            <w:r>
+              <w:t>BinarySearch</w:t>
+            </w:r>
+            <w:proofErr w:type="spellEnd"/>
+            <w:r>
+              <w:t xml:space="preserve"> </w:t>
+            </w:r>
+            <w:proofErr w:type="spellStart"/>
+            <w:r>
+              <w:t>Runetime</w:t>
+            </w:r>
+            <w:proofErr w:type="spellEnd"/>
+            <w:r>
+              <w:t xml:space="preserve"> </w:t>
+            </w:r>
+          </w:p>
         </w:tc>
       </w:tr>
       <w:tr>
-        <w:tc>
-          <w:tcPr>
-            <w:tcW w:w="0" w:type="auto"/>
-          </w:tcPr>
-          <w:p/>
-        </w:tc>
-        <w:tc>
-          <w:tcPr>
-            <w:tcW w:w="0" w:type="auto"/>
-          </w:tcPr>
-          <w:p/>
-        </w:tc>
-        <w:tc>
-          <w:tcPr>
-            <w:tcW w:w="0" w:type="auto"/>
-          </w:tcPr>
-          <w:p/>
+        <w:trPr>
+          <w:cnfStyle w:val="000000100000" w:firstRow="0" w:lastRow="0" w:firstColumn="0" w:lastColumn="0" w:oddVBand="0" w:evenVBand="0" w:oddHBand="1" w:evenHBand="0" w:firstRowFirstColumn="0" w:firstRowLastColumn="0" w:lastRowFirstColumn="0" w:lastRowLastColumn="0"/>
+          <w:trHeight w:val="584"/>
+        </w:trPr>
+        <w:tc>
+          <w:tcPr>
+            <w:cnfStyle w:val="001000000000" w:firstRow="0" w:lastRow="0" w:firstColumn="1" w:lastColumn="0" w:oddVBand="0" w:evenVBand="0" w:oddHBand="0" w:evenHBand="0" w:firstRowFirstColumn="0" w:firstRowLastColumn="0" w:lastRowFirstColumn="0" w:lastRowLastColumn="0"/>
+            <w:tcW w:w="0" w:type="auto"/>
+          </w:tcPr>
+          <w:p>
+            <w:pPr>
+              <w:jc w:val="left"/>
+            </w:pPr>
+            <w:r>
+              <w:t>listNumbers-10.txt (1)</w:t>
+            </w:r>
+          </w:p>
+        </w:tc>
+        <w:tc>
+          <w:tcPr>
+            <w:tcW w:w="0" w:type="auto"/>
+          </w:tcPr>
+          <w:p>
+            <w:pPr>
+              <w:cnfStyle w:val="000000100000" w:firstRow="0" w:lastRow="0" w:firstColumn="0" w:lastColumn="0" w:oddVBand="0" w:evenVBand="0" w:oddHBand="1" w:evenHBand="0" w:firstRowFirstColumn="0" w:firstRowLastColumn="0" w:lastRowFirstColumn="0" w:lastRowLastColumn="0"/>
+            </w:pPr>
+          </w:p>
+        </w:tc>
+        <w:tc>
+          <w:tcPr>
+            <w:tcW w:w="0" w:type="auto"/>
+          </w:tcPr>
+          <w:p>
+            <w:pPr>
+              <w:cnfStyle w:val="000000100000" w:firstRow="0" w:lastRow="0" w:firstColumn="0" w:lastColumn="0" w:oddVBand="0" w:evenVBand="0" w:oddHBand="1" w:evenHBand="0" w:firstRowFirstColumn="0" w:firstRowLastColumn="0" w:lastRowFirstColumn="0" w:lastRowLastColumn="0"/>
+            </w:pPr>
+          </w:p>
         </w:tc>
       </w:tr>
       <w:tr>
         <w:tc>
           <w:tcPr>
-            <w:tcW w:w="0" w:type="auto"/>
-          </w:tcPr>
-          <w:p/>
-        </w:tc>
-        <w:tc>
-          <w:tcPr>
-            <w:tcW w:w="0" w:type="auto"/>
-          </w:tcPr>
-          <w:p/>
-        </w:tc>
-        <w:tc>
-          <w:tcPr>
-            <w:tcW w:w="0" w:type="auto"/>
-          </w:tcPr>
-          <w:p/>
+            <w:cnfStyle w:val="001000000000" w:firstRow="0" w:lastRow="0" w:firstColumn="1" w:lastColumn="0" w:oddVBand="0" w:evenVBand="0" w:oddHBand="0" w:evenHBand="0" w:firstRowFirstColumn="0" w:firstRowLastColumn="0" w:lastRowFirstColumn="0" w:lastRowLastColumn="0"/>
+            <w:tcW w:w="0" w:type="auto"/>
+          </w:tcPr>
+          <w:p>
+            <w:pPr>
+              <w:jc w:val="left"/>
+            </w:pPr>
+            <w:r>
+              <w:t>listNumbers-10.txt (2)</w:t>
+            </w:r>
+          </w:p>
+        </w:tc>
+        <w:tc>
+          <w:tcPr>
+            <w:tcW w:w="0" w:type="auto"/>
+          </w:tcPr>
+          <w:p>
+            <w:pPr>
+              <w:cnfStyle w:val="000000000000" w:firstRow="0" w:lastRow="0" w:firstColumn="0" w:lastColumn="0" w:oddVBand="0" w:evenVBand="0" w:oddHBand="0" w:evenHBand="0" w:firstRowFirstColumn="0" w:firstRowLastColumn="0" w:lastRowFirstColumn="0" w:lastRowLastColumn="0"/>
+            </w:pPr>
+          </w:p>
+        </w:tc>
+        <w:tc>
+          <w:tcPr>
+            <w:tcW w:w="0" w:type="auto"/>
+          </w:tcPr>
+          <w:p>
+            <w:pPr>
+              <w:cnfStyle w:val="000000000000" w:firstRow="0" w:lastRow="0" w:firstColumn="0" w:lastColumn="0" w:oddVBand="0" w:evenVBand="0" w:oddHBand="0" w:evenHBand="0" w:firstRowFirstColumn="0" w:firstRowLastColumn="0" w:lastRowFirstColumn="0" w:lastRowLastColumn="0"/>
+            </w:pPr>
+          </w:p>
         </w:tc>
       </w:tr>
       <w:tr>
-        <w:tc>
-          <w:tcPr>
-            <w:tcW w:w="0" w:type="auto"/>
-          </w:tcPr>
-          <w:p/>
-        </w:tc>
-        <w:tc>
-          <w:tcPr>
-            <w:tcW w:w="0" w:type="auto"/>
-          </w:tcPr>
-          <w:p/>
-        </w:tc>
-        <w:tc>
-          <w:tcPr>
-            <w:tcW w:w="0" w:type="auto"/>
-          </w:tcPr>
-          <w:p/>
+        <w:trPr>
+          <w:cnfStyle w:val="000000100000" w:firstRow="0" w:lastRow="0" w:firstColumn="0" w:lastColumn="0" w:oddVBand="0" w:evenVBand="0" w:oddHBand="1" w:evenHBand="0" w:firstRowFirstColumn="0" w:firstRowLastColumn="0" w:lastRowFirstColumn="0" w:lastRowLastColumn="0"/>
+        </w:trPr>
+        <w:tc>
+          <w:tcPr>
+            <w:cnfStyle w:val="001000000000" w:firstRow="0" w:lastRow="0" w:firstColumn="1" w:lastColumn="0" w:oddVBand="0" w:evenVBand="0" w:oddHBand="0" w:evenHBand="0" w:firstRowFirstColumn="0" w:firstRowLastColumn="0" w:lastRowFirstColumn="0" w:lastRowLastColumn="0"/>
+            <w:tcW w:w="0" w:type="auto"/>
+          </w:tcPr>
+          <w:p>
+            <w:pPr>
+              <w:jc w:val="left"/>
+            </w:pPr>
+            <w:r>
+              <w:t>listNumbers-100.txt (1)</w:t>
+            </w:r>
+          </w:p>
+        </w:tc>
+        <w:tc>
+          <w:tcPr>
+            <w:tcW w:w="0" w:type="auto"/>
+          </w:tcPr>
+          <w:p>
+            <w:pPr>
+              <w:cnfStyle w:val="000000100000" w:firstRow="0" w:lastRow="0" w:firstColumn="0" w:lastColumn="0" w:oddVBand="0" w:evenVBand="0" w:oddHBand="1" w:evenHBand="0" w:firstRowFirstColumn="0" w:firstRowLastColumn="0" w:lastRowFirstColumn="0" w:lastRowLastColumn="0"/>
+            </w:pPr>
+          </w:p>
+        </w:tc>
+        <w:tc>
+          <w:tcPr>
+            <w:tcW w:w="0" w:type="auto"/>
+          </w:tcPr>
+          <w:p>
+            <w:pPr>
+              <w:cnfStyle w:val="000000100000" w:firstRow="0" w:lastRow="0" w:firstColumn="0" w:lastColumn="0" w:oddVBand="0" w:evenVBand="0" w:oddHBand="1" w:evenHBand="0" w:firstRowFirstColumn="0" w:firstRowLastColumn="0" w:lastRowFirstColumn="0" w:lastRowLastColumn="0"/>
+            </w:pPr>
+          </w:p>
         </w:tc>
       </w:tr>
       <w:tr>
         <w:tc>
           <w:tcPr>
-            <w:tcW w:w="0" w:type="auto"/>
-          </w:tcPr>
-          <w:p/>
-        </w:tc>
-        <w:tc>
-          <w:tcPr>
-            <w:tcW w:w="0" w:type="auto"/>
-          </w:tcPr>
-          <w:p/>
-        </w:tc>
-        <w:tc>
-          <w:tcPr>
-            <w:tcW w:w="0" w:type="auto"/>
-          </w:tcPr>
-          <w:p/>
+            <w:cnfStyle w:val="001000000000" w:firstRow="0" w:lastRow="0" w:firstColumn="1" w:lastColumn="0" w:oddVBand="0" w:evenVBand="0" w:oddHBand="0" w:evenHBand="0" w:firstRowFirstColumn="0" w:firstRowLastColumn="0" w:lastRowFirstColumn="0" w:lastRowLastColumn="0"/>
+            <w:tcW w:w="0" w:type="auto"/>
+          </w:tcPr>
+          <w:p>
+            <w:pPr>
+              <w:jc w:val="left"/>
+            </w:pPr>
+            <w:r>
+              <w:t>listNumbers.100.txt (2)</w:t>
+            </w:r>
+          </w:p>
+        </w:tc>
+        <w:tc>
+          <w:tcPr>
+            <w:tcW w:w="0" w:type="auto"/>
+          </w:tcPr>
+          <w:p>
+            <w:pPr>
+              <w:cnfStyle w:val="000000000000" w:firstRow="0" w:lastRow="0" w:firstColumn="0" w:lastColumn="0" w:oddVBand="0" w:evenVBand="0" w:oddHBand="0" w:evenHBand="0" w:firstRowFirstColumn="0" w:firstRowLastColumn="0" w:lastRowFirstColumn="0" w:lastRowLastColumn="0"/>
+            </w:pPr>
+          </w:p>
+        </w:tc>
+        <w:tc>
+          <w:tcPr>
+            <w:tcW w:w="0" w:type="auto"/>
+          </w:tcPr>
+          <w:p>
+            <w:pPr>
+              <w:cnfStyle w:val="000000000000" w:firstRow="0" w:lastRow="0" w:firstColumn="0" w:lastColumn="0" w:oddVBand="0" w:evenVBand="0" w:oddHBand="0" w:evenHBand="0" w:firstRowFirstColumn="0" w:firstRowLastColumn="0" w:lastRowFirstColumn="0" w:lastRowLastColumn="0"/>
+            </w:pPr>
+          </w:p>
         </w:tc>
       </w:tr>
       <w:tr>
-        <w:tc>
-          <w:tcPr>
-            <w:tcW w:w="0" w:type="auto"/>
-          </w:tcPr>
-          <w:p/>
-        </w:tc>
-        <w:tc>
-          <w:tcPr>
-            <w:tcW w:w="0" w:type="auto"/>
-          </w:tcPr>
-          <w:p/>
-        </w:tc>
-        <w:tc>
-          <w:tcPr>
-            <w:tcW w:w="0" w:type="auto"/>
-          </w:tcPr>
-          <w:p/>
+        <w:trPr>
+          <w:cnfStyle w:val="000000100000" w:firstRow="0" w:lastRow="0" w:firstColumn="0" w:lastColumn="0" w:oddVBand="0" w:evenVBand="0" w:oddHBand="1" w:evenHBand="0" w:firstRowFirstColumn="0" w:firstRowLastColumn="0" w:lastRowFirstColumn="0" w:lastRowLastColumn="0"/>
+        </w:trPr>
+        <w:tc>
+          <w:tcPr>
+            <w:cnfStyle w:val="001000000000" w:firstRow="0" w:lastRow="0" w:firstColumn="1" w:lastColumn="0" w:oddVBand="0" w:evenVBand="0" w:oddHBand="0" w:evenHBand="0" w:firstRowFirstColumn="0" w:firstRowLastColumn="0" w:lastRowFirstColumn="0" w:lastRowLastColumn="0"/>
+            <w:tcW w:w="0" w:type="auto"/>
+          </w:tcPr>
+          <w:p>
+            <w:pPr>
+              <w:jc w:val="left"/>
+            </w:pPr>
+            <w:r>
+              <w:t>listNumbers-1000.txt (1)</w:t>
+            </w:r>
+          </w:p>
+        </w:tc>
+        <w:tc>
+          <w:tcPr>
+            <w:tcW w:w="0" w:type="auto"/>
+          </w:tcPr>
+          <w:p>
+            <w:pPr>
+              <w:cnfStyle w:val="000000100000" w:firstRow="0" w:lastRow="0" w:firstColumn="0" w:lastColumn="0" w:oddVBand="0" w:evenVBand="0" w:oddHBand="1" w:evenHBand="0" w:firstRowFirstColumn="0" w:firstRowLastColumn="0" w:lastRowFirstColumn="0" w:lastRowLastColumn="0"/>
+            </w:pPr>
+          </w:p>
+        </w:tc>
+        <w:tc>
+          <w:tcPr>
+            <w:tcW w:w="0" w:type="auto"/>
+          </w:tcPr>
+          <w:p>
+            <w:pPr>
+              <w:cnfStyle w:val="000000100000" w:firstRow="0" w:lastRow="0" w:firstColumn="0" w:lastColumn="0" w:oddVBand="0" w:evenVBand="0" w:oddHBand="1" w:evenHBand="0" w:firstRowFirstColumn="0" w:firstRowLastColumn="0" w:lastRowFirstColumn="0" w:lastRowLastColumn="0"/>
+            </w:pPr>
+          </w:p>
         </w:tc>
       </w:tr>
       <w:tr>
         <w:tc>
           <w:tcPr>
-            <w:tcW w:w="0" w:type="auto"/>
-          </w:tcPr>
-          <w:p/>
-        </w:tc>
-        <w:tc>
-          <w:tcPr>
-            <w:tcW w:w="0" w:type="auto"/>
-          </w:tcPr>
-          <w:p/>
-        </w:tc>
-        <w:tc>
-          <w:tcPr>
-            <w:tcW w:w="0" w:type="auto"/>
-          </w:tcPr>
-          <w:p/>
+            <w:cnfStyle w:val="001000000000" w:firstRow="0" w:lastRow="0" w:firstColumn="1" w:lastColumn="0" w:oddVBand="0" w:evenVBand="0" w:oddHBand="0" w:evenHBand="0" w:firstRowFirstColumn="0" w:firstRowLastColumn="0" w:lastRowFirstColumn="0" w:lastRowLastColumn="0"/>
+            <w:tcW w:w="0" w:type="auto"/>
+          </w:tcPr>
+          <w:p>
+            <w:pPr>
+              <w:jc w:val="left"/>
+            </w:pPr>
+            <w:r>
+              <w:t>listNumbers-1000.txt (2)</w:t>
+            </w:r>
+          </w:p>
+        </w:tc>
+        <w:tc>
+          <w:tcPr>
+            <w:tcW w:w="0" w:type="auto"/>
+          </w:tcPr>
+          <w:p>
+            <w:pPr>
+              <w:cnfStyle w:val="000000000000" w:firstRow="0" w:lastRow="0" w:firstColumn="0" w:lastColumn="0" w:oddVBand="0" w:evenVBand="0" w:oddHBand="0" w:evenHBand="0" w:firstRowFirstColumn="0" w:firstRowLastColumn="0" w:lastRowFirstColumn="0" w:lastRowLastColumn="0"/>
+            </w:pPr>
+          </w:p>
+        </w:tc>
+        <w:tc>
+          <w:tcPr>
+            <w:tcW w:w="0" w:type="auto"/>
+          </w:tcPr>
+          <w:p>
+            <w:pPr>
+              <w:cnfStyle w:val="000000000000" w:firstRow="0" w:lastRow="0" w:firstColumn="0" w:lastColumn="0" w:oddVBand="0" w:evenVBand="0" w:oddHBand="0" w:evenHBand="0" w:firstRowFirstColumn="0" w:firstRowLastColumn="0" w:lastRowFirstColumn="0" w:lastRowLastColumn="0"/>
+            </w:pPr>
+          </w:p>
         </w:tc>
       </w:tr>
       <w:tr>
-        <w:tc>
-          <w:tcPr>
-            <w:tcW w:w="0" w:type="auto"/>
-          </w:tcPr>
-          <w:p/>
-        </w:tc>
-        <w:tc>
-          <w:tcPr>
-            <w:tcW w:w="0" w:type="auto"/>
-          </w:tcPr>
-          <w:p/>
-        </w:tc>
-        <w:tc>
-          <w:tcPr>
-            <w:tcW w:w="0" w:type="auto"/>
-          </w:tcPr>
-          <w:p/>
+        <w:trPr>
+          <w:cnfStyle w:val="000000100000" w:firstRow="0" w:lastRow="0" w:firstColumn="0" w:lastColumn="0" w:oddVBand="0" w:evenVBand="0" w:oddHBand="1" w:evenHBand="0" w:firstRowFirstColumn="0" w:firstRowLastColumn="0" w:lastRowFirstColumn="0" w:lastRowLastColumn="0"/>
+        </w:trPr>
+        <w:tc>
+          <w:tcPr>
+            <w:cnfStyle w:val="001000000000" w:firstRow="0" w:lastRow="0" w:firstColumn="1" w:lastColumn="0" w:oddVBand="0" w:evenVBand="0" w:oddHBand="0" w:evenHBand="0" w:firstRowFirstColumn="0" w:firstRowLastColumn="0" w:lastRowFirstColumn="0" w:lastRowLastColumn="0"/>
+            <w:tcW w:w="0" w:type="auto"/>
+          </w:tcPr>
+          <w:p>
+            <w:pPr>
+              <w:jc w:val="left"/>
+            </w:pPr>
+            <w:r>
+              <w:t>listNumbers-10000.txt (1)</w:t>
+            </w:r>
+          </w:p>
+        </w:tc>
+        <w:tc>
+          <w:tcPr>
+            <w:tcW w:w="0" w:type="auto"/>
+          </w:tcPr>
+          <w:p>
+            <w:pPr>
+              <w:cnfStyle w:val="000000100000" w:firstRow="0" w:lastRow="0" w:firstColumn="0" w:lastColumn="0" w:oddVBand="0" w:evenVBand="0" w:oddHBand="1" w:evenHBand="0" w:firstRowFirstColumn="0" w:firstRowLastColumn="0" w:lastRowFirstColumn="0" w:lastRowLastColumn="0"/>
+            </w:pPr>
+          </w:p>
+        </w:tc>
+        <w:tc>
+          <w:tcPr>
+            <w:tcW w:w="0" w:type="auto"/>
+          </w:tcPr>
+          <w:p>
+            <w:pPr>
+              <w:cnfStyle w:val="000000100000" w:firstRow="0" w:lastRow="0" w:firstColumn="0" w:lastColumn="0" w:oddVBand="0" w:evenVBand="0" w:oddHBand="1" w:evenHBand="0" w:firstRowFirstColumn="0" w:firstRowLastColumn="0" w:lastRowFirstColumn="0" w:lastRowLastColumn="0"/>
+            </w:pPr>
+          </w:p>
         </w:tc>
       </w:tr>
       <w:tr>
         <w:tc>
           <w:tcPr>
-            <w:tcW w:w="0" w:type="auto"/>
-          </w:tcPr>
-          <w:p/>
-        </w:tc>
-        <w:tc>
-          <w:tcPr>
-            <w:tcW w:w="0" w:type="auto"/>
-          </w:tcPr>
-          <w:p/>
-        </w:tc>
-        <w:tc>
-          <w:tcPr>
-            <w:tcW w:w="0" w:type="auto"/>
-          </w:tcPr>
-          <w:p/>
+            <w:cnfStyle w:val="001000000000" w:firstRow="0" w:lastRow="0" w:firstColumn="1" w:lastColumn="0" w:oddVBand="0" w:evenVBand="0" w:oddHBand="0" w:evenHBand="0" w:firstRowFirstColumn="0" w:firstRowLastColumn="0" w:lastRowFirstColumn="0" w:lastRowLastColumn="0"/>
+            <w:tcW w:w="0" w:type="auto"/>
+          </w:tcPr>
+          <w:p>
+            <w:pPr>
+              <w:jc w:val="left"/>
+            </w:pPr>
+            <w:r>
+              <w:t>listNumbers-10000.txt (2)</w:t>
+            </w:r>
+          </w:p>
+        </w:tc>
+        <w:tc>
+          <w:tcPr>
+            <w:tcW w:w="0" w:type="auto"/>
+          </w:tcPr>
+          <w:p>
+            <w:pPr>
+              <w:cnfStyle w:val="000000000000" w:firstRow="0" w:lastRow="0" w:firstColumn="0" w:lastColumn="0" w:oddVBand="0" w:evenVBand="0" w:oddHBand="0" w:evenHBand="0" w:firstRowFirstColumn="0" w:firstRowLastColumn="0" w:lastRowFirstColumn="0" w:lastRowLastColumn="0"/>
+            </w:pPr>
+          </w:p>
+        </w:tc>
+        <w:tc>
+          <w:tcPr>
+            <w:tcW w:w="0" w:type="auto"/>
+          </w:tcPr>
+          <w:p>
+            <w:pPr>
+              <w:cnfStyle w:val="000000000000" w:firstRow="0" w:lastRow="0" w:firstColumn="0" w:lastColumn="0" w:oddVBand="0" w:evenVBand="0" w:oddHBand="0" w:evenHBand="0" w:firstRowFirstColumn="0" w:firstRowLastColumn="0" w:lastRowFirstColumn="0" w:lastRowLastColumn="0"/>
+            </w:pPr>
+          </w:p>
         </w:tc>
       </w:tr>
       <w:tr>
-        <w:tc>
-          <w:tcPr>
-            <w:tcW w:w="0" w:type="auto"/>
-          </w:tcPr>
-          <w:p/>
-        </w:tc>
-        <w:tc>
-          <w:tcPr>
-            <w:tcW w:w="0" w:type="auto"/>
-          </w:tcPr>
-          <w:p/>
-        </w:tc>
-        <w:tc>
-          <w:tcPr>
-            <w:tcW w:w="0" w:type="auto"/>
-          </w:tcPr>
-          <w:p/>
+        <w:trPr>
+          <w:cnfStyle w:val="000000100000" w:firstRow="0" w:lastRow="0" w:firstColumn="0" w:lastColumn="0" w:oddVBand="0" w:evenVBand="0" w:oddHBand="1" w:evenHBand="0" w:firstRowFirstColumn="0" w:firstRowLastColumn="0" w:lastRowFirstColumn="0" w:lastRowLastColumn="0"/>
+        </w:trPr>
+        <w:tc>
+          <w:tcPr>
+            <w:cnfStyle w:val="001000000000" w:firstRow="0" w:lastRow="0" w:firstColumn="1" w:lastColumn="0" w:oddVBand="0" w:evenVBand="0" w:oddHBand="0" w:evenHBand="0" w:firstRowFirstColumn="0" w:firstRowLastColumn="0" w:lastRowFirstColumn="0" w:lastRowLastColumn="0"/>
+            <w:tcW w:w="0" w:type="auto"/>
+          </w:tcPr>
+          <w:p>
+            <w:pPr>
+              <w:jc w:val="left"/>
+            </w:pPr>
+            <w:r>
+              <w:t>listNumbers-100000.txt (1)</w:t>
+            </w:r>
+          </w:p>
+        </w:tc>
+        <w:tc>
+          <w:tcPr>
+            <w:tcW w:w="0" w:type="auto"/>
+          </w:tcPr>
+          <w:p>
+            <w:pPr>
+              <w:cnfStyle w:val="000000100000" w:firstRow="0" w:lastRow="0" w:firstColumn="0" w:lastColumn="0" w:oddVBand="0" w:evenVBand="0" w:oddHBand="1" w:evenHBand="0" w:firstRowFirstColumn="0" w:firstRowLastColumn="0" w:lastRowFirstColumn="0" w:lastRowLastColumn="0"/>
+            </w:pPr>
+          </w:p>
+        </w:tc>
+        <w:tc>
+          <w:tcPr>
+            <w:tcW w:w="0" w:type="auto"/>
+          </w:tcPr>
+          <w:p>
+            <w:pPr>
+              <w:cnfStyle w:val="000000100000" w:firstRow="0" w:lastRow="0" w:firstColumn="0" w:lastColumn="0" w:oddVBand="0" w:evenVBand="0" w:oddHBand="1" w:evenHBand="0" w:firstRowFirstColumn="0" w:firstRowLastColumn="0" w:lastRowFirstColumn="0" w:lastRowLastColumn="0"/>
+            </w:pPr>
+          </w:p>
         </w:tc>
       </w:tr>
       <w:tr>
         <w:tc>
           <w:tcPr>
-            <w:tcW w:w="0" w:type="auto"/>
-          </w:tcPr>
-          <w:p/>
-        </w:tc>
-        <w:tc>
-          <w:tcPr>
-            <w:tcW w:w="0" w:type="auto"/>
-          </w:tcPr>
-          <w:p/>
-        </w:tc>
-        <w:tc>
-          <w:tcPr>
-            <w:tcW w:w="0" w:type="auto"/>
-          </w:tcPr>
-          <w:p/>
+            <w:cnfStyle w:val="001000000000" w:firstRow="0" w:lastRow="0" w:firstColumn="1" w:lastColumn="0" w:oddVBand="0" w:evenVBand="0" w:oddHBand="0" w:evenHBand="0" w:firstRowFirstColumn="0" w:firstRowLastColumn="0" w:lastRowFirstColumn="0" w:lastRowLastColumn="0"/>
+            <w:tcW w:w="0" w:type="auto"/>
+          </w:tcPr>
+          <w:p>
+            <w:pPr>
+              <w:jc w:val="left"/>
+            </w:pPr>
+            <w:r>
+              <w:t>listNumbers-100000.txt (2)</w:t>
+            </w:r>
+          </w:p>
+        </w:tc>
+        <w:tc>
+          <w:tcPr>
+            <w:tcW w:w="0" w:type="auto"/>
+          </w:tcPr>
+          <w:p>
+            <w:pPr>
+              <w:cnfStyle w:val="000000000000" w:firstRow="0" w:lastRow="0" w:firstColumn="0" w:lastColumn="0" w:oddVBand="0" w:evenVBand="0" w:oddHBand="0" w:evenHBand="0" w:firstRowFirstColumn="0" w:firstRowLastColumn="0" w:lastRowFirstColumn="0" w:lastRowLastColumn="0"/>
+            </w:pPr>
+          </w:p>
+        </w:tc>
+        <w:tc>
+          <w:tcPr>
+            <w:tcW w:w="0" w:type="auto"/>
+          </w:tcPr>
+          <w:p>
+            <w:pPr>
+              <w:cnfStyle w:val="000000000000" w:firstRow="0" w:lastRow="0" w:firstColumn="0" w:lastColumn="0" w:oddVBand="0" w:evenVBand="0" w:oddHBand="0" w:evenHBand="0" w:firstRowFirstColumn="0" w:firstRowLastColumn="0" w:lastRowFirstColumn="0" w:lastRowLastColumn="0"/>
+            </w:pPr>
+          </w:p>
         </w:tc>
       </w:tr>
       <w:tr>
-        <w:tc>
-          <w:tcPr>
-            <w:tcW w:w="0" w:type="auto"/>
-          </w:tcPr>
-          <w:p/>
-        </w:tc>
-        <w:tc>
-          <w:tcPr>
-            <w:tcW w:w="0" w:type="auto"/>
-          </w:tcPr>
-          <w:p/>
-        </w:tc>
-        <w:tc>
-          <w:tcPr>
-            <w:tcW w:w="0" w:type="auto"/>
-          </w:tcPr>
-          <w:p/>
+        <w:trPr>
+          <w:cnfStyle w:val="000000100000" w:firstRow="0" w:lastRow="0" w:firstColumn="0" w:lastColumn="0" w:oddVBand="0" w:evenVBand="0" w:oddHBand="1" w:evenHBand="0" w:firstRowFirstColumn="0" w:firstRowLastColumn="0" w:lastRowFirstColumn="0" w:lastRowLastColumn="0"/>
+        </w:trPr>
+        <w:tc>
+          <w:tcPr>
+            <w:cnfStyle w:val="001000000000" w:firstRow="0" w:lastRow="0" w:firstColumn="1" w:lastColumn="0" w:oddVBand="0" w:evenVBand="0" w:oddHBand="0" w:evenHBand="0" w:firstRowFirstColumn="0" w:firstRowLastColumn="0" w:lastRowFirstColumn="0" w:lastRowLastColumn="0"/>
+            <w:tcW w:w="0" w:type="auto"/>
+          </w:tcPr>
+          <w:p>
+            <w:pPr>
+              <w:jc w:val="left"/>
+            </w:pPr>
+            <w:r>
+              <w:t>listNumbers-1000000.txt (1)</w:t>
+            </w:r>
+          </w:p>
+        </w:tc>
+        <w:tc>
+          <w:tcPr>
+            <w:tcW w:w="0" w:type="auto"/>
+          </w:tcPr>
+          <w:p>
+            <w:pPr>
+              <w:cnfStyle w:val="000000100000" w:firstRow="0" w:lastRow="0" w:firstColumn="0" w:lastColumn="0" w:oddVBand="0" w:evenVBand="0" w:oddHBand="1" w:evenHBand="0" w:firstRowFirstColumn="0" w:firstRowLastColumn="0" w:lastRowFirstColumn="0" w:lastRowLastColumn="0"/>
+            </w:pPr>
+          </w:p>
+        </w:tc>
+        <w:tc>
+          <w:tcPr>
+            <w:tcW w:w="0" w:type="auto"/>
+          </w:tcPr>
+          <w:p>
+            <w:pPr>
+              <w:cnfStyle w:val="000000100000" w:firstRow="0" w:lastRow="0" w:firstColumn="0" w:lastColumn="0" w:oddVBand="0" w:evenVBand="0" w:oddHBand="1" w:evenHBand="0" w:firstRowFirstColumn="0" w:firstRowLastColumn="0" w:lastRowFirstColumn="0" w:lastRowLastColumn="0"/>
+            </w:pPr>
+          </w:p>
         </w:tc>
       </w:tr>
       <w:tr>
         <w:tc>
           <w:tcPr>
-            <w:tcW w:w="0" w:type="auto"/>
-          </w:tcPr>
-          <w:p/>
-        </w:tc>
-        <w:tc>
-          <w:tcPr>
-            <w:tcW w:w="0" w:type="auto"/>
-          </w:tcPr>
-          <w:p/>
-        </w:tc>
-        <w:tc>
-          <w:tcPr>
-            <w:tcW w:w="0" w:type="auto"/>
-          </w:tcPr>
-          <w:p/>
+            <w:cnfStyle w:val="001000000000" w:firstRow="0" w:lastRow="0" w:firstColumn="1" w:lastColumn="0" w:oddVBand="0" w:evenVBand="0" w:oddHBand="0" w:evenHBand="0" w:firstRowFirstColumn="0" w:firstRowLastColumn="0" w:lastRowFirstColumn="0" w:lastRowLastColumn="0"/>
+            <w:tcW w:w="0" w:type="auto"/>
+          </w:tcPr>
+          <w:p>
+            <w:pPr>
+              <w:jc w:val="left"/>
+            </w:pPr>
+            <w:r>
+              <w:t>listNumbers-1000000.txt (2)</w:t>
+            </w:r>
+          </w:p>
+        </w:tc>
+        <w:tc>
+          <w:tcPr>
+            <w:tcW w:w="0" w:type="auto"/>
+          </w:tcPr>
+          <w:p>
+            <w:pPr>
+              <w:cnfStyle w:val="000000000000" w:firstRow="0" w:lastRow="0" w:firstColumn="0" w:lastColumn="0" w:oddVBand="0" w:evenVBand="0" w:oddHBand="0" w:evenHBand="0" w:firstRowFirstColumn="0" w:firstRowLastColumn="0" w:lastRowFirstColumn="0" w:lastRowLastColumn="0"/>
+            </w:pPr>
+          </w:p>
+        </w:tc>
+        <w:tc>
+          <w:tcPr>
+            <w:tcW w:w="0" w:type="auto"/>
+          </w:tcPr>
+          <w:p>
+            <w:pPr>
+              <w:cnfStyle w:val="000000000000" w:firstRow="0" w:lastRow="0" w:firstColumn="0" w:lastColumn="0" w:oddVBand="0" w:evenVBand="0" w:oddHBand="0" w:evenHBand="0" w:firstRowFirstColumn="0" w:firstRowLastColumn="0" w:lastRowFirstColumn="0" w:lastRowLastColumn="0"/>
+            </w:pPr>
+          </w:p>
         </w:tc>
       </w:tr>
     </w:tbl>
     <w:p>
       <w:pPr>
-        <w:ind w:left="720" w:hanging="720"/>
+        <w:ind w:left="1170" w:hanging="1170"/>
+        <w:rPr>
+          <w:b/>
+        </w:rPr>
       </w:pPr>
       <w:r>
         <w:rPr>
           <w:b/>
         </w:rPr>
         <w:t>Conclusion:</w:t>
+      </w:r>
+      <w:r>
+        <w:rPr>
+          <w:b/>
+        </w:rPr>
+        <w:t xml:space="preserve"> </w:t>
+      </w:r>
+    </w:p>
+    <w:p>
+      <w:pPr>
+        <w:ind w:firstLine="720"/>
+      </w:pPr>
+      <w:r>
+        <w:t xml:space="preserve">The choice of algorithm becomes painfully clear as the sample size for a given set of data becomes larger. Although the difference in time is apparent for smaller sample sets, the perceived time </w:t>
+      </w:r>
+      <w:r>
+        <w:lastRenderedPageBreak/>
+        <w:t xml:space="preserve">elapsed is not particularly large. However, when the program is run for the sets of 100,000 and 1,000,000 </w:t>
+      </w:r>
+      <w:r>
+        <w:t>sized lists</w:t>
+      </w:r>
+      <w:r>
+        <w:t xml:space="preserve">, the time difference between the </w:t>
+      </w:r>
+      <w:proofErr w:type="spellStart"/>
+      <w:r>
+        <w:t>bruteforce</w:t>
+      </w:r>
+      <w:proofErr w:type="spellEnd"/>
+      <w:r>
+        <w:t xml:space="preserve"> algorithm and the </w:t>
+      </w:r>
+      <w:proofErr w:type="spellStart"/>
+      <w:r>
+        <w:t>binarysearch</w:t>
+      </w:r>
+      <w:proofErr w:type="spellEnd"/>
+      <w:r>
+        <w:t xml:space="preserve"> algorithm become more apparent, and the faster algorithm becomes the only logical option. </w:t>
       </w:r>
     </w:p>
     <w:p>
@@ -355,8 +664,25 @@
       <w:r>
         <w:t xml:space="preserve"> Source Code is included in submission as .java file</w:t>
       </w:r>
+      <w:r>
+        <w:t xml:space="preserve">. </w:t>
+      </w:r>
+      <w:proofErr w:type="spellStart"/>
+      <w:r>
+        <w:t>GitHub</w:t>
+      </w:r>
+      <w:proofErr w:type="spellEnd"/>
+      <w:r>
+        <w:t xml:space="preserve"> public repository for the project: </w:t>
+      </w:r>
+      <w:r>
+        <w:t>https://github.com/gborges0727/CSE3500-Progra</w:t>
+      </w:r>
       <w:bookmarkStart w:id="0" w:name="_GoBack"/>
       <w:bookmarkEnd w:id="0"/>
+      <w:r>
+        <w:t>mmingAssignment</w:t>
+      </w:r>
     </w:p>
     <w:sectPr>
       <w:pgSz w:w="12240" w:h="15840"/>
@@ -366,6 +692,103 @@
     </w:sectPr>
   </w:body>
 </w:document>
+</file>
+
+<file path=word/numbering.xml><?xml version="1.0" encoding="utf-8"?>
+<w:numbering xmlns:wpc="http://schemas.microsoft.com/office/word/2010/wordprocessingCanvas" xmlns:mo="http://schemas.microsoft.com/office/mac/office/2008/main" xmlns:mc="http://schemas.openxmlformats.org/markup-compatibility/2006" xmlns:mv="urn:schemas-microsoft-com:mac:vml" xmlns:o="urn:schemas-microsoft-com:office:office" xmlns:r="http://schemas.openxmlformats.org/officeDocument/2006/relationships" xmlns:m="http://schemas.openxmlformats.org/officeDocument/2006/math" xmlns:v="urn:schemas-microsoft-com:vml" xmlns:wp14="http://schemas.microsoft.com/office/word/2010/wordprocessingDrawing" xmlns:wp="http://schemas.openxmlformats.org/drawingml/2006/wordprocessingDrawing" xmlns:w10="urn:schemas-microsoft-com:office:word" xmlns:w="http://schemas.openxmlformats.org/wordprocessingml/2006/main" xmlns:w14="http://schemas.microsoft.com/office/word/2010/wordml" xmlns:w15="http://schemas.microsoft.com/office/word/2012/wordml" xmlns:wpg="http://schemas.microsoft.com/office/word/2010/wordprocessingGroup" xmlns:wpi="http://schemas.microsoft.com/office/word/2010/wordprocessingInk" xmlns:wne="http://schemas.microsoft.com/office/word/2006/wordml" xmlns:wps="http://schemas.microsoft.com/office/word/2010/wordprocessingShape" mc:Ignorable="w14 w15 wp14">
+  <w:abstractNum w:abstractNumId="0">
+    <w:nsid w:val="3D7E4AF9"/>
+    <w:multiLevelType w:val="hybridMultilevel"/>
+    <w:tmpl w:val="00F05D9C"/>
+    <w:lvl w:ilvl="0" w:tplc="5C1868B2">
+      <w:start w:val="1"/>
+      <w:numFmt w:val="decimal"/>
+      <w:lvlText w:val="(%1)"/>
+      <w:lvlJc w:val="left"/>
+      <w:pPr>
+        <w:ind w:left="720" w:hanging="360"/>
+      </w:pPr>
+      <w:rPr>
+        <w:rFonts w:hint="default"/>
+      </w:rPr>
+    </w:lvl>
+    <w:lvl w:ilvl="1" w:tplc="04090019" w:tentative="1">
+      <w:start w:val="1"/>
+      <w:numFmt w:val="lowerLetter"/>
+      <w:lvlText w:val="%2."/>
+      <w:lvlJc w:val="left"/>
+      <w:pPr>
+        <w:ind w:left="1440" w:hanging="360"/>
+      </w:pPr>
+    </w:lvl>
+    <w:lvl w:ilvl="2" w:tplc="0409001B" w:tentative="1">
+      <w:start w:val="1"/>
+      <w:numFmt w:val="lowerRoman"/>
+      <w:lvlText w:val="%3."/>
+      <w:lvlJc w:val="right"/>
+      <w:pPr>
+        <w:ind w:left="2160" w:hanging="180"/>
+      </w:pPr>
+    </w:lvl>
+    <w:lvl w:ilvl="3" w:tplc="0409000F" w:tentative="1">
+      <w:start w:val="1"/>
+      <w:numFmt w:val="decimal"/>
+      <w:lvlText w:val="%4."/>
+      <w:lvlJc w:val="left"/>
+      <w:pPr>
+        <w:ind w:left="2880" w:hanging="360"/>
+      </w:pPr>
+    </w:lvl>
+    <w:lvl w:ilvl="4" w:tplc="04090019" w:tentative="1">
+      <w:start w:val="1"/>
+      <w:numFmt w:val="lowerLetter"/>
+      <w:lvlText w:val="%5."/>
+      <w:lvlJc w:val="left"/>
+      <w:pPr>
+        <w:ind w:left="3600" w:hanging="360"/>
+      </w:pPr>
+    </w:lvl>
+    <w:lvl w:ilvl="5" w:tplc="0409001B" w:tentative="1">
+      <w:start w:val="1"/>
+      <w:numFmt w:val="lowerRoman"/>
+      <w:lvlText w:val="%6."/>
+      <w:lvlJc w:val="right"/>
+      <w:pPr>
+        <w:ind w:left="4320" w:hanging="180"/>
+      </w:pPr>
+    </w:lvl>
+    <w:lvl w:ilvl="6" w:tplc="0409000F" w:tentative="1">
+      <w:start w:val="1"/>
+      <w:numFmt w:val="decimal"/>
+      <w:lvlText w:val="%7."/>
+      <w:lvlJc w:val="left"/>
+      <w:pPr>
+        <w:ind w:left="5040" w:hanging="360"/>
+      </w:pPr>
+    </w:lvl>
+    <w:lvl w:ilvl="7" w:tplc="04090019" w:tentative="1">
+      <w:start w:val="1"/>
+      <w:numFmt w:val="lowerLetter"/>
+      <w:lvlText w:val="%8."/>
+      <w:lvlJc w:val="left"/>
+      <w:pPr>
+        <w:ind w:left="5760" w:hanging="360"/>
+      </w:pPr>
+    </w:lvl>
+    <w:lvl w:ilvl="8" w:tplc="0409001B" w:tentative="1">
+      <w:start w:val="1"/>
+      <w:numFmt w:val="lowerRoman"/>
+      <w:lvlText w:val="%9."/>
+      <w:lvlJc w:val="right"/>
+      <w:pPr>
+        <w:ind w:left="6480" w:hanging="180"/>
+      </w:pPr>
+    </w:lvl>
+  </w:abstractNum>
+  <w:num w:numId="1">
+    <w:abstractNumId w:val="0"/>
+  </w:num>
+</w:numbering>
 </file>
 
 <file path=word/styles.xml><?xml version="1.0" encoding="utf-8"?>
@@ -835,6 +1258,2001 @@
       </w:tblCellMar>
     </w:tblPr>
   </w:style>
+  <w:style w:type="paragraph" w:styleId="ListParagraph">
+    <w:name w:val="List Paragraph"/>
+    <w:basedOn w:val="Normal"/>
+    <w:uiPriority w:val="34"/>
+    <w:qFormat/>
+    <w:rsid w:val="00F03B5A"/>
+    <w:pPr>
+      <w:ind w:left="720"/>
+      <w:contextualSpacing/>
+    </w:pPr>
+  </w:style>
+  <w:style w:type="table" w:styleId="PlainTable3">
+    <w:name w:val="Plain Table 3"/>
+    <w:basedOn w:val="TableNormal"/>
+    <w:uiPriority w:val="43"/>
+    <w:rsid w:val="00F03B5A"/>
+    <w:tblPr>
+      <w:tblStyleRowBandSize w:val="1"/>
+      <w:tblStyleColBandSize w:val="1"/>
+      <w:tblInd w:w="0" w:type="dxa"/>
+      <w:tblCellMar>
+        <w:top w:w="0" w:type="dxa"/>
+        <w:left w:w="108" w:type="dxa"/>
+        <w:bottom w:w="0" w:type="dxa"/>
+        <w:right w:w="108" w:type="dxa"/>
+      </w:tblCellMar>
+    </w:tblPr>
+    <w:tblStylePr w:type="firstRow">
+      <w:rPr>
+        <w:b/>
+        <w:bCs/>
+        <w:caps/>
+      </w:rPr>
+      <w:tblPr/>
+      <w:tcPr>
+        <w:tcBorders>
+          <w:bottom w:val="single" w:sz="4" w:space="0" w:color="7F7F7F" w:themeColor="text1" w:themeTint="80"/>
+        </w:tcBorders>
+      </w:tcPr>
+    </w:tblStylePr>
+    <w:tblStylePr w:type="lastRow">
+      <w:rPr>
+        <w:b/>
+        <w:bCs/>
+        <w:caps/>
+      </w:rPr>
+      <w:tblPr/>
+      <w:tcPr>
+        <w:tcBorders>
+          <w:top w:val="nil"/>
+        </w:tcBorders>
+      </w:tcPr>
+    </w:tblStylePr>
+    <w:tblStylePr w:type="firstCol">
+      <w:rPr>
+        <w:b/>
+        <w:bCs/>
+        <w:caps/>
+      </w:rPr>
+      <w:tblPr/>
+      <w:tcPr>
+        <w:tcBorders>
+          <w:right w:val="single" w:sz="4" w:space="0" w:color="7F7F7F" w:themeColor="text1" w:themeTint="80"/>
+        </w:tcBorders>
+      </w:tcPr>
+    </w:tblStylePr>
+    <w:tblStylePr w:type="lastCol">
+      <w:rPr>
+        <w:b/>
+        <w:bCs/>
+        <w:caps/>
+      </w:rPr>
+      <w:tblPr/>
+      <w:tcPr>
+        <w:tcBorders>
+          <w:left w:val="nil"/>
+        </w:tcBorders>
+      </w:tcPr>
+    </w:tblStylePr>
+    <w:tblStylePr w:type="band1Vert">
+      <w:tblPr/>
+      <w:tcPr>
+        <w:shd w:val="clear" w:color="auto" w:fill="F2F2F2" w:themeFill="background1" w:themeFillShade="F2"/>
+      </w:tcPr>
+    </w:tblStylePr>
+    <w:tblStylePr w:type="band1Horz">
+      <w:tblPr/>
+      <w:tcPr>
+        <w:shd w:val="clear" w:color="auto" w:fill="F2F2F2" w:themeFill="background1" w:themeFillShade="F2"/>
+      </w:tcPr>
+    </w:tblStylePr>
+    <w:tblStylePr w:type="neCell">
+      <w:tblPr/>
+      <w:tcPr>
+        <w:tcBorders>
+          <w:left w:val="nil"/>
+        </w:tcBorders>
+      </w:tcPr>
+    </w:tblStylePr>
+    <w:tblStylePr w:type="nwCell">
+      <w:tblPr/>
+      <w:tcPr>
+        <w:tcBorders>
+          <w:right w:val="nil"/>
+        </w:tcBorders>
+      </w:tcPr>
+    </w:tblStylePr>
+  </w:style>
+  <w:style w:type="table" w:styleId="GridTable3">
+    <w:name w:val="Grid Table 3"/>
+    <w:basedOn w:val="TableNormal"/>
+    <w:uiPriority w:val="48"/>
+    <w:rsid w:val="00F03B5A"/>
+    <w:tblPr>
+      <w:tblStyleRowBandSize w:val="1"/>
+      <w:tblStyleColBandSize w:val="1"/>
+      <w:tblInd w:w="0" w:type="dxa"/>
+      <w:tblBorders>
+        <w:top w:val="single" w:sz="4" w:space="0" w:color="666666" w:themeColor="text1" w:themeTint="99"/>
+        <w:left w:val="single" w:sz="4" w:space="0" w:color="666666" w:themeColor="text1" w:themeTint="99"/>
+        <w:bottom w:val="single" w:sz="4" w:space="0" w:color="666666" w:themeColor="text1" w:themeTint="99"/>
+        <w:right w:val="single" w:sz="4" w:space="0" w:color="666666" w:themeColor="text1" w:themeTint="99"/>
+        <w:insideH w:val="single" w:sz="4" w:space="0" w:color="666666" w:themeColor="text1" w:themeTint="99"/>
+        <w:insideV w:val="single" w:sz="4" w:space="0" w:color="666666" w:themeColor="text1" w:themeTint="99"/>
+      </w:tblBorders>
+      <w:tblCellMar>
+        <w:top w:w="0" w:type="dxa"/>
+        <w:left w:w="108" w:type="dxa"/>
+        <w:bottom w:w="0" w:type="dxa"/>
+        <w:right w:w="108" w:type="dxa"/>
+      </w:tblCellMar>
+    </w:tblPr>
+    <w:tblStylePr w:type="firstRow">
+      <w:rPr>
+        <w:b/>
+        <w:bCs/>
+      </w:rPr>
+      <w:tblPr/>
+      <w:tcPr>
+        <w:tcBorders>
+          <w:top w:val="nil"/>
+          <w:left w:val="nil"/>
+          <w:right w:val="nil"/>
+          <w:insideH w:val="nil"/>
+          <w:insideV w:val="nil"/>
+        </w:tcBorders>
+        <w:shd w:val="clear" w:color="auto" w:fill="FFFFFF" w:themeFill="background1"/>
+      </w:tcPr>
+    </w:tblStylePr>
+    <w:tblStylePr w:type="lastRow">
+      <w:rPr>
+        <w:b/>
+        <w:bCs/>
+      </w:rPr>
+      <w:tblPr/>
+      <w:tcPr>
+        <w:tcBorders>
+          <w:left w:val="nil"/>
+          <w:bottom w:val="nil"/>
+          <w:right w:val="nil"/>
+          <w:insideH w:val="nil"/>
+          <w:insideV w:val="nil"/>
+        </w:tcBorders>
+        <w:shd w:val="clear" w:color="auto" w:fill="FFFFFF" w:themeFill="background1"/>
+      </w:tcPr>
+    </w:tblStylePr>
+    <w:tblStylePr w:type="firstCol">
+      <w:pPr>
+        <w:jc w:val="right"/>
+      </w:pPr>
+      <w:rPr>
+        <w:i/>
+        <w:iCs/>
+      </w:rPr>
+      <w:tblPr/>
+      <w:tcPr>
+        <w:tcBorders>
+          <w:top w:val="nil"/>
+          <w:left w:val="nil"/>
+          <w:bottom w:val="nil"/>
+          <w:insideH w:val="nil"/>
+          <w:insideV w:val="nil"/>
+        </w:tcBorders>
+        <w:shd w:val="clear" w:color="auto" w:fill="FFFFFF" w:themeFill="background1"/>
+      </w:tcPr>
+    </w:tblStylePr>
+    <w:tblStylePr w:type="lastCol">
+      <w:rPr>
+        <w:i/>
+        <w:iCs/>
+      </w:rPr>
+      <w:tblPr/>
+      <w:tcPr>
+        <w:tcBorders>
+          <w:top w:val="nil"/>
+          <w:bottom w:val="nil"/>
+          <w:right w:val="nil"/>
+          <w:insideH w:val="nil"/>
+          <w:insideV w:val="nil"/>
+        </w:tcBorders>
+        <w:shd w:val="clear" w:color="auto" w:fill="FFFFFF" w:themeFill="background1"/>
+      </w:tcPr>
+    </w:tblStylePr>
+    <w:tblStylePr w:type="band1Vert">
+      <w:tblPr/>
+      <w:tcPr>
+        <w:shd w:val="clear" w:color="auto" w:fill="CCCCCC" w:themeFill="text1" w:themeFillTint="33"/>
+      </w:tcPr>
+    </w:tblStylePr>
+    <w:tblStylePr w:type="band1Horz">
+      <w:tblPr/>
+      <w:tcPr>
+        <w:shd w:val="clear" w:color="auto" w:fill="CCCCCC" w:themeFill="text1" w:themeFillTint="33"/>
+      </w:tcPr>
+    </w:tblStylePr>
+    <w:tblStylePr w:type="neCell">
+      <w:tblPr/>
+      <w:tcPr>
+        <w:tcBorders>
+          <w:bottom w:val="single" w:sz="4" w:space="0" w:color="666666" w:themeColor="text1" w:themeTint="99"/>
+        </w:tcBorders>
+      </w:tcPr>
+    </w:tblStylePr>
+    <w:tblStylePr w:type="nwCell">
+      <w:tblPr/>
+      <w:tcPr>
+        <w:tcBorders>
+          <w:bottom w:val="single" w:sz="4" w:space="0" w:color="666666" w:themeColor="text1" w:themeTint="99"/>
+        </w:tcBorders>
+      </w:tcPr>
+    </w:tblStylePr>
+    <w:tblStylePr w:type="seCell">
+      <w:tblPr/>
+      <w:tcPr>
+        <w:tcBorders>
+          <w:top w:val="single" w:sz="4" w:space="0" w:color="666666" w:themeColor="text1" w:themeTint="99"/>
+        </w:tcBorders>
+      </w:tcPr>
+    </w:tblStylePr>
+    <w:tblStylePr w:type="swCell">
+      <w:tblPr/>
+      <w:tcPr>
+        <w:tcBorders>
+          <w:top w:val="single" w:sz="4" w:space="0" w:color="666666" w:themeColor="text1" w:themeTint="99"/>
+        </w:tcBorders>
+      </w:tcPr>
+    </w:tblStylePr>
+  </w:style>
+  <w:style w:type="table" w:styleId="GridTable3-Accent1">
+    <w:name w:val="Grid Table 3 Accent 1"/>
+    <w:basedOn w:val="TableNormal"/>
+    <w:uiPriority w:val="48"/>
+    <w:rsid w:val="00F03B5A"/>
+    <w:tblPr>
+      <w:tblStyleRowBandSize w:val="1"/>
+      <w:tblStyleColBandSize w:val="1"/>
+      <w:tblInd w:w="0" w:type="dxa"/>
+      <w:tblBorders>
+        <w:top w:val="single" w:sz="4" w:space="0" w:color="9CC2E5" w:themeColor="accent1" w:themeTint="99"/>
+        <w:left w:val="single" w:sz="4" w:space="0" w:color="9CC2E5" w:themeColor="accent1" w:themeTint="99"/>
+        <w:bottom w:val="single" w:sz="4" w:space="0" w:color="9CC2E5" w:themeColor="accent1" w:themeTint="99"/>
+        <w:right w:val="single" w:sz="4" w:space="0" w:color="9CC2E5" w:themeColor="accent1" w:themeTint="99"/>
+        <w:insideH w:val="single" w:sz="4" w:space="0" w:color="9CC2E5" w:themeColor="accent1" w:themeTint="99"/>
+        <w:insideV w:val="single" w:sz="4" w:space="0" w:color="9CC2E5" w:themeColor="accent1" w:themeTint="99"/>
+      </w:tblBorders>
+      <w:tblCellMar>
+        <w:top w:w="0" w:type="dxa"/>
+        <w:left w:w="108" w:type="dxa"/>
+        <w:bottom w:w="0" w:type="dxa"/>
+        <w:right w:w="108" w:type="dxa"/>
+      </w:tblCellMar>
+    </w:tblPr>
+    <w:tblStylePr w:type="firstRow">
+      <w:rPr>
+        <w:b/>
+        <w:bCs/>
+      </w:rPr>
+      <w:tblPr/>
+      <w:tcPr>
+        <w:tcBorders>
+          <w:top w:val="nil"/>
+          <w:left w:val="nil"/>
+          <w:right w:val="nil"/>
+          <w:insideH w:val="nil"/>
+          <w:insideV w:val="nil"/>
+        </w:tcBorders>
+        <w:shd w:val="clear" w:color="auto" w:fill="FFFFFF" w:themeFill="background1"/>
+      </w:tcPr>
+    </w:tblStylePr>
+    <w:tblStylePr w:type="lastRow">
+      <w:rPr>
+        <w:b/>
+        <w:bCs/>
+      </w:rPr>
+      <w:tblPr/>
+      <w:tcPr>
+        <w:tcBorders>
+          <w:left w:val="nil"/>
+          <w:bottom w:val="nil"/>
+          <w:right w:val="nil"/>
+          <w:insideH w:val="nil"/>
+          <w:insideV w:val="nil"/>
+        </w:tcBorders>
+        <w:shd w:val="clear" w:color="auto" w:fill="FFFFFF" w:themeFill="background1"/>
+      </w:tcPr>
+    </w:tblStylePr>
+    <w:tblStylePr w:type="firstCol">
+      <w:pPr>
+        <w:jc w:val="right"/>
+      </w:pPr>
+      <w:rPr>
+        <w:i/>
+        <w:iCs/>
+      </w:rPr>
+      <w:tblPr/>
+      <w:tcPr>
+        <w:tcBorders>
+          <w:top w:val="nil"/>
+          <w:left w:val="nil"/>
+          <w:bottom w:val="nil"/>
+          <w:insideH w:val="nil"/>
+          <w:insideV w:val="nil"/>
+        </w:tcBorders>
+        <w:shd w:val="clear" w:color="auto" w:fill="FFFFFF" w:themeFill="background1"/>
+      </w:tcPr>
+    </w:tblStylePr>
+    <w:tblStylePr w:type="lastCol">
+      <w:rPr>
+        <w:i/>
+        <w:iCs/>
+      </w:rPr>
+      <w:tblPr/>
+      <w:tcPr>
+        <w:tcBorders>
+          <w:top w:val="nil"/>
+          <w:bottom w:val="nil"/>
+          <w:right w:val="nil"/>
+          <w:insideH w:val="nil"/>
+          <w:insideV w:val="nil"/>
+        </w:tcBorders>
+        <w:shd w:val="clear" w:color="auto" w:fill="FFFFFF" w:themeFill="background1"/>
+      </w:tcPr>
+    </w:tblStylePr>
+    <w:tblStylePr w:type="band1Vert">
+      <w:tblPr/>
+      <w:tcPr>
+        <w:shd w:val="clear" w:color="auto" w:fill="DEEAF6" w:themeFill="accent1" w:themeFillTint="33"/>
+      </w:tcPr>
+    </w:tblStylePr>
+    <w:tblStylePr w:type="band1Horz">
+      <w:tblPr/>
+      <w:tcPr>
+        <w:shd w:val="clear" w:color="auto" w:fill="DEEAF6" w:themeFill="accent1" w:themeFillTint="33"/>
+      </w:tcPr>
+    </w:tblStylePr>
+    <w:tblStylePr w:type="neCell">
+      <w:tblPr/>
+      <w:tcPr>
+        <w:tcBorders>
+          <w:bottom w:val="single" w:sz="4" w:space="0" w:color="9CC2E5" w:themeColor="accent1" w:themeTint="99"/>
+        </w:tcBorders>
+      </w:tcPr>
+    </w:tblStylePr>
+    <w:tblStylePr w:type="nwCell">
+      <w:tblPr/>
+      <w:tcPr>
+        <w:tcBorders>
+          <w:bottom w:val="single" w:sz="4" w:space="0" w:color="9CC2E5" w:themeColor="accent1" w:themeTint="99"/>
+        </w:tcBorders>
+      </w:tcPr>
+    </w:tblStylePr>
+    <w:tblStylePr w:type="seCell">
+      <w:tblPr/>
+      <w:tcPr>
+        <w:tcBorders>
+          <w:top w:val="single" w:sz="4" w:space="0" w:color="9CC2E5" w:themeColor="accent1" w:themeTint="99"/>
+        </w:tcBorders>
+      </w:tcPr>
+    </w:tblStylePr>
+    <w:tblStylePr w:type="swCell">
+      <w:tblPr/>
+      <w:tcPr>
+        <w:tcBorders>
+          <w:top w:val="single" w:sz="4" w:space="0" w:color="9CC2E5" w:themeColor="accent1" w:themeTint="99"/>
+        </w:tcBorders>
+      </w:tcPr>
+    </w:tblStylePr>
+  </w:style>
+  <w:style w:type="table" w:styleId="GridTable3-Accent5">
+    <w:name w:val="Grid Table 3 Accent 5"/>
+    <w:basedOn w:val="TableNormal"/>
+    <w:uiPriority w:val="48"/>
+    <w:rsid w:val="00F03B5A"/>
+    <w:tblPr>
+      <w:tblStyleRowBandSize w:val="1"/>
+      <w:tblStyleColBandSize w:val="1"/>
+      <w:tblInd w:w="0" w:type="dxa"/>
+      <w:tblBorders>
+        <w:top w:val="single" w:sz="4" w:space="0" w:color="8EAADB" w:themeColor="accent5" w:themeTint="99"/>
+        <w:left w:val="single" w:sz="4" w:space="0" w:color="8EAADB" w:themeColor="accent5" w:themeTint="99"/>
+        <w:bottom w:val="single" w:sz="4" w:space="0" w:color="8EAADB" w:themeColor="accent5" w:themeTint="99"/>
+        <w:right w:val="single" w:sz="4" w:space="0" w:color="8EAADB" w:themeColor="accent5" w:themeTint="99"/>
+        <w:insideH w:val="single" w:sz="4" w:space="0" w:color="8EAADB" w:themeColor="accent5" w:themeTint="99"/>
+        <w:insideV w:val="single" w:sz="4" w:space="0" w:color="8EAADB" w:themeColor="accent5" w:themeTint="99"/>
+      </w:tblBorders>
+      <w:tblCellMar>
+        <w:top w:w="0" w:type="dxa"/>
+        <w:left w:w="108" w:type="dxa"/>
+        <w:bottom w:w="0" w:type="dxa"/>
+        <w:right w:w="108" w:type="dxa"/>
+      </w:tblCellMar>
+    </w:tblPr>
+    <w:tblStylePr w:type="firstRow">
+      <w:rPr>
+        <w:b/>
+        <w:bCs/>
+      </w:rPr>
+      <w:tblPr/>
+      <w:tcPr>
+        <w:tcBorders>
+          <w:top w:val="nil"/>
+          <w:left w:val="nil"/>
+          <w:right w:val="nil"/>
+          <w:insideH w:val="nil"/>
+          <w:insideV w:val="nil"/>
+        </w:tcBorders>
+        <w:shd w:val="clear" w:color="auto" w:fill="FFFFFF" w:themeFill="background1"/>
+      </w:tcPr>
+    </w:tblStylePr>
+    <w:tblStylePr w:type="lastRow">
+      <w:rPr>
+        <w:b/>
+        <w:bCs/>
+      </w:rPr>
+      <w:tblPr/>
+      <w:tcPr>
+        <w:tcBorders>
+          <w:left w:val="nil"/>
+          <w:bottom w:val="nil"/>
+          <w:right w:val="nil"/>
+          <w:insideH w:val="nil"/>
+          <w:insideV w:val="nil"/>
+        </w:tcBorders>
+        <w:shd w:val="clear" w:color="auto" w:fill="FFFFFF" w:themeFill="background1"/>
+      </w:tcPr>
+    </w:tblStylePr>
+    <w:tblStylePr w:type="firstCol">
+      <w:pPr>
+        <w:jc w:val="right"/>
+      </w:pPr>
+      <w:rPr>
+        <w:i/>
+        <w:iCs/>
+      </w:rPr>
+      <w:tblPr/>
+      <w:tcPr>
+        <w:tcBorders>
+          <w:top w:val="nil"/>
+          <w:left w:val="nil"/>
+          <w:bottom w:val="nil"/>
+          <w:insideH w:val="nil"/>
+          <w:insideV w:val="nil"/>
+        </w:tcBorders>
+        <w:shd w:val="clear" w:color="auto" w:fill="FFFFFF" w:themeFill="background1"/>
+      </w:tcPr>
+    </w:tblStylePr>
+    <w:tblStylePr w:type="lastCol">
+      <w:rPr>
+        <w:i/>
+        <w:iCs/>
+      </w:rPr>
+      <w:tblPr/>
+      <w:tcPr>
+        <w:tcBorders>
+          <w:top w:val="nil"/>
+          <w:bottom w:val="nil"/>
+          <w:right w:val="nil"/>
+          <w:insideH w:val="nil"/>
+          <w:insideV w:val="nil"/>
+        </w:tcBorders>
+        <w:shd w:val="clear" w:color="auto" w:fill="FFFFFF" w:themeFill="background1"/>
+      </w:tcPr>
+    </w:tblStylePr>
+    <w:tblStylePr w:type="band1Vert">
+      <w:tblPr/>
+      <w:tcPr>
+        <w:shd w:val="clear" w:color="auto" w:fill="D9E2F3" w:themeFill="accent5" w:themeFillTint="33"/>
+      </w:tcPr>
+    </w:tblStylePr>
+    <w:tblStylePr w:type="band1Horz">
+      <w:tblPr/>
+      <w:tcPr>
+        <w:shd w:val="clear" w:color="auto" w:fill="D9E2F3" w:themeFill="accent5" w:themeFillTint="33"/>
+      </w:tcPr>
+    </w:tblStylePr>
+    <w:tblStylePr w:type="neCell">
+      <w:tblPr/>
+      <w:tcPr>
+        <w:tcBorders>
+          <w:bottom w:val="single" w:sz="4" w:space="0" w:color="8EAADB" w:themeColor="accent5" w:themeTint="99"/>
+        </w:tcBorders>
+      </w:tcPr>
+    </w:tblStylePr>
+    <w:tblStylePr w:type="nwCell">
+      <w:tblPr/>
+      <w:tcPr>
+        <w:tcBorders>
+          <w:bottom w:val="single" w:sz="4" w:space="0" w:color="8EAADB" w:themeColor="accent5" w:themeTint="99"/>
+        </w:tcBorders>
+      </w:tcPr>
+    </w:tblStylePr>
+    <w:tblStylePr w:type="seCell">
+      <w:tblPr/>
+      <w:tcPr>
+        <w:tcBorders>
+          <w:top w:val="single" w:sz="4" w:space="0" w:color="8EAADB" w:themeColor="accent5" w:themeTint="99"/>
+        </w:tcBorders>
+      </w:tcPr>
+    </w:tblStylePr>
+    <w:tblStylePr w:type="swCell">
+      <w:tblPr/>
+      <w:tcPr>
+        <w:tcBorders>
+          <w:top w:val="single" w:sz="4" w:space="0" w:color="8EAADB" w:themeColor="accent5" w:themeTint="99"/>
+        </w:tcBorders>
+      </w:tcPr>
+    </w:tblStylePr>
+  </w:style>
+  <w:style w:type="table" w:styleId="GridTable5Dark-Accent1">
+    <w:name w:val="Grid Table 5 Dark Accent 1"/>
+    <w:basedOn w:val="TableNormal"/>
+    <w:uiPriority w:val="50"/>
+    <w:rsid w:val="00F03B5A"/>
+    <w:tblPr>
+      <w:tblStyleRowBandSize w:val="1"/>
+      <w:tblStyleColBandSize w:val="1"/>
+      <w:tblInd w:w="0" w:type="dxa"/>
+      <w:tblBorders>
+        <w:top w:val="single" w:sz="4" w:space="0" w:color="FFFFFF" w:themeColor="background1"/>
+        <w:left w:val="single" w:sz="4" w:space="0" w:color="FFFFFF" w:themeColor="background1"/>
+        <w:bottom w:val="single" w:sz="4" w:space="0" w:color="FFFFFF" w:themeColor="background1"/>
+        <w:right w:val="single" w:sz="4" w:space="0" w:color="FFFFFF" w:themeColor="background1"/>
+        <w:insideH w:val="single" w:sz="4" w:space="0" w:color="FFFFFF" w:themeColor="background1"/>
+        <w:insideV w:val="single" w:sz="4" w:space="0" w:color="FFFFFF" w:themeColor="background1"/>
+      </w:tblBorders>
+      <w:tblCellMar>
+        <w:top w:w="0" w:type="dxa"/>
+        <w:left w:w="108" w:type="dxa"/>
+        <w:bottom w:w="0" w:type="dxa"/>
+        <w:right w:w="108" w:type="dxa"/>
+      </w:tblCellMar>
+    </w:tblPr>
+    <w:tcPr>
+      <w:shd w:val="clear" w:color="auto" w:fill="DEEAF6" w:themeFill="accent1" w:themeFillTint="33"/>
+    </w:tcPr>
+    <w:tblStylePr w:type="firstRow">
+      <w:rPr>
+        <w:b/>
+        <w:bCs/>
+        <w:color w:val="FFFFFF" w:themeColor="background1"/>
+      </w:rPr>
+      <w:tblPr/>
+      <w:tcPr>
+        <w:tcBorders>
+          <w:top w:val="single" w:sz="4" w:space="0" w:color="FFFFFF" w:themeColor="background1"/>
+          <w:left w:val="single" w:sz="4" w:space="0" w:color="FFFFFF" w:themeColor="background1"/>
+          <w:right w:val="single" w:sz="4" w:space="0" w:color="FFFFFF" w:themeColor="background1"/>
+          <w:insideH w:val="nil"/>
+          <w:insideV w:val="nil"/>
+        </w:tcBorders>
+        <w:shd w:val="clear" w:color="auto" w:fill="5B9BD5" w:themeFill="accent1"/>
+      </w:tcPr>
+    </w:tblStylePr>
+    <w:tblStylePr w:type="lastRow">
+      <w:rPr>
+        <w:b/>
+        <w:bCs/>
+        <w:color w:val="FFFFFF" w:themeColor="background1"/>
+      </w:rPr>
+      <w:tblPr/>
+      <w:tcPr>
+        <w:tcBorders>
+          <w:left w:val="single" w:sz="4" w:space="0" w:color="FFFFFF" w:themeColor="background1"/>
+          <w:bottom w:val="single" w:sz="4" w:space="0" w:color="FFFFFF" w:themeColor="background1"/>
+          <w:right w:val="single" w:sz="4" w:space="0" w:color="FFFFFF" w:themeColor="background1"/>
+          <w:insideH w:val="nil"/>
+          <w:insideV w:val="nil"/>
+        </w:tcBorders>
+        <w:shd w:val="clear" w:color="auto" w:fill="5B9BD5" w:themeFill="accent1"/>
+      </w:tcPr>
+    </w:tblStylePr>
+    <w:tblStylePr w:type="firstCol">
+      <w:rPr>
+        <w:b/>
+        <w:bCs/>
+        <w:color w:val="FFFFFF" w:themeColor="background1"/>
+      </w:rPr>
+      <w:tblPr/>
+      <w:tcPr>
+        <w:tcBorders>
+          <w:top w:val="single" w:sz="4" w:space="0" w:color="FFFFFF" w:themeColor="background1"/>
+          <w:left w:val="single" w:sz="4" w:space="0" w:color="FFFFFF" w:themeColor="background1"/>
+          <w:bottom w:val="single" w:sz="4" w:space="0" w:color="FFFFFF" w:themeColor="background1"/>
+          <w:insideV w:val="nil"/>
+        </w:tcBorders>
+        <w:shd w:val="clear" w:color="auto" w:fill="5B9BD5" w:themeFill="accent1"/>
+      </w:tcPr>
+    </w:tblStylePr>
+    <w:tblStylePr w:type="lastCol">
+      <w:rPr>
+        <w:b/>
+        <w:bCs/>
+        <w:color w:val="FFFFFF" w:themeColor="background1"/>
+      </w:rPr>
+      <w:tblPr/>
+      <w:tcPr>
+        <w:tcBorders>
+          <w:top w:val="single" w:sz="4" w:space="0" w:color="FFFFFF" w:themeColor="background1"/>
+          <w:bottom w:val="single" w:sz="4" w:space="0" w:color="FFFFFF" w:themeColor="background1"/>
+          <w:right w:val="single" w:sz="4" w:space="0" w:color="FFFFFF" w:themeColor="background1"/>
+          <w:insideV w:val="nil"/>
+        </w:tcBorders>
+        <w:shd w:val="clear" w:color="auto" w:fill="5B9BD5" w:themeFill="accent1"/>
+      </w:tcPr>
+    </w:tblStylePr>
+    <w:tblStylePr w:type="band1Vert">
+      <w:tblPr/>
+      <w:tcPr>
+        <w:shd w:val="clear" w:color="auto" w:fill="BDD6EE" w:themeFill="accent1" w:themeFillTint="66"/>
+      </w:tcPr>
+    </w:tblStylePr>
+    <w:tblStylePr w:type="band1Horz">
+      <w:tblPr/>
+      <w:tcPr>
+        <w:shd w:val="clear" w:color="auto" w:fill="BDD6EE" w:themeFill="accent1" w:themeFillTint="66"/>
+      </w:tcPr>
+    </w:tblStylePr>
+  </w:style>
+  <w:style w:type="table" w:styleId="GridTable5Dark-Accent2">
+    <w:name w:val="Grid Table 5 Dark Accent 2"/>
+    <w:basedOn w:val="TableNormal"/>
+    <w:uiPriority w:val="50"/>
+    <w:rsid w:val="00F03B5A"/>
+    <w:tblPr>
+      <w:tblStyleRowBandSize w:val="1"/>
+      <w:tblStyleColBandSize w:val="1"/>
+      <w:tblInd w:w="0" w:type="dxa"/>
+      <w:tblBorders>
+        <w:top w:val="single" w:sz="4" w:space="0" w:color="FFFFFF" w:themeColor="background1"/>
+        <w:left w:val="single" w:sz="4" w:space="0" w:color="FFFFFF" w:themeColor="background1"/>
+        <w:bottom w:val="single" w:sz="4" w:space="0" w:color="FFFFFF" w:themeColor="background1"/>
+        <w:right w:val="single" w:sz="4" w:space="0" w:color="FFFFFF" w:themeColor="background1"/>
+        <w:insideH w:val="single" w:sz="4" w:space="0" w:color="FFFFFF" w:themeColor="background1"/>
+        <w:insideV w:val="single" w:sz="4" w:space="0" w:color="FFFFFF" w:themeColor="background1"/>
+      </w:tblBorders>
+      <w:tblCellMar>
+        <w:top w:w="0" w:type="dxa"/>
+        <w:left w:w="108" w:type="dxa"/>
+        <w:bottom w:w="0" w:type="dxa"/>
+        <w:right w:w="108" w:type="dxa"/>
+      </w:tblCellMar>
+    </w:tblPr>
+    <w:tcPr>
+      <w:shd w:val="clear" w:color="auto" w:fill="FBE4D5" w:themeFill="accent2" w:themeFillTint="33"/>
+    </w:tcPr>
+    <w:tblStylePr w:type="firstRow">
+      <w:rPr>
+        <w:b/>
+        <w:bCs/>
+        <w:color w:val="FFFFFF" w:themeColor="background1"/>
+      </w:rPr>
+      <w:tblPr/>
+      <w:tcPr>
+        <w:tcBorders>
+          <w:top w:val="single" w:sz="4" w:space="0" w:color="FFFFFF" w:themeColor="background1"/>
+          <w:left w:val="single" w:sz="4" w:space="0" w:color="FFFFFF" w:themeColor="background1"/>
+          <w:right w:val="single" w:sz="4" w:space="0" w:color="FFFFFF" w:themeColor="background1"/>
+          <w:insideH w:val="nil"/>
+          <w:insideV w:val="nil"/>
+        </w:tcBorders>
+        <w:shd w:val="clear" w:color="auto" w:fill="ED7D31" w:themeFill="accent2"/>
+      </w:tcPr>
+    </w:tblStylePr>
+    <w:tblStylePr w:type="lastRow">
+      <w:rPr>
+        <w:b/>
+        <w:bCs/>
+        <w:color w:val="FFFFFF" w:themeColor="background1"/>
+      </w:rPr>
+      <w:tblPr/>
+      <w:tcPr>
+        <w:tcBorders>
+          <w:left w:val="single" w:sz="4" w:space="0" w:color="FFFFFF" w:themeColor="background1"/>
+          <w:bottom w:val="single" w:sz="4" w:space="0" w:color="FFFFFF" w:themeColor="background1"/>
+          <w:right w:val="single" w:sz="4" w:space="0" w:color="FFFFFF" w:themeColor="background1"/>
+          <w:insideH w:val="nil"/>
+          <w:insideV w:val="nil"/>
+        </w:tcBorders>
+        <w:shd w:val="clear" w:color="auto" w:fill="ED7D31" w:themeFill="accent2"/>
+      </w:tcPr>
+    </w:tblStylePr>
+    <w:tblStylePr w:type="firstCol">
+      <w:rPr>
+        <w:b/>
+        <w:bCs/>
+        <w:color w:val="FFFFFF" w:themeColor="background1"/>
+      </w:rPr>
+      <w:tblPr/>
+      <w:tcPr>
+        <w:tcBorders>
+          <w:top w:val="single" w:sz="4" w:space="0" w:color="FFFFFF" w:themeColor="background1"/>
+          <w:left w:val="single" w:sz="4" w:space="0" w:color="FFFFFF" w:themeColor="background1"/>
+          <w:bottom w:val="single" w:sz="4" w:space="0" w:color="FFFFFF" w:themeColor="background1"/>
+          <w:insideV w:val="nil"/>
+        </w:tcBorders>
+        <w:shd w:val="clear" w:color="auto" w:fill="ED7D31" w:themeFill="accent2"/>
+      </w:tcPr>
+    </w:tblStylePr>
+    <w:tblStylePr w:type="lastCol">
+      <w:rPr>
+        <w:b/>
+        <w:bCs/>
+        <w:color w:val="FFFFFF" w:themeColor="background1"/>
+      </w:rPr>
+      <w:tblPr/>
+      <w:tcPr>
+        <w:tcBorders>
+          <w:top w:val="single" w:sz="4" w:space="0" w:color="FFFFFF" w:themeColor="background1"/>
+          <w:bottom w:val="single" w:sz="4" w:space="0" w:color="FFFFFF" w:themeColor="background1"/>
+          <w:right w:val="single" w:sz="4" w:space="0" w:color="FFFFFF" w:themeColor="background1"/>
+          <w:insideV w:val="nil"/>
+        </w:tcBorders>
+        <w:shd w:val="clear" w:color="auto" w:fill="ED7D31" w:themeFill="accent2"/>
+      </w:tcPr>
+    </w:tblStylePr>
+    <w:tblStylePr w:type="band1Vert">
+      <w:tblPr/>
+      <w:tcPr>
+        <w:shd w:val="clear" w:color="auto" w:fill="F7CAAC" w:themeFill="accent2" w:themeFillTint="66"/>
+      </w:tcPr>
+    </w:tblStylePr>
+    <w:tblStylePr w:type="band1Horz">
+      <w:tblPr/>
+      <w:tcPr>
+        <w:shd w:val="clear" w:color="auto" w:fill="F7CAAC" w:themeFill="accent2" w:themeFillTint="66"/>
+      </w:tcPr>
+    </w:tblStylePr>
+  </w:style>
+  <w:style w:type="table" w:styleId="GridTable5Dark-Accent3">
+    <w:name w:val="Grid Table 5 Dark Accent 3"/>
+    <w:basedOn w:val="TableNormal"/>
+    <w:uiPriority w:val="50"/>
+    <w:rsid w:val="00F03B5A"/>
+    <w:tblPr>
+      <w:tblStyleRowBandSize w:val="1"/>
+      <w:tblStyleColBandSize w:val="1"/>
+      <w:tblInd w:w="0" w:type="dxa"/>
+      <w:tblBorders>
+        <w:top w:val="single" w:sz="4" w:space="0" w:color="FFFFFF" w:themeColor="background1"/>
+        <w:left w:val="single" w:sz="4" w:space="0" w:color="FFFFFF" w:themeColor="background1"/>
+        <w:bottom w:val="single" w:sz="4" w:space="0" w:color="FFFFFF" w:themeColor="background1"/>
+        <w:right w:val="single" w:sz="4" w:space="0" w:color="FFFFFF" w:themeColor="background1"/>
+        <w:insideH w:val="single" w:sz="4" w:space="0" w:color="FFFFFF" w:themeColor="background1"/>
+        <w:insideV w:val="single" w:sz="4" w:space="0" w:color="FFFFFF" w:themeColor="background1"/>
+      </w:tblBorders>
+      <w:tblCellMar>
+        <w:top w:w="0" w:type="dxa"/>
+        <w:left w:w="108" w:type="dxa"/>
+        <w:bottom w:w="0" w:type="dxa"/>
+        <w:right w:w="108" w:type="dxa"/>
+      </w:tblCellMar>
+    </w:tblPr>
+    <w:tcPr>
+      <w:shd w:val="clear" w:color="auto" w:fill="EDEDED" w:themeFill="accent3" w:themeFillTint="33"/>
+    </w:tcPr>
+    <w:tblStylePr w:type="firstRow">
+      <w:rPr>
+        <w:b/>
+        <w:bCs/>
+        <w:color w:val="FFFFFF" w:themeColor="background1"/>
+      </w:rPr>
+      <w:tblPr/>
+      <w:tcPr>
+        <w:tcBorders>
+          <w:top w:val="single" w:sz="4" w:space="0" w:color="FFFFFF" w:themeColor="background1"/>
+          <w:left w:val="single" w:sz="4" w:space="0" w:color="FFFFFF" w:themeColor="background1"/>
+          <w:right w:val="single" w:sz="4" w:space="0" w:color="FFFFFF" w:themeColor="background1"/>
+          <w:insideH w:val="nil"/>
+          <w:insideV w:val="nil"/>
+        </w:tcBorders>
+        <w:shd w:val="clear" w:color="auto" w:fill="A5A5A5" w:themeFill="accent3"/>
+      </w:tcPr>
+    </w:tblStylePr>
+    <w:tblStylePr w:type="lastRow">
+      <w:rPr>
+        <w:b/>
+        <w:bCs/>
+        <w:color w:val="FFFFFF" w:themeColor="background1"/>
+      </w:rPr>
+      <w:tblPr/>
+      <w:tcPr>
+        <w:tcBorders>
+          <w:left w:val="single" w:sz="4" w:space="0" w:color="FFFFFF" w:themeColor="background1"/>
+          <w:bottom w:val="single" w:sz="4" w:space="0" w:color="FFFFFF" w:themeColor="background1"/>
+          <w:right w:val="single" w:sz="4" w:space="0" w:color="FFFFFF" w:themeColor="background1"/>
+          <w:insideH w:val="nil"/>
+          <w:insideV w:val="nil"/>
+        </w:tcBorders>
+        <w:shd w:val="clear" w:color="auto" w:fill="A5A5A5" w:themeFill="accent3"/>
+      </w:tcPr>
+    </w:tblStylePr>
+    <w:tblStylePr w:type="firstCol">
+      <w:rPr>
+        <w:b/>
+        <w:bCs/>
+        <w:color w:val="FFFFFF" w:themeColor="background1"/>
+      </w:rPr>
+      <w:tblPr/>
+      <w:tcPr>
+        <w:tcBorders>
+          <w:top w:val="single" w:sz="4" w:space="0" w:color="FFFFFF" w:themeColor="background1"/>
+          <w:left w:val="single" w:sz="4" w:space="0" w:color="FFFFFF" w:themeColor="background1"/>
+          <w:bottom w:val="single" w:sz="4" w:space="0" w:color="FFFFFF" w:themeColor="background1"/>
+          <w:insideV w:val="nil"/>
+        </w:tcBorders>
+        <w:shd w:val="clear" w:color="auto" w:fill="A5A5A5" w:themeFill="accent3"/>
+      </w:tcPr>
+    </w:tblStylePr>
+    <w:tblStylePr w:type="lastCol">
+      <w:rPr>
+        <w:b/>
+        <w:bCs/>
+        <w:color w:val="FFFFFF" w:themeColor="background1"/>
+      </w:rPr>
+      <w:tblPr/>
+      <w:tcPr>
+        <w:tcBorders>
+          <w:top w:val="single" w:sz="4" w:space="0" w:color="FFFFFF" w:themeColor="background1"/>
+          <w:bottom w:val="single" w:sz="4" w:space="0" w:color="FFFFFF" w:themeColor="background1"/>
+          <w:right w:val="single" w:sz="4" w:space="0" w:color="FFFFFF" w:themeColor="background1"/>
+          <w:insideV w:val="nil"/>
+        </w:tcBorders>
+        <w:shd w:val="clear" w:color="auto" w:fill="A5A5A5" w:themeFill="accent3"/>
+      </w:tcPr>
+    </w:tblStylePr>
+    <w:tblStylePr w:type="band1Vert">
+      <w:tblPr/>
+      <w:tcPr>
+        <w:shd w:val="clear" w:color="auto" w:fill="DBDBDB" w:themeFill="accent3" w:themeFillTint="66"/>
+      </w:tcPr>
+    </w:tblStylePr>
+    <w:tblStylePr w:type="band1Horz">
+      <w:tblPr/>
+      <w:tcPr>
+        <w:shd w:val="clear" w:color="auto" w:fill="DBDBDB" w:themeFill="accent3" w:themeFillTint="66"/>
+      </w:tcPr>
+    </w:tblStylePr>
+  </w:style>
+  <w:style w:type="table" w:styleId="GridTable5Dark-Accent6">
+    <w:name w:val="Grid Table 5 Dark Accent 6"/>
+    <w:basedOn w:val="TableNormal"/>
+    <w:uiPriority w:val="50"/>
+    <w:rsid w:val="00F03B5A"/>
+    <w:tblPr>
+      <w:tblStyleRowBandSize w:val="1"/>
+      <w:tblStyleColBandSize w:val="1"/>
+      <w:tblInd w:w="0" w:type="dxa"/>
+      <w:tblBorders>
+        <w:top w:val="single" w:sz="4" w:space="0" w:color="FFFFFF" w:themeColor="background1"/>
+        <w:left w:val="single" w:sz="4" w:space="0" w:color="FFFFFF" w:themeColor="background1"/>
+        <w:bottom w:val="single" w:sz="4" w:space="0" w:color="FFFFFF" w:themeColor="background1"/>
+        <w:right w:val="single" w:sz="4" w:space="0" w:color="FFFFFF" w:themeColor="background1"/>
+        <w:insideH w:val="single" w:sz="4" w:space="0" w:color="FFFFFF" w:themeColor="background1"/>
+        <w:insideV w:val="single" w:sz="4" w:space="0" w:color="FFFFFF" w:themeColor="background1"/>
+      </w:tblBorders>
+      <w:tblCellMar>
+        <w:top w:w="0" w:type="dxa"/>
+        <w:left w:w="108" w:type="dxa"/>
+        <w:bottom w:w="0" w:type="dxa"/>
+        <w:right w:w="108" w:type="dxa"/>
+      </w:tblCellMar>
+    </w:tblPr>
+    <w:tcPr>
+      <w:shd w:val="clear" w:color="auto" w:fill="E2EFD9" w:themeFill="accent6" w:themeFillTint="33"/>
+    </w:tcPr>
+    <w:tblStylePr w:type="firstRow">
+      <w:rPr>
+        <w:b/>
+        <w:bCs/>
+        <w:color w:val="FFFFFF" w:themeColor="background1"/>
+      </w:rPr>
+      <w:tblPr/>
+      <w:tcPr>
+        <w:tcBorders>
+          <w:top w:val="single" w:sz="4" w:space="0" w:color="FFFFFF" w:themeColor="background1"/>
+          <w:left w:val="single" w:sz="4" w:space="0" w:color="FFFFFF" w:themeColor="background1"/>
+          <w:right w:val="single" w:sz="4" w:space="0" w:color="FFFFFF" w:themeColor="background1"/>
+          <w:insideH w:val="nil"/>
+          <w:insideV w:val="nil"/>
+        </w:tcBorders>
+        <w:shd w:val="clear" w:color="auto" w:fill="70AD47" w:themeFill="accent6"/>
+      </w:tcPr>
+    </w:tblStylePr>
+    <w:tblStylePr w:type="lastRow">
+      <w:rPr>
+        <w:b/>
+        <w:bCs/>
+        <w:color w:val="FFFFFF" w:themeColor="background1"/>
+      </w:rPr>
+      <w:tblPr/>
+      <w:tcPr>
+        <w:tcBorders>
+          <w:left w:val="single" w:sz="4" w:space="0" w:color="FFFFFF" w:themeColor="background1"/>
+          <w:bottom w:val="single" w:sz="4" w:space="0" w:color="FFFFFF" w:themeColor="background1"/>
+          <w:right w:val="single" w:sz="4" w:space="0" w:color="FFFFFF" w:themeColor="background1"/>
+          <w:insideH w:val="nil"/>
+          <w:insideV w:val="nil"/>
+        </w:tcBorders>
+        <w:shd w:val="clear" w:color="auto" w:fill="70AD47" w:themeFill="accent6"/>
+      </w:tcPr>
+    </w:tblStylePr>
+    <w:tblStylePr w:type="firstCol">
+      <w:rPr>
+        <w:b/>
+        <w:bCs/>
+        <w:color w:val="FFFFFF" w:themeColor="background1"/>
+      </w:rPr>
+      <w:tblPr/>
+      <w:tcPr>
+        <w:tcBorders>
+          <w:top w:val="single" w:sz="4" w:space="0" w:color="FFFFFF" w:themeColor="background1"/>
+          <w:left w:val="single" w:sz="4" w:space="0" w:color="FFFFFF" w:themeColor="background1"/>
+          <w:bottom w:val="single" w:sz="4" w:space="0" w:color="FFFFFF" w:themeColor="background1"/>
+          <w:insideV w:val="nil"/>
+        </w:tcBorders>
+        <w:shd w:val="clear" w:color="auto" w:fill="70AD47" w:themeFill="accent6"/>
+      </w:tcPr>
+    </w:tblStylePr>
+    <w:tblStylePr w:type="lastCol">
+      <w:rPr>
+        <w:b/>
+        <w:bCs/>
+        <w:color w:val="FFFFFF" w:themeColor="background1"/>
+      </w:rPr>
+      <w:tblPr/>
+      <w:tcPr>
+        <w:tcBorders>
+          <w:top w:val="single" w:sz="4" w:space="0" w:color="FFFFFF" w:themeColor="background1"/>
+          <w:bottom w:val="single" w:sz="4" w:space="0" w:color="FFFFFF" w:themeColor="background1"/>
+          <w:right w:val="single" w:sz="4" w:space="0" w:color="FFFFFF" w:themeColor="background1"/>
+          <w:insideV w:val="nil"/>
+        </w:tcBorders>
+        <w:shd w:val="clear" w:color="auto" w:fill="70AD47" w:themeFill="accent6"/>
+      </w:tcPr>
+    </w:tblStylePr>
+    <w:tblStylePr w:type="band1Vert">
+      <w:tblPr/>
+      <w:tcPr>
+        <w:shd w:val="clear" w:color="auto" w:fill="C5E0B3" w:themeFill="accent6" w:themeFillTint="66"/>
+      </w:tcPr>
+    </w:tblStylePr>
+    <w:tblStylePr w:type="band1Horz">
+      <w:tblPr/>
+      <w:tcPr>
+        <w:shd w:val="clear" w:color="auto" w:fill="C5E0B3" w:themeFill="accent6" w:themeFillTint="66"/>
+      </w:tcPr>
+    </w:tblStylePr>
+  </w:style>
+  <w:style w:type="table" w:styleId="GridTable5Dark-Accent5">
+    <w:name w:val="Grid Table 5 Dark Accent 5"/>
+    <w:basedOn w:val="TableNormal"/>
+    <w:uiPriority w:val="50"/>
+    <w:rsid w:val="00F03B5A"/>
+    <w:tblPr>
+      <w:tblStyleRowBandSize w:val="1"/>
+      <w:tblStyleColBandSize w:val="1"/>
+      <w:tblInd w:w="0" w:type="dxa"/>
+      <w:tblBorders>
+        <w:top w:val="single" w:sz="4" w:space="0" w:color="FFFFFF" w:themeColor="background1"/>
+        <w:left w:val="single" w:sz="4" w:space="0" w:color="FFFFFF" w:themeColor="background1"/>
+        <w:bottom w:val="single" w:sz="4" w:space="0" w:color="FFFFFF" w:themeColor="background1"/>
+        <w:right w:val="single" w:sz="4" w:space="0" w:color="FFFFFF" w:themeColor="background1"/>
+        <w:insideH w:val="single" w:sz="4" w:space="0" w:color="FFFFFF" w:themeColor="background1"/>
+        <w:insideV w:val="single" w:sz="4" w:space="0" w:color="FFFFFF" w:themeColor="background1"/>
+      </w:tblBorders>
+      <w:tblCellMar>
+        <w:top w:w="0" w:type="dxa"/>
+        <w:left w:w="108" w:type="dxa"/>
+        <w:bottom w:w="0" w:type="dxa"/>
+        <w:right w:w="108" w:type="dxa"/>
+      </w:tblCellMar>
+    </w:tblPr>
+    <w:tcPr>
+      <w:shd w:val="clear" w:color="auto" w:fill="D9E2F3" w:themeFill="accent5" w:themeFillTint="33"/>
+    </w:tcPr>
+    <w:tblStylePr w:type="firstRow">
+      <w:rPr>
+        <w:b/>
+        <w:bCs/>
+        <w:color w:val="FFFFFF" w:themeColor="background1"/>
+      </w:rPr>
+      <w:tblPr/>
+      <w:tcPr>
+        <w:tcBorders>
+          <w:top w:val="single" w:sz="4" w:space="0" w:color="FFFFFF" w:themeColor="background1"/>
+          <w:left w:val="single" w:sz="4" w:space="0" w:color="FFFFFF" w:themeColor="background1"/>
+          <w:right w:val="single" w:sz="4" w:space="0" w:color="FFFFFF" w:themeColor="background1"/>
+          <w:insideH w:val="nil"/>
+          <w:insideV w:val="nil"/>
+        </w:tcBorders>
+        <w:shd w:val="clear" w:color="auto" w:fill="4472C4" w:themeFill="accent5"/>
+      </w:tcPr>
+    </w:tblStylePr>
+    <w:tblStylePr w:type="lastRow">
+      <w:rPr>
+        <w:b/>
+        <w:bCs/>
+        <w:color w:val="FFFFFF" w:themeColor="background1"/>
+      </w:rPr>
+      <w:tblPr/>
+      <w:tcPr>
+        <w:tcBorders>
+          <w:left w:val="single" w:sz="4" w:space="0" w:color="FFFFFF" w:themeColor="background1"/>
+          <w:bottom w:val="single" w:sz="4" w:space="0" w:color="FFFFFF" w:themeColor="background1"/>
+          <w:right w:val="single" w:sz="4" w:space="0" w:color="FFFFFF" w:themeColor="background1"/>
+          <w:insideH w:val="nil"/>
+          <w:insideV w:val="nil"/>
+        </w:tcBorders>
+        <w:shd w:val="clear" w:color="auto" w:fill="4472C4" w:themeFill="accent5"/>
+      </w:tcPr>
+    </w:tblStylePr>
+    <w:tblStylePr w:type="firstCol">
+      <w:rPr>
+        <w:b/>
+        <w:bCs/>
+        <w:color w:val="FFFFFF" w:themeColor="background1"/>
+      </w:rPr>
+      <w:tblPr/>
+      <w:tcPr>
+        <w:tcBorders>
+          <w:top w:val="single" w:sz="4" w:space="0" w:color="FFFFFF" w:themeColor="background1"/>
+          <w:left w:val="single" w:sz="4" w:space="0" w:color="FFFFFF" w:themeColor="background1"/>
+          <w:bottom w:val="single" w:sz="4" w:space="0" w:color="FFFFFF" w:themeColor="background1"/>
+          <w:insideV w:val="nil"/>
+        </w:tcBorders>
+        <w:shd w:val="clear" w:color="auto" w:fill="4472C4" w:themeFill="accent5"/>
+      </w:tcPr>
+    </w:tblStylePr>
+    <w:tblStylePr w:type="lastCol">
+      <w:rPr>
+        <w:b/>
+        <w:bCs/>
+        <w:color w:val="FFFFFF" w:themeColor="background1"/>
+      </w:rPr>
+      <w:tblPr/>
+      <w:tcPr>
+        <w:tcBorders>
+          <w:top w:val="single" w:sz="4" w:space="0" w:color="FFFFFF" w:themeColor="background1"/>
+          <w:bottom w:val="single" w:sz="4" w:space="0" w:color="FFFFFF" w:themeColor="background1"/>
+          <w:right w:val="single" w:sz="4" w:space="0" w:color="FFFFFF" w:themeColor="background1"/>
+          <w:insideV w:val="nil"/>
+        </w:tcBorders>
+        <w:shd w:val="clear" w:color="auto" w:fill="4472C4" w:themeFill="accent5"/>
+      </w:tcPr>
+    </w:tblStylePr>
+    <w:tblStylePr w:type="band1Vert">
+      <w:tblPr/>
+      <w:tcPr>
+        <w:shd w:val="clear" w:color="auto" w:fill="B4C6E7" w:themeFill="accent5" w:themeFillTint="66"/>
+      </w:tcPr>
+    </w:tblStylePr>
+    <w:tblStylePr w:type="band1Horz">
+      <w:tblPr/>
+      <w:tcPr>
+        <w:shd w:val="clear" w:color="auto" w:fill="B4C6E7" w:themeFill="accent5" w:themeFillTint="66"/>
+      </w:tcPr>
+    </w:tblStylePr>
+  </w:style>
+  <w:style w:type="table" w:styleId="GridTable7Colorful">
+    <w:name w:val="Grid Table 7 Colorful"/>
+    <w:basedOn w:val="TableNormal"/>
+    <w:uiPriority w:val="52"/>
+    <w:rsid w:val="00F03B5A"/>
+    <w:rPr>
+      <w:color w:val="000000" w:themeColor="text1"/>
+    </w:rPr>
+    <w:tblPr>
+      <w:tblStyleRowBandSize w:val="1"/>
+      <w:tblStyleColBandSize w:val="1"/>
+      <w:tblInd w:w="0" w:type="dxa"/>
+      <w:tblBorders>
+        <w:top w:val="single" w:sz="4" w:space="0" w:color="666666" w:themeColor="text1" w:themeTint="99"/>
+        <w:left w:val="single" w:sz="4" w:space="0" w:color="666666" w:themeColor="text1" w:themeTint="99"/>
+        <w:bottom w:val="single" w:sz="4" w:space="0" w:color="666666" w:themeColor="text1" w:themeTint="99"/>
+        <w:right w:val="single" w:sz="4" w:space="0" w:color="666666" w:themeColor="text1" w:themeTint="99"/>
+        <w:insideH w:val="single" w:sz="4" w:space="0" w:color="666666" w:themeColor="text1" w:themeTint="99"/>
+        <w:insideV w:val="single" w:sz="4" w:space="0" w:color="666666" w:themeColor="text1" w:themeTint="99"/>
+      </w:tblBorders>
+      <w:tblCellMar>
+        <w:top w:w="0" w:type="dxa"/>
+        <w:left w:w="108" w:type="dxa"/>
+        <w:bottom w:w="0" w:type="dxa"/>
+        <w:right w:w="108" w:type="dxa"/>
+      </w:tblCellMar>
+    </w:tblPr>
+    <w:tblStylePr w:type="firstRow">
+      <w:rPr>
+        <w:b/>
+        <w:bCs/>
+      </w:rPr>
+      <w:tblPr/>
+      <w:tcPr>
+        <w:tcBorders>
+          <w:top w:val="nil"/>
+          <w:left w:val="nil"/>
+          <w:right w:val="nil"/>
+          <w:insideH w:val="nil"/>
+          <w:insideV w:val="nil"/>
+        </w:tcBorders>
+        <w:shd w:val="clear" w:color="auto" w:fill="FFFFFF" w:themeFill="background1"/>
+      </w:tcPr>
+    </w:tblStylePr>
+    <w:tblStylePr w:type="lastRow">
+      <w:rPr>
+        <w:b/>
+        <w:bCs/>
+      </w:rPr>
+      <w:tblPr/>
+      <w:tcPr>
+        <w:tcBorders>
+          <w:left w:val="nil"/>
+          <w:bottom w:val="nil"/>
+          <w:right w:val="nil"/>
+          <w:insideH w:val="nil"/>
+          <w:insideV w:val="nil"/>
+        </w:tcBorders>
+        <w:shd w:val="clear" w:color="auto" w:fill="FFFFFF" w:themeFill="background1"/>
+      </w:tcPr>
+    </w:tblStylePr>
+    <w:tblStylePr w:type="firstCol">
+      <w:pPr>
+        <w:jc w:val="right"/>
+      </w:pPr>
+      <w:rPr>
+        <w:i/>
+        <w:iCs/>
+      </w:rPr>
+      <w:tblPr/>
+      <w:tcPr>
+        <w:tcBorders>
+          <w:top w:val="nil"/>
+          <w:left w:val="nil"/>
+          <w:bottom w:val="nil"/>
+          <w:insideH w:val="nil"/>
+          <w:insideV w:val="nil"/>
+        </w:tcBorders>
+        <w:shd w:val="clear" w:color="auto" w:fill="FFFFFF" w:themeFill="background1"/>
+      </w:tcPr>
+    </w:tblStylePr>
+    <w:tblStylePr w:type="lastCol">
+      <w:rPr>
+        <w:i/>
+        <w:iCs/>
+      </w:rPr>
+      <w:tblPr/>
+      <w:tcPr>
+        <w:tcBorders>
+          <w:top w:val="nil"/>
+          <w:bottom w:val="nil"/>
+          <w:right w:val="nil"/>
+          <w:insideH w:val="nil"/>
+          <w:insideV w:val="nil"/>
+        </w:tcBorders>
+        <w:shd w:val="clear" w:color="auto" w:fill="FFFFFF" w:themeFill="background1"/>
+      </w:tcPr>
+    </w:tblStylePr>
+    <w:tblStylePr w:type="band1Vert">
+      <w:tblPr/>
+      <w:tcPr>
+        <w:shd w:val="clear" w:color="auto" w:fill="CCCCCC" w:themeFill="text1" w:themeFillTint="33"/>
+      </w:tcPr>
+    </w:tblStylePr>
+    <w:tblStylePr w:type="band1Horz">
+      <w:tblPr/>
+      <w:tcPr>
+        <w:shd w:val="clear" w:color="auto" w:fill="CCCCCC" w:themeFill="text1" w:themeFillTint="33"/>
+      </w:tcPr>
+    </w:tblStylePr>
+    <w:tblStylePr w:type="neCell">
+      <w:tblPr/>
+      <w:tcPr>
+        <w:tcBorders>
+          <w:bottom w:val="single" w:sz="4" w:space="0" w:color="666666" w:themeColor="text1" w:themeTint="99"/>
+        </w:tcBorders>
+      </w:tcPr>
+    </w:tblStylePr>
+    <w:tblStylePr w:type="nwCell">
+      <w:tblPr/>
+      <w:tcPr>
+        <w:tcBorders>
+          <w:bottom w:val="single" w:sz="4" w:space="0" w:color="666666" w:themeColor="text1" w:themeTint="99"/>
+        </w:tcBorders>
+      </w:tcPr>
+    </w:tblStylePr>
+    <w:tblStylePr w:type="seCell">
+      <w:tblPr/>
+      <w:tcPr>
+        <w:tcBorders>
+          <w:top w:val="single" w:sz="4" w:space="0" w:color="666666" w:themeColor="text1" w:themeTint="99"/>
+        </w:tcBorders>
+      </w:tcPr>
+    </w:tblStylePr>
+    <w:tblStylePr w:type="swCell">
+      <w:tblPr/>
+      <w:tcPr>
+        <w:tcBorders>
+          <w:top w:val="single" w:sz="4" w:space="0" w:color="666666" w:themeColor="text1" w:themeTint="99"/>
+        </w:tcBorders>
+      </w:tcPr>
+    </w:tblStylePr>
+  </w:style>
+  <w:style w:type="table" w:styleId="GridTable7Colorful-Accent1">
+    <w:name w:val="Grid Table 7 Colorful Accent 1"/>
+    <w:basedOn w:val="TableNormal"/>
+    <w:uiPriority w:val="52"/>
+    <w:rsid w:val="00F03B5A"/>
+    <w:rPr>
+      <w:color w:val="2E74B5" w:themeColor="accent1" w:themeShade="BF"/>
+    </w:rPr>
+    <w:tblPr>
+      <w:tblStyleRowBandSize w:val="1"/>
+      <w:tblStyleColBandSize w:val="1"/>
+      <w:tblInd w:w="0" w:type="dxa"/>
+      <w:tblBorders>
+        <w:top w:val="single" w:sz="4" w:space="0" w:color="9CC2E5" w:themeColor="accent1" w:themeTint="99"/>
+        <w:left w:val="single" w:sz="4" w:space="0" w:color="9CC2E5" w:themeColor="accent1" w:themeTint="99"/>
+        <w:bottom w:val="single" w:sz="4" w:space="0" w:color="9CC2E5" w:themeColor="accent1" w:themeTint="99"/>
+        <w:right w:val="single" w:sz="4" w:space="0" w:color="9CC2E5" w:themeColor="accent1" w:themeTint="99"/>
+        <w:insideH w:val="single" w:sz="4" w:space="0" w:color="9CC2E5" w:themeColor="accent1" w:themeTint="99"/>
+        <w:insideV w:val="single" w:sz="4" w:space="0" w:color="9CC2E5" w:themeColor="accent1" w:themeTint="99"/>
+      </w:tblBorders>
+      <w:tblCellMar>
+        <w:top w:w="0" w:type="dxa"/>
+        <w:left w:w="108" w:type="dxa"/>
+        <w:bottom w:w="0" w:type="dxa"/>
+        <w:right w:w="108" w:type="dxa"/>
+      </w:tblCellMar>
+    </w:tblPr>
+    <w:tblStylePr w:type="firstRow">
+      <w:rPr>
+        <w:b/>
+        <w:bCs/>
+      </w:rPr>
+      <w:tblPr/>
+      <w:tcPr>
+        <w:tcBorders>
+          <w:top w:val="nil"/>
+          <w:left w:val="nil"/>
+          <w:right w:val="nil"/>
+          <w:insideH w:val="nil"/>
+          <w:insideV w:val="nil"/>
+        </w:tcBorders>
+        <w:shd w:val="clear" w:color="auto" w:fill="FFFFFF" w:themeFill="background1"/>
+      </w:tcPr>
+    </w:tblStylePr>
+    <w:tblStylePr w:type="lastRow">
+      <w:rPr>
+        <w:b/>
+        <w:bCs/>
+      </w:rPr>
+      <w:tblPr/>
+      <w:tcPr>
+        <w:tcBorders>
+          <w:left w:val="nil"/>
+          <w:bottom w:val="nil"/>
+          <w:right w:val="nil"/>
+          <w:insideH w:val="nil"/>
+          <w:insideV w:val="nil"/>
+        </w:tcBorders>
+        <w:shd w:val="clear" w:color="auto" w:fill="FFFFFF" w:themeFill="background1"/>
+      </w:tcPr>
+    </w:tblStylePr>
+    <w:tblStylePr w:type="firstCol">
+      <w:pPr>
+        <w:jc w:val="right"/>
+      </w:pPr>
+      <w:rPr>
+        <w:i/>
+        <w:iCs/>
+      </w:rPr>
+      <w:tblPr/>
+      <w:tcPr>
+        <w:tcBorders>
+          <w:top w:val="nil"/>
+          <w:left w:val="nil"/>
+          <w:bottom w:val="nil"/>
+          <w:insideH w:val="nil"/>
+          <w:insideV w:val="nil"/>
+        </w:tcBorders>
+        <w:shd w:val="clear" w:color="auto" w:fill="FFFFFF" w:themeFill="background1"/>
+      </w:tcPr>
+    </w:tblStylePr>
+    <w:tblStylePr w:type="lastCol">
+      <w:rPr>
+        <w:i/>
+        <w:iCs/>
+      </w:rPr>
+      <w:tblPr/>
+      <w:tcPr>
+        <w:tcBorders>
+          <w:top w:val="nil"/>
+          <w:bottom w:val="nil"/>
+          <w:right w:val="nil"/>
+          <w:insideH w:val="nil"/>
+          <w:insideV w:val="nil"/>
+        </w:tcBorders>
+        <w:shd w:val="clear" w:color="auto" w:fill="FFFFFF" w:themeFill="background1"/>
+      </w:tcPr>
+    </w:tblStylePr>
+    <w:tblStylePr w:type="band1Vert">
+      <w:tblPr/>
+      <w:tcPr>
+        <w:shd w:val="clear" w:color="auto" w:fill="DEEAF6" w:themeFill="accent1" w:themeFillTint="33"/>
+      </w:tcPr>
+    </w:tblStylePr>
+    <w:tblStylePr w:type="band1Horz">
+      <w:tblPr/>
+      <w:tcPr>
+        <w:shd w:val="clear" w:color="auto" w:fill="DEEAF6" w:themeFill="accent1" w:themeFillTint="33"/>
+      </w:tcPr>
+    </w:tblStylePr>
+    <w:tblStylePr w:type="neCell">
+      <w:tblPr/>
+      <w:tcPr>
+        <w:tcBorders>
+          <w:bottom w:val="single" w:sz="4" w:space="0" w:color="9CC2E5" w:themeColor="accent1" w:themeTint="99"/>
+        </w:tcBorders>
+      </w:tcPr>
+    </w:tblStylePr>
+    <w:tblStylePr w:type="nwCell">
+      <w:tblPr/>
+      <w:tcPr>
+        <w:tcBorders>
+          <w:bottom w:val="single" w:sz="4" w:space="0" w:color="9CC2E5" w:themeColor="accent1" w:themeTint="99"/>
+        </w:tcBorders>
+      </w:tcPr>
+    </w:tblStylePr>
+    <w:tblStylePr w:type="seCell">
+      <w:tblPr/>
+      <w:tcPr>
+        <w:tcBorders>
+          <w:top w:val="single" w:sz="4" w:space="0" w:color="9CC2E5" w:themeColor="accent1" w:themeTint="99"/>
+        </w:tcBorders>
+      </w:tcPr>
+    </w:tblStylePr>
+    <w:tblStylePr w:type="swCell">
+      <w:tblPr/>
+      <w:tcPr>
+        <w:tcBorders>
+          <w:top w:val="single" w:sz="4" w:space="0" w:color="9CC2E5" w:themeColor="accent1" w:themeTint="99"/>
+        </w:tcBorders>
+      </w:tcPr>
+    </w:tblStylePr>
+  </w:style>
+  <w:style w:type="table" w:styleId="GridTable7Colorful-Accent5">
+    <w:name w:val="Grid Table 7 Colorful Accent 5"/>
+    <w:basedOn w:val="TableNormal"/>
+    <w:uiPriority w:val="52"/>
+    <w:rsid w:val="00F03B5A"/>
+    <w:rPr>
+      <w:color w:val="2F5496" w:themeColor="accent5" w:themeShade="BF"/>
+    </w:rPr>
+    <w:tblPr>
+      <w:tblStyleRowBandSize w:val="1"/>
+      <w:tblStyleColBandSize w:val="1"/>
+      <w:tblInd w:w="0" w:type="dxa"/>
+      <w:tblBorders>
+        <w:top w:val="single" w:sz="4" w:space="0" w:color="8EAADB" w:themeColor="accent5" w:themeTint="99"/>
+        <w:left w:val="single" w:sz="4" w:space="0" w:color="8EAADB" w:themeColor="accent5" w:themeTint="99"/>
+        <w:bottom w:val="single" w:sz="4" w:space="0" w:color="8EAADB" w:themeColor="accent5" w:themeTint="99"/>
+        <w:right w:val="single" w:sz="4" w:space="0" w:color="8EAADB" w:themeColor="accent5" w:themeTint="99"/>
+        <w:insideH w:val="single" w:sz="4" w:space="0" w:color="8EAADB" w:themeColor="accent5" w:themeTint="99"/>
+        <w:insideV w:val="single" w:sz="4" w:space="0" w:color="8EAADB" w:themeColor="accent5" w:themeTint="99"/>
+      </w:tblBorders>
+      <w:tblCellMar>
+        <w:top w:w="0" w:type="dxa"/>
+        <w:left w:w="108" w:type="dxa"/>
+        <w:bottom w:w="0" w:type="dxa"/>
+        <w:right w:w="108" w:type="dxa"/>
+      </w:tblCellMar>
+    </w:tblPr>
+    <w:tblStylePr w:type="firstRow">
+      <w:rPr>
+        <w:b/>
+        <w:bCs/>
+      </w:rPr>
+      <w:tblPr/>
+      <w:tcPr>
+        <w:tcBorders>
+          <w:top w:val="nil"/>
+          <w:left w:val="nil"/>
+          <w:right w:val="nil"/>
+          <w:insideH w:val="nil"/>
+          <w:insideV w:val="nil"/>
+        </w:tcBorders>
+        <w:shd w:val="clear" w:color="auto" w:fill="FFFFFF" w:themeFill="background1"/>
+      </w:tcPr>
+    </w:tblStylePr>
+    <w:tblStylePr w:type="lastRow">
+      <w:rPr>
+        <w:b/>
+        <w:bCs/>
+      </w:rPr>
+      <w:tblPr/>
+      <w:tcPr>
+        <w:tcBorders>
+          <w:left w:val="nil"/>
+          <w:bottom w:val="nil"/>
+          <w:right w:val="nil"/>
+          <w:insideH w:val="nil"/>
+          <w:insideV w:val="nil"/>
+        </w:tcBorders>
+        <w:shd w:val="clear" w:color="auto" w:fill="FFFFFF" w:themeFill="background1"/>
+      </w:tcPr>
+    </w:tblStylePr>
+    <w:tblStylePr w:type="firstCol">
+      <w:pPr>
+        <w:jc w:val="right"/>
+      </w:pPr>
+      <w:rPr>
+        <w:i/>
+        <w:iCs/>
+      </w:rPr>
+      <w:tblPr/>
+      <w:tcPr>
+        <w:tcBorders>
+          <w:top w:val="nil"/>
+          <w:left w:val="nil"/>
+          <w:bottom w:val="nil"/>
+          <w:insideH w:val="nil"/>
+          <w:insideV w:val="nil"/>
+        </w:tcBorders>
+        <w:shd w:val="clear" w:color="auto" w:fill="FFFFFF" w:themeFill="background1"/>
+      </w:tcPr>
+    </w:tblStylePr>
+    <w:tblStylePr w:type="lastCol">
+      <w:rPr>
+        <w:i/>
+        <w:iCs/>
+      </w:rPr>
+      <w:tblPr/>
+      <w:tcPr>
+        <w:tcBorders>
+          <w:top w:val="nil"/>
+          <w:bottom w:val="nil"/>
+          <w:right w:val="nil"/>
+          <w:insideH w:val="nil"/>
+          <w:insideV w:val="nil"/>
+        </w:tcBorders>
+        <w:shd w:val="clear" w:color="auto" w:fill="FFFFFF" w:themeFill="background1"/>
+      </w:tcPr>
+    </w:tblStylePr>
+    <w:tblStylePr w:type="band1Vert">
+      <w:tblPr/>
+      <w:tcPr>
+        <w:shd w:val="clear" w:color="auto" w:fill="D9E2F3" w:themeFill="accent5" w:themeFillTint="33"/>
+      </w:tcPr>
+    </w:tblStylePr>
+    <w:tblStylePr w:type="band1Horz">
+      <w:tblPr/>
+      <w:tcPr>
+        <w:shd w:val="clear" w:color="auto" w:fill="D9E2F3" w:themeFill="accent5" w:themeFillTint="33"/>
+      </w:tcPr>
+    </w:tblStylePr>
+    <w:tblStylePr w:type="neCell">
+      <w:tblPr/>
+      <w:tcPr>
+        <w:tcBorders>
+          <w:bottom w:val="single" w:sz="4" w:space="0" w:color="8EAADB" w:themeColor="accent5" w:themeTint="99"/>
+        </w:tcBorders>
+      </w:tcPr>
+    </w:tblStylePr>
+    <w:tblStylePr w:type="nwCell">
+      <w:tblPr/>
+      <w:tcPr>
+        <w:tcBorders>
+          <w:bottom w:val="single" w:sz="4" w:space="0" w:color="8EAADB" w:themeColor="accent5" w:themeTint="99"/>
+        </w:tcBorders>
+      </w:tcPr>
+    </w:tblStylePr>
+    <w:tblStylePr w:type="seCell">
+      <w:tblPr/>
+      <w:tcPr>
+        <w:tcBorders>
+          <w:top w:val="single" w:sz="4" w:space="0" w:color="8EAADB" w:themeColor="accent5" w:themeTint="99"/>
+        </w:tcBorders>
+      </w:tcPr>
+    </w:tblStylePr>
+    <w:tblStylePr w:type="swCell">
+      <w:tblPr/>
+      <w:tcPr>
+        <w:tcBorders>
+          <w:top w:val="single" w:sz="4" w:space="0" w:color="8EAADB" w:themeColor="accent5" w:themeTint="99"/>
+        </w:tcBorders>
+      </w:tcPr>
+    </w:tblStylePr>
+  </w:style>
+  <w:style w:type="table" w:styleId="GridTable2-Accent2">
+    <w:name w:val="Grid Table 2 Accent 2"/>
+    <w:basedOn w:val="TableNormal"/>
+    <w:uiPriority w:val="47"/>
+    <w:rsid w:val="005314BB"/>
+    <w:tblPr>
+      <w:tblStyleRowBandSize w:val="1"/>
+      <w:tblStyleColBandSize w:val="1"/>
+      <w:tblInd w:w="0" w:type="dxa"/>
+      <w:tblBorders>
+        <w:top w:val="single" w:sz="2" w:space="0" w:color="F4B083" w:themeColor="accent2" w:themeTint="99"/>
+        <w:bottom w:val="single" w:sz="2" w:space="0" w:color="F4B083" w:themeColor="accent2" w:themeTint="99"/>
+        <w:insideH w:val="single" w:sz="2" w:space="0" w:color="F4B083" w:themeColor="accent2" w:themeTint="99"/>
+        <w:insideV w:val="single" w:sz="2" w:space="0" w:color="F4B083" w:themeColor="accent2" w:themeTint="99"/>
+      </w:tblBorders>
+      <w:tblCellMar>
+        <w:top w:w="0" w:type="dxa"/>
+        <w:left w:w="108" w:type="dxa"/>
+        <w:bottom w:w="0" w:type="dxa"/>
+        <w:right w:w="108" w:type="dxa"/>
+      </w:tblCellMar>
+    </w:tblPr>
+    <w:tblStylePr w:type="firstRow">
+      <w:rPr>
+        <w:b/>
+        <w:bCs/>
+      </w:rPr>
+      <w:tblPr/>
+      <w:tcPr>
+        <w:tcBorders>
+          <w:top w:val="nil"/>
+          <w:bottom w:val="single" w:sz="12" w:space="0" w:color="F4B083" w:themeColor="accent2" w:themeTint="99"/>
+          <w:insideH w:val="nil"/>
+          <w:insideV w:val="nil"/>
+        </w:tcBorders>
+        <w:shd w:val="clear" w:color="auto" w:fill="FFFFFF" w:themeFill="background1"/>
+      </w:tcPr>
+    </w:tblStylePr>
+    <w:tblStylePr w:type="lastRow">
+      <w:rPr>
+        <w:b/>
+        <w:bCs/>
+      </w:rPr>
+      <w:tblPr/>
+      <w:tcPr>
+        <w:tcBorders>
+          <w:top w:val="double" w:sz="2" w:space="0" w:color="F4B083" w:themeColor="accent2" w:themeTint="99"/>
+          <w:bottom w:val="nil"/>
+          <w:insideH w:val="nil"/>
+          <w:insideV w:val="nil"/>
+        </w:tcBorders>
+        <w:shd w:val="clear" w:color="auto" w:fill="FFFFFF" w:themeFill="background1"/>
+      </w:tcPr>
+    </w:tblStylePr>
+    <w:tblStylePr w:type="firstCol">
+      <w:rPr>
+        <w:b/>
+        <w:bCs/>
+      </w:rPr>
+    </w:tblStylePr>
+    <w:tblStylePr w:type="lastCol">
+      <w:rPr>
+        <w:b/>
+        <w:bCs/>
+      </w:rPr>
+    </w:tblStylePr>
+    <w:tblStylePr w:type="band1Vert">
+      <w:tblPr/>
+      <w:tcPr>
+        <w:shd w:val="clear" w:color="auto" w:fill="FBE4D5" w:themeFill="accent2" w:themeFillTint="33"/>
+      </w:tcPr>
+    </w:tblStylePr>
+    <w:tblStylePr w:type="band1Horz">
+      <w:tblPr/>
+      <w:tcPr>
+        <w:shd w:val="clear" w:color="auto" w:fill="FBE4D5" w:themeFill="accent2" w:themeFillTint="33"/>
+      </w:tcPr>
+    </w:tblStylePr>
+  </w:style>
+  <w:style w:type="table" w:styleId="GridTable2-Accent3">
+    <w:name w:val="Grid Table 2 Accent 3"/>
+    <w:basedOn w:val="TableNormal"/>
+    <w:uiPriority w:val="47"/>
+    <w:rsid w:val="005314BB"/>
+    <w:tblPr>
+      <w:tblStyleRowBandSize w:val="1"/>
+      <w:tblStyleColBandSize w:val="1"/>
+      <w:tblInd w:w="0" w:type="dxa"/>
+      <w:tblBorders>
+        <w:top w:val="single" w:sz="2" w:space="0" w:color="C9C9C9" w:themeColor="accent3" w:themeTint="99"/>
+        <w:bottom w:val="single" w:sz="2" w:space="0" w:color="C9C9C9" w:themeColor="accent3" w:themeTint="99"/>
+        <w:insideH w:val="single" w:sz="2" w:space="0" w:color="C9C9C9" w:themeColor="accent3" w:themeTint="99"/>
+        <w:insideV w:val="single" w:sz="2" w:space="0" w:color="C9C9C9" w:themeColor="accent3" w:themeTint="99"/>
+      </w:tblBorders>
+      <w:tblCellMar>
+        <w:top w:w="0" w:type="dxa"/>
+        <w:left w:w="108" w:type="dxa"/>
+        <w:bottom w:w="0" w:type="dxa"/>
+        <w:right w:w="108" w:type="dxa"/>
+      </w:tblCellMar>
+    </w:tblPr>
+    <w:tblStylePr w:type="firstRow">
+      <w:rPr>
+        <w:b/>
+        <w:bCs/>
+      </w:rPr>
+      <w:tblPr/>
+      <w:tcPr>
+        <w:tcBorders>
+          <w:top w:val="nil"/>
+          <w:bottom w:val="single" w:sz="12" w:space="0" w:color="C9C9C9" w:themeColor="accent3" w:themeTint="99"/>
+          <w:insideH w:val="nil"/>
+          <w:insideV w:val="nil"/>
+        </w:tcBorders>
+        <w:shd w:val="clear" w:color="auto" w:fill="FFFFFF" w:themeFill="background1"/>
+      </w:tcPr>
+    </w:tblStylePr>
+    <w:tblStylePr w:type="lastRow">
+      <w:rPr>
+        <w:b/>
+        <w:bCs/>
+      </w:rPr>
+      <w:tblPr/>
+      <w:tcPr>
+        <w:tcBorders>
+          <w:top w:val="double" w:sz="2" w:space="0" w:color="C9C9C9" w:themeColor="accent3" w:themeTint="99"/>
+          <w:bottom w:val="nil"/>
+          <w:insideH w:val="nil"/>
+          <w:insideV w:val="nil"/>
+        </w:tcBorders>
+        <w:shd w:val="clear" w:color="auto" w:fill="FFFFFF" w:themeFill="background1"/>
+      </w:tcPr>
+    </w:tblStylePr>
+    <w:tblStylePr w:type="firstCol">
+      <w:rPr>
+        <w:b/>
+        <w:bCs/>
+      </w:rPr>
+    </w:tblStylePr>
+    <w:tblStylePr w:type="lastCol">
+      <w:rPr>
+        <w:b/>
+        <w:bCs/>
+      </w:rPr>
+    </w:tblStylePr>
+    <w:tblStylePr w:type="band1Vert">
+      <w:tblPr/>
+      <w:tcPr>
+        <w:shd w:val="clear" w:color="auto" w:fill="EDEDED" w:themeFill="accent3" w:themeFillTint="33"/>
+      </w:tcPr>
+    </w:tblStylePr>
+    <w:tblStylePr w:type="band1Horz">
+      <w:tblPr/>
+      <w:tcPr>
+        <w:shd w:val="clear" w:color="auto" w:fill="EDEDED" w:themeFill="accent3" w:themeFillTint="33"/>
+      </w:tcPr>
+    </w:tblStylePr>
+  </w:style>
+  <w:style w:type="table" w:styleId="GridTable1Light-Accent1">
+    <w:name w:val="Grid Table 1 Light Accent 1"/>
+    <w:basedOn w:val="TableNormal"/>
+    <w:uiPriority w:val="46"/>
+    <w:rsid w:val="005314BB"/>
+    <w:tblPr>
+      <w:tblStyleRowBandSize w:val="1"/>
+      <w:tblStyleColBandSize w:val="1"/>
+      <w:tblInd w:w="0" w:type="dxa"/>
+      <w:tblBorders>
+        <w:top w:val="single" w:sz="4" w:space="0" w:color="BDD6EE" w:themeColor="accent1" w:themeTint="66"/>
+        <w:left w:val="single" w:sz="4" w:space="0" w:color="BDD6EE" w:themeColor="accent1" w:themeTint="66"/>
+        <w:bottom w:val="single" w:sz="4" w:space="0" w:color="BDD6EE" w:themeColor="accent1" w:themeTint="66"/>
+        <w:right w:val="single" w:sz="4" w:space="0" w:color="BDD6EE" w:themeColor="accent1" w:themeTint="66"/>
+        <w:insideH w:val="single" w:sz="4" w:space="0" w:color="BDD6EE" w:themeColor="accent1" w:themeTint="66"/>
+        <w:insideV w:val="single" w:sz="4" w:space="0" w:color="BDD6EE" w:themeColor="accent1" w:themeTint="66"/>
+      </w:tblBorders>
+      <w:tblCellMar>
+        <w:top w:w="0" w:type="dxa"/>
+        <w:left w:w="108" w:type="dxa"/>
+        <w:bottom w:w="0" w:type="dxa"/>
+        <w:right w:w="108" w:type="dxa"/>
+      </w:tblCellMar>
+    </w:tblPr>
+    <w:tblStylePr w:type="firstRow">
+      <w:rPr>
+        <w:b/>
+        <w:bCs/>
+      </w:rPr>
+      <w:tblPr/>
+      <w:tcPr>
+        <w:tcBorders>
+          <w:bottom w:val="single" w:sz="12" w:space="0" w:color="9CC2E5" w:themeColor="accent1" w:themeTint="99"/>
+        </w:tcBorders>
+      </w:tcPr>
+    </w:tblStylePr>
+    <w:tblStylePr w:type="lastRow">
+      <w:rPr>
+        <w:b/>
+        <w:bCs/>
+      </w:rPr>
+      <w:tblPr/>
+      <w:tcPr>
+        <w:tcBorders>
+          <w:top w:val="double" w:sz="2" w:space="0" w:color="9CC2E5" w:themeColor="accent1" w:themeTint="99"/>
+        </w:tcBorders>
+      </w:tcPr>
+    </w:tblStylePr>
+    <w:tblStylePr w:type="firstCol">
+      <w:rPr>
+        <w:b/>
+        <w:bCs/>
+      </w:rPr>
+    </w:tblStylePr>
+    <w:tblStylePr w:type="lastCol">
+      <w:rPr>
+        <w:b/>
+        <w:bCs/>
+      </w:rPr>
+    </w:tblStylePr>
+  </w:style>
+  <w:style w:type="table" w:styleId="GridTable1Light-Accent3">
+    <w:name w:val="Grid Table 1 Light Accent 3"/>
+    <w:basedOn w:val="TableNormal"/>
+    <w:uiPriority w:val="46"/>
+    <w:rsid w:val="005314BB"/>
+    <w:tblPr>
+      <w:tblStyleRowBandSize w:val="1"/>
+      <w:tblStyleColBandSize w:val="1"/>
+      <w:tblInd w:w="0" w:type="dxa"/>
+      <w:tblBorders>
+        <w:top w:val="single" w:sz="4" w:space="0" w:color="DBDBDB" w:themeColor="accent3" w:themeTint="66"/>
+        <w:left w:val="single" w:sz="4" w:space="0" w:color="DBDBDB" w:themeColor="accent3" w:themeTint="66"/>
+        <w:bottom w:val="single" w:sz="4" w:space="0" w:color="DBDBDB" w:themeColor="accent3" w:themeTint="66"/>
+        <w:right w:val="single" w:sz="4" w:space="0" w:color="DBDBDB" w:themeColor="accent3" w:themeTint="66"/>
+        <w:insideH w:val="single" w:sz="4" w:space="0" w:color="DBDBDB" w:themeColor="accent3" w:themeTint="66"/>
+        <w:insideV w:val="single" w:sz="4" w:space="0" w:color="DBDBDB" w:themeColor="accent3" w:themeTint="66"/>
+      </w:tblBorders>
+      <w:tblCellMar>
+        <w:top w:w="0" w:type="dxa"/>
+        <w:left w:w="108" w:type="dxa"/>
+        <w:bottom w:w="0" w:type="dxa"/>
+        <w:right w:w="108" w:type="dxa"/>
+      </w:tblCellMar>
+    </w:tblPr>
+    <w:tblStylePr w:type="firstRow">
+      <w:rPr>
+        <w:b/>
+        <w:bCs/>
+      </w:rPr>
+      <w:tblPr/>
+      <w:tcPr>
+        <w:tcBorders>
+          <w:bottom w:val="single" w:sz="12" w:space="0" w:color="C9C9C9" w:themeColor="accent3" w:themeTint="99"/>
+        </w:tcBorders>
+      </w:tcPr>
+    </w:tblStylePr>
+    <w:tblStylePr w:type="lastRow">
+      <w:rPr>
+        <w:b/>
+        <w:bCs/>
+      </w:rPr>
+      <w:tblPr/>
+      <w:tcPr>
+        <w:tcBorders>
+          <w:top w:val="double" w:sz="2" w:space="0" w:color="C9C9C9" w:themeColor="accent3" w:themeTint="99"/>
+        </w:tcBorders>
+      </w:tcPr>
+    </w:tblStylePr>
+    <w:tblStylePr w:type="firstCol">
+      <w:rPr>
+        <w:b/>
+        <w:bCs/>
+      </w:rPr>
+    </w:tblStylePr>
+    <w:tblStylePr w:type="lastCol">
+      <w:rPr>
+        <w:b/>
+        <w:bCs/>
+      </w:rPr>
+    </w:tblStylePr>
+  </w:style>
+  <w:style w:type="table" w:styleId="GridTable1Light-Accent2">
+    <w:name w:val="Grid Table 1 Light Accent 2"/>
+    <w:basedOn w:val="TableNormal"/>
+    <w:uiPriority w:val="46"/>
+    <w:rsid w:val="005314BB"/>
+    <w:tblPr>
+      <w:tblStyleRowBandSize w:val="1"/>
+      <w:tblStyleColBandSize w:val="1"/>
+      <w:tblInd w:w="0" w:type="dxa"/>
+      <w:tblBorders>
+        <w:top w:val="single" w:sz="4" w:space="0" w:color="F7CAAC" w:themeColor="accent2" w:themeTint="66"/>
+        <w:left w:val="single" w:sz="4" w:space="0" w:color="F7CAAC" w:themeColor="accent2" w:themeTint="66"/>
+        <w:bottom w:val="single" w:sz="4" w:space="0" w:color="F7CAAC" w:themeColor="accent2" w:themeTint="66"/>
+        <w:right w:val="single" w:sz="4" w:space="0" w:color="F7CAAC" w:themeColor="accent2" w:themeTint="66"/>
+        <w:insideH w:val="single" w:sz="4" w:space="0" w:color="F7CAAC" w:themeColor="accent2" w:themeTint="66"/>
+        <w:insideV w:val="single" w:sz="4" w:space="0" w:color="F7CAAC" w:themeColor="accent2" w:themeTint="66"/>
+      </w:tblBorders>
+      <w:tblCellMar>
+        <w:top w:w="0" w:type="dxa"/>
+        <w:left w:w="108" w:type="dxa"/>
+        <w:bottom w:w="0" w:type="dxa"/>
+        <w:right w:w="108" w:type="dxa"/>
+      </w:tblCellMar>
+    </w:tblPr>
+    <w:tblStylePr w:type="firstRow">
+      <w:rPr>
+        <w:b/>
+        <w:bCs/>
+      </w:rPr>
+      <w:tblPr/>
+      <w:tcPr>
+        <w:tcBorders>
+          <w:bottom w:val="single" w:sz="12" w:space="0" w:color="F4B083" w:themeColor="accent2" w:themeTint="99"/>
+        </w:tcBorders>
+      </w:tcPr>
+    </w:tblStylePr>
+    <w:tblStylePr w:type="lastRow">
+      <w:rPr>
+        <w:b/>
+        <w:bCs/>
+      </w:rPr>
+      <w:tblPr/>
+      <w:tcPr>
+        <w:tcBorders>
+          <w:top w:val="double" w:sz="2" w:space="0" w:color="F4B083" w:themeColor="accent2" w:themeTint="99"/>
+        </w:tcBorders>
+      </w:tcPr>
+    </w:tblStylePr>
+    <w:tblStylePr w:type="firstCol">
+      <w:rPr>
+        <w:b/>
+        <w:bCs/>
+      </w:rPr>
+    </w:tblStylePr>
+    <w:tblStylePr w:type="lastCol">
+      <w:rPr>
+        <w:b/>
+        <w:bCs/>
+      </w:rPr>
+    </w:tblStylePr>
+  </w:style>
+  <w:style w:type="table" w:styleId="TableGridLight">
+    <w:name w:val="Grid Table Light"/>
+    <w:basedOn w:val="TableNormal"/>
+    <w:uiPriority w:val="40"/>
+    <w:rsid w:val="005314BB"/>
+    <w:tblPr>
+      <w:tblInd w:w="0" w:type="dxa"/>
+      <w:tblBorders>
+        <w:top w:val="single" w:sz="4" w:space="0" w:color="BFBFBF" w:themeColor="background1" w:themeShade="BF"/>
+        <w:left w:val="single" w:sz="4" w:space="0" w:color="BFBFBF" w:themeColor="background1" w:themeShade="BF"/>
+        <w:bottom w:val="single" w:sz="4" w:space="0" w:color="BFBFBF" w:themeColor="background1" w:themeShade="BF"/>
+        <w:right w:val="single" w:sz="4" w:space="0" w:color="BFBFBF" w:themeColor="background1" w:themeShade="BF"/>
+        <w:insideH w:val="single" w:sz="4" w:space="0" w:color="BFBFBF" w:themeColor="background1" w:themeShade="BF"/>
+        <w:insideV w:val="single" w:sz="4" w:space="0" w:color="BFBFBF" w:themeColor="background1" w:themeShade="BF"/>
+      </w:tblBorders>
+      <w:tblCellMar>
+        <w:top w:w="0" w:type="dxa"/>
+        <w:left w:w="108" w:type="dxa"/>
+        <w:bottom w:w="0" w:type="dxa"/>
+        <w:right w:w="108" w:type="dxa"/>
+      </w:tblCellMar>
+    </w:tblPr>
+  </w:style>
+  <w:style w:type="table" w:styleId="PlainTable5">
+    <w:name w:val="Plain Table 5"/>
+    <w:basedOn w:val="TableNormal"/>
+    <w:uiPriority w:val="45"/>
+    <w:rsid w:val="005314BB"/>
+    <w:tblPr>
+      <w:tblStyleRowBandSize w:val="1"/>
+      <w:tblStyleColBandSize w:val="1"/>
+      <w:tblInd w:w="0" w:type="dxa"/>
+      <w:tblCellMar>
+        <w:top w:w="0" w:type="dxa"/>
+        <w:left w:w="108" w:type="dxa"/>
+        <w:bottom w:w="0" w:type="dxa"/>
+        <w:right w:w="108" w:type="dxa"/>
+      </w:tblCellMar>
+    </w:tblPr>
+    <w:tblStylePr w:type="firstRow">
+      <w:rPr>
+        <w:rFonts w:asciiTheme="majorHAnsi" w:eastAsiaTheme="majorEastAsia" w:hAnsiTheme="majorHAnsi" w:cstheme="majorBidi"/>
+        <w:i/>
+        <w:iCs/>
+        <w:sz w:val="26"/>
+      </w:rPr>
+      <w:tblPr/>
+      <w:tcPr>
+        <w:tcBorders>
+          <w:bottom w:val="single" w:sz="4" w:space="0" w:color="7F7F7F" w:themeColor="text1" w:themeTint="80"/>
+        </w:tcBorders>
+        <w:shd w:val="clear" w:color="auto" w:fill="FFFFFF" w:themeFill="background1"/>
+      </w:tcPr>
+    </w:tblStylePr>
+    <w:tblStylePr w:type="lastRow">
+      <w:rPr>
+        <w:rFonts w:asciiTheme="majorHAnsi" w:eastAsiaTheme="majorEastAsia" w:hAnsiTheme="majorHAnsi" w:cstheme="majorBidi"/>
+        <w:i/>
+        <w:iCs/>
+        <w:sz w:val="26"/>
+      </w:rPr>
+      <w:tblPr/>
+      <w:tcPr>
+        <w:tcBorders>
+          <w:top w:val="single" w:sz="4" w:space="0" w:color="7F7F7F" w:themeColor="text1" w:themeTint="80"/>
+        </w:tcBorders>
+        <w:shd w:val="clear" w:color="auto" w:fill="FFFFFF" w:themeFill="background1"/>
+      </w:tcPr>
+    </w:tblStylePr>
+    <w:tblStylePr w:type="firstCol">
+      <w:pPr>
+        <w:jc w:val="right"/>
+      </w:pPr>
+      <w:rPr>
+        <w:rFonts w:asciiTheme="majorHAnsi" w:eastAsiaTheme="majorEastAsia" w:hAnsiTheme="majorHAnsi" w:cstheme="majorBidi"/>
+        <w:i/>
+        <w:iCs/>
+        <w:sz w:val="26"/>
+      </w:rPr>
+      <w:tblPr/>
+      <w:tcPr>
+        <w:tcBorders>
+          <w:right w:val="single" w:sz="4" w:space="0" w:color="7F7F7F" w:themeColor="text1" w:themeTint="80"/>
+        </w:tcBorders>
+        <w:shd w:val="clear" w:color="auto" w:fill="FFFFFF" w:themeFill="background1"/>
+      </w:tcPr>
+    </w:tblStylePr>
+    <w:tblStylePr w:type="lastCol">
+      <w:rPr>
+        <w:rFonts w:asciiTheme="majorHAnsi" w:eastAsiaTheme="majorEastAsia" w:hAnsiTheme="majorHAnsi" w:cstheme="majorBidi"/>
+        <w:i/>
+        <w:iCs/>
+        <w:sz w:val="26"/>
+      </w:rPr>
+      <w:tblPr/>
+      <w:tcPr>
+        <w:tcBorders>
+          <w:left w:val="single" w:sz="4" w:space="0" w:color="7F7F7F" w:themeColor="text1" w:themeTint="80"/>
+        </w:tcBorders>
+        <w:shd w:val="clear" w:color="auto" w:fill="FFFFFF" w:themeFill="background1"/>
+      </w:tcPr>
+    </w:tblStylePr>
+    <w:tblStylePr w:type="band1Vert">
+      <w:tblPr/>
+      <w:tcPr>
+        <w:shd w:val="clear" w:color="auto" w:fill="F2F2F2" w:themeFill="background1" w:themeFillShade="F2"/>
+      </w:tcPr>
+    </w:tblStylePr>
+    <w:tblStylePr w:type="band1Horz">
+      <w:tblPr/>
+      <w:tcPr>
+        <w:shd w:val="clear" w:color="auto" w:fill="F2F2F2" w:themeFill="background1" w:themeFillShade="F2"/>
+      </w:tcPr>
+    </w:tblStylePr>
+    <w:tblStylePr w:type="neCell">
+      <w:tblPr/>
+      <w:tcPr>
+        <w:tcBorders>
+          <w:left w:val="nil"/>
+        </w:tcBorders>
+      </w:tcPr>
+    </w:tblStylePr>
+    <w:tblStylePr w:type="nwCell">
+      <w:tblPr/>
+      <w:tcPr>
+        <w:tcBorders>
+          <w:right w:val="nil"/>
+        </w:tcBorders>
+      </w:tcPr>
+    </w:tblStylePr>
+    <w:tblStylePr w:type="seCell">
+      <w:tblPr/>
+      <w:tcPr>
+        <w:tcBorders>
+          <w:left w:val="nil"/>
+        </w:tcBorders>
+      </w:tcPr>
+    </w:tblStylePr>
+    <w:tblStylePr w:type="swCell">
+      <w:tblPr/>
+      <w:tcPr>
+        <w:tcBorders>
+          <w:right w:val="nil"/>
+        </w:tcBorders>
+      </w:tcPr>
+    </w:tblStylePr>
+  </w:style>
 </w:styles>
 </file>
 

--- a/Assignment-WriteUp.docx
+++ b/Assignment-WriteUp.docx
@@ -71,8 +71,8 @@
       </w:tblPr>
       <w:tblGrid>
         <w:gridCol w:w="2701"/>
-        <w:gridCol w:w="1964"/>
-        <w:gridCol w:w="2256"/>
+        <w:gridCol w:w="3055"/>
+        <w:gridCol w:w="3347"/>
       </w:tblGrid>
       <w:tr>
         <w:trPr>
@@ -114,6 +114,9 @@
               <w:t xml:space="preserve"> Runtime</w:t>
             </w:r>
             <w:r>
+              <w:t xml:space="preserve"> (in seconds)</w:t>
+            </w:r>
+            <w:r>
               <w:t xml:space="preserve"> </w:t>
             </w:r>
           </w:p>
@@ -139,6 +142,9 @@
               <w:t>Runetime</w:t>
             </w:r>
             <w:proofErr w:type="spellEnd"/>
+            <w:r>
+              <w:t xml:space="preserve"> (in seconds)</w:t>
+            </w:r>
             <w:r>
               <w:t xml:space="preserve"> </w:t>
             </w:r>
@@ -172,6 +178,9 @@
             <w:pPr>
               <w:cnfStyle w:val="000000100000" w:firstRow="0" w:lastRow="0" w:firstColumn="0" w:lastColumn="0" w:oddVBand="0" w:evenVBand="0" w:oddHBand="1" w:evenHBand="0" w:firstRowFirstColumn="0" w:firstRowLastColumn="0" w:lastRowFirstColumn="0" w:lastRowLastColumn="0"/>
             </w:pPr>
+            <w:r>
+              <w:t>6.37199E-4</w:t>
+            </w:r>
           </w:p>
         </w:tc>
         <w:tc>
@@ -182,6 +191,9 @@
             <w:pPr>
               <w:cnfStyle w:val="000000100000" w:firstRow="0" w:lastRow="0" w:firstColumn="0" w:lastColumn="0" w:oddVBand="0" w:evenVBand="0" w:oddHBand="1" w:evenHBand="0" w:firstRowFirstColumn="0" w:firstRowLastColumn="0" w:lastRowFirstColumn="0" w:lastRowLastColumn="0"/>
             </w:pPr>
+            <w:r>
+              <w:t>6.82965E-4</w:t>
+            </w:r>
           </w:p>
         </w:tc>
       </w:tr>
@@ -208,6 +220,9 @@
             <w:pPr>
               <w:cnfStyle w:val="000000000000" w:firstRow="0" w:lastRow="0" w:firstColumn="0" w:lastColumn="0" w:oddVBand="0" w:evenVBand="0" w:oddHBand="0" w:evenHBand="0" w:firstRowFirstColumn="0" w:firstRowLastColumn="0" w:lastRowFirstColumn="0" w:lastRowLastColumn="0"/>
             </w:pPr>
+            <w:r>
+              <w:t>0.00401796</w:t>
+            </w:r>
           </w:p>
         </w:tc>
         <w:tc>
@@ -218,6 +233,9 @@
             <w:pPr>
               <w:cnfStyle w:val="000000000000" w:firstRow="0" w:lastRow="0" w:firstColumn="0" w:lastColumn="0" w:oddVBand="0" w:evenVBand="0" w:oddHBand="0" w:evenHBand="0" w:firstRowFirstColumn="0" w:firstRowLastColumn="0" w:lastRowFirstColumn="0" w:lastRowLastColumn="0"/>
             </w:pPr>
+            <w:r>
+              <w:t>0.002959525</w:t>
+            </w:r>
           </w:p>
         </w:tc>
       </w:tr>
@@ -247,6 +265,9 @@
             <w:pPr>
               <w:cnfStyle w:val="000000100000" w:firstRow="0" w:lastRow="0" w:firstColumn="0" w:lastColumn="0" w:oddVBand="0" w:evenVBand="0" w:oddHBand="1" w:evenHBand="0" w:firstRowFirstColumn="0" w:firstRowLastColumn="0" w:lastRowFirstColumn="0" w:lastRowLastColumn="0"/>
             </w:pPr>
+            <w:r>
+              <w:t>0.002218045</w:t>
+            </w:r>
           </w:p>
         </w:tc>
         <w:tc>
@@ -257,6 +278,9 @@
             <w:pPr>
               <w:cnfStyle w:val="000000100000" w:firstRow="0" w:lastRow="0" w:firstColumn="0" w:lastColumn="0" w:oddVBand="0" w:evenVBand="0" w:oddHBand="1" w:evenHBand="0" w:firstRowFirstColumn="0" w:firstRowLastColumn="0" w:lastRowFirstColumn="0" w:lastRowLastColumn="0"/>
             </w:pPr>
+            <w:r>
+              <w:t>8.74264E-4</w:t>
+            </w:r>
           </w:p>
         </w:tc>
       </w:tr>
@@ -283,6 +307,9 @@
             <w:pPr>
               <w:cnfStyle w:val="000000000000" w:firstRow="0" w:lastRow="0" w:firstColumn="0" w:lastColumn="0" w:oddVBand="0" w:evenVBand="0" w:oddHBand="0" w:evenHBand="0" w:firstRowFirstColumn="0" w:firstRowLastColumn="0" w:lastRowFirstColumn="0" w:lastRowLastColumn="0"/>
             </w:pPr>
+            <w:r>
+              <w:t>0.01269465</w:t>
+            </w:r>
           </w:p>
         </w:tc>
         <w:tc>
@@ -293,6 +320,9 @@
             <w:pPr>
               <w:cnfStyle w:val="000000000000" w:firstRow="0" w:lastRow="0" w:firstColumn="0" w:lastColumn="0" w:oddVBand="0" w:evenVBand="0" w:oddHBand="0" w:evenHBand="0" w:firstRowFirstColumn="0" w:firstRowLastColumn="0" w:lastRowFirstColumn="0" w:lastRowLastColumn="0"/>
             </w:pPr>
+            <w:r>
+              <w:t>0.006410437</w:t>
+            </w:r>
           </w:p>
         </w:tc>
       </w:tr>
@@ -322,6 +352,9 @@
             <w:pPr>
               <w:cnfStyle w:val="000000100000" w:firstRow="0" w:lastRow="0" w:firstColumn="0" w:lastColumn="0" w:oddVBand="0" w:evenVBand="0" w:oddHBand="1" w:evenHBand="0" w:firstRowFirstColumn="0" w:firstRowLastColumn="0" w:lastRowFirstColumn="0" w:lastRowLastColumn="0"/>
             </w:pPr>
+            <w:r>
+              <w:t>0.026166509</w:t>
+            </w:r>
           </w:p>
         </w:tc>
         <w:tc>
@@ -332,6 +365,9 @@
             <w:pPr>
               <w:cnfStyle w:val="000000100000" w:firstRow="0" w:lastRow="0" w:firstColumn="0" w:lastColumn="0" w:oddVBand="0" w:evenVBand="0" w:oddHBand="1" w:evenHBand="0" w:firstRowFirstColumn="0" w:firstRowLastColumn="0" w:lastRowFirstColumn="0" w:lastRowLastColumn="0"/>
             </w:pPr>
+            <w:r>
+              <w:t>0.001715684</w:t>
+            </w:r>
           </w:p>
         </w:tc>
       </w:tr>
@@ -358,6 +394,9 @@
             <w:pPr>
               <w:cnfStyle w:val="000000000000" w:firstRow="0" w:lastRow="0" w:firstColumn="0" w:lastColumn="0" w:oddVBand="0" w:evenVBand="0" w:oddHBand="0" w:evenHBand="0" w:firstRowFirstColumn="0" w:firstRowLastColumn="0" w:lastRowFirstColumn="0" w:lastRowLastColumn="0"/>
             </w:pPr>
+            <w:r>
+              <w:t>0.067301876</w:t>
+            </w:r>
           </w:p>
         </w:tc>
         <w:tc>
@@ -368,6 +407,9 @@
             <w:pPr>
               <w:cnfStyle w:val="000000000000" w:firstRow="0" w:lastRow="0" w:firstColumn="0" w:lastColumn="0" w:oddVBand="0" w:evenVBand="0" w:oddHBand="0" w:evenHBand="0" w:firstRowFirstColumn="0" w:firstRowLastColumn="0" w:lastRowFirstColumn="0" w:lastRowLastColumn="0"/>
             </w:pPr>
+            <w:r>
+              <w:t>0.011900116</w:t>
+            </w:r>
           </w:p>
         </w:tc>
       </w:tr>
@@ -397,6 +439,12 @@
             <w:pPr>
               <w:cnfStyle w:val="000000100000" w:firstRow="0" w:lastRow="0" w:firstColumn="0" w:lastColumn="0" w:oddVBand="0" w:evenVBand="0" w:oddHBand="1" w:evenHBand="0" w:firstRowFirstColumn="0" w:firstRowLastColumn="0" w:lastRowFirstColumn="0" w:lastRowLastColumn="0"/>
             </w:pPr>
+            <w:r>
+              <w:t>0.335328108</w:t>
+            </w:r>
+            <w:r>
+              <w:t xml:space="preserve"> </w:t>
+            </w:r>
           </w:p>
         </w:tc>
         <w:tc>
@@ -407,6 +455,12 @@
             <w:pPr>
               <w:cnfStyle w:val="000000100000" w:firstRow="0" w:lastRow="0" w:firstColumn="0" w:lastColumn="0" w:oddVBand="0" w:evenVBand="0" w:oddHBand="1" w:evenHBand="0" w:firstRowFirstColumn="0" w:firstRowLastColumn="0" w:lastRowFirstColumn="0" w:lastRowLastColumn="0"/>
             </w:pPr>
+            <w:r>
+              <w:t>0.010119315</w:t>
+            </w:r>
+            <w:r>
+              <w:t xml:space="preserve"> </w:t>
+            </w:r>
           </w:p>
         </w:tc>
       </w:tr>
@@ -433,6 +487,9 @@
             <w:pPr>
               <w:cnfStyle w:val="000000000000" w:firstRow="0" w:lastRow="0" w:firstColumn="0" w:lastColumn="0" w:oddVBand="0" w:evenVBand="0" w:oddHBand="0" w:evenHBand="0" w:firstRowFirstColumn="0" w:firstRowLastColumn="0" w:lastRowFirstColumn="0" w:lastRowLastColumn="0"/>
             </w:pPr>
+            <w:r>
+              <w:t>2.629364564</w:t>
+            </w:r>
           </w:p>
         </w:tc>
         <w:tc>
@@ -443,6 +500,9 @@
             <w:pPr>
               <w:cnfStyle w:val="000000000000" w:firstRow="0" w:lastRow="0" w:firstColumn="0" w:lastColumn="0" w:oddVBand="0" w:evenVBand="0" w:oddHBand="0" w:evenHBand="0" w:firstRowFirstColumn="0" w:firstRowLastColumn="0" w:lastRowFirstColumn="0" w:lastRowLastColumn="0"/>
             </w:pPr>
+            <w:r>
+              <w:t>0.025217425</w:t>
+            </w:r>
           </w:p>
         </w:tc>
       </w:tr>
@@ -472,6 +532,9 @@
             <w:pPr>
               <w:cnfStyle w:val="000000100000" w:firstRow="0" w:lastRow="0" w:firstColumn="0" w:lastColumn="0" w:oddVBand="0" w:evenVBand="0" w:oddHBand="1" w:evenHBand="0" w:firstRowFirstColumn="0" w:firstRowLastColumn="0" w:lastRowFirstColumn="0" w:lastRowLastColumn="0"/>
             </w:pPr>
+            <w:r>
+              <w:t>41.075098774</w:t>
+            </w:r>
           </w:p>
         </w:tc>
         <w:tc>
@@ -482,6 +545,12 @@
             <w:pPr>
               <w:cnfStyle w:val="000000100000" w:firstRow="0" w:lastRow="0" w:firstColumn="0" w:lastColumn="0" w:oddVBand="0" w:evenVBand="0" w:oddHBand="1" w:evenHBand="0" w:firstRowFirstColumn="0" w:firstRowLastColumn="0" w:lastRowFirstColumn="0" w:lastRowLastColumn="0"/>
             </w:pPr>
+            <w:r>
+              <w:t>0.028160041</w:t>
+            </w:r>
+            <w:r>
+              <w:t xml:space="preserve"> </w:t>
+            </w:r>
           </w:p>
         </w:tc>
       </w:tr>
@@ -508,6 +577,9 @@
             <w:pPr>
               <w:cnfStyle w:val="000000000000" w:firstRow="0" w:lastRow="0" w:firstColumn="0" w:lastColumn="0" w:oddVBand="0" w:evenVBand="0" w:oddHBand="0" w:evenHBand="0" w:firstRowFirstColumn="0" w:firstRowLastColumn="0" w:lastRowFirstColumn="0" w:lastRowLastColumn="0"/>
             </w:pPr>
+            <w:r>
+              <w:t>265.087019675</w:t>
+            </w:r>
           </w:p>
         </w:tc>
         <w:tc>
@@ -518,6 +590,9 @@
             <w:pPr>
               <w:cnfStyle w:val="000000000000" w:firstRow="0" w:lastRow="0" w:firstColumn="0" w:lastColumn="0" w:oddVBand="0" w:evenVBand="0" w:oddHBand="0" w:evenHBand="0" w:firstRowFirstColumn="0" w:firstRowLastColumn="0" w:lastRowFirstColumn="0" w:lastRowLastColumn="0"/>
             </w:pPr>
+            <w:r>
+              <w:t>0.088976959</w:t>
+            </w:r>
           </w:p>
         </w:tc>
       </w:tr>
@@ -547,6 +622,12 @@
             <w:pPr>
               <w:cnfStyle w:val="000000100000" w:firstRow="0" w:lastRow="0" w:firstColumn="0" w:lastColumn="0" w:oddVBand="0" w:evenVBand="0" w:oddHBand="1" w:evenHBand="0" w:firstRowFirstColumn="0" w:firstRowLastColumn="0" w:lastRowFirstColumn="0" w:lastRowLastColumn="0"/>
             </w:pPr>
+            <w:r>
+              <w:t>2944.801408131</w:t>
+            </w:r>
+            <w:r>
+              <w:t xml:space="preserve"> </w:t>
+            </w:r>
           </w:p>
         </w:tc>
         <w:tc>
@@ -557,6 +638,12 @@
             <w:pPr>
               <w:cnfStyle w:val="000000100000" w:firstRow="0" w:lastRow="0" w:firstColumn="0" w:lastColumn="0" w:oddVBand="0" w:evenVBand="0" w:oddHBand="1" w:evenHBand="0" w:firstRowFirstColumn="0" w:firstRowLastColumn="0" w:lastRowFirstColumn="0" w:lastRowLastColumn="0"/>
             </w:pPr>
+            <w:r>
+              <w:t>0.198014289</w:t>
+            </w:r>
+            <w:r>
+              <w:t xml:space="preserve"> </w:t>
+            </w:r>
           </w:p>
         </w:tc>
       </w:tr>
@@ -653,6 +740,54 @@
     </w:p>
     <w:p>
       <w:pPr>
+        <w:ind w:firstLine="720"/>
+      </w:pPr>
+      <w:r>
+        <w:t xml:space="preserve">An interesting observation is that for small data sets, the algorithm choice does not seem to matter if the input size is also small. Looking at the difference between, as an example, the </w:t>
+      </w:r>
+      <w:proofErr w:type="spellStart"/>
+      <w:r>
+        <w:t>numberset</w:t>
+      </w:r>
+      <w:proofErr w:type="spellEnd"/>
+      <w:r>
+        <w:t xml:space="preserve"> 1 runtime to the numberset2 runtime for the sample size of 10, the only reason that the </w:t>
+      </w:r>
+      <w:proofErr w:type="spellStart"/>
+      <w:r>
+        <w:t>binarySearch</w:t>
+      </w:r>
+      <w:proofErr w:type="spellEnd"/>
+      <w:r>
+        <w:t xml:space="preserve"> algorithm runs faster is the new </w:t>
+      </w:r>
+      <w:proofErr w:type="spellStart"/>
+      <w:r>
+        <w:t>numberset</w:t>
+      </w:r>
+      <w:proofErr w:type="spellEnd"/>
+      <w:r>
+        <w:t xml:space="preserve"> has a significantly larger amount of inputs to check (i.e. 100 vs. 10). If the number set was still small, as it is for the first run through (listNumbers-10.txt (1)), the brute force algorithm is actually more efficient (although this may have been due to the luck of the arrangement). In both sample sets, however, as the amount of data becomes larger, the </w:t>
+      </w:r>
+      <w:proofErr w:type="spellStart"/>
+      <w:r>
+        <w:t>binarysearch</w:t>
+      </w:r>
+      <w:proofErr w:type="spellEnd"/>
+      <w:r>
+        <w:t xml:space="preserve"> algorithm becomes painstakingly more efficient to use. For example, the first data set for 1,000,000 numbers to check, the </w:t>
+      </w:r>
+      <w:proofErr w:type="spellStart"/>
+      <w:r>
+        <w:t>bruteForce</w:t>
+      </w:r>
+      <w:proofErr w:type="spellEnd"/>
+      <w:r>
+        <w:t xml:space="preserve"> algorithm took approximately 49 minutes to complete versus .2 seconds. There’s not a question that binary search is more efficient. </w:t>
+      </w:r>
+    </w:p>
+    <w:p>
+      <w:pPr>
         <w:ind w:left="720" w:hanging="720"/>
       </w:pPr>
       <w:r>
@@ -675,14 +810,108 @@
       <w:r>
         <w:t xml:space="preserve"> public repository for the project: </w:t>
       </w:r>
-      <w:r>
-        <w:t>https://github.com/gborges0727/CSE3500-Progra</w:t>
+      <w:hyperlink r:id="rId5" w:history="1">
+        <w:r>
+          <w:rPr>
+            <w:rStyle w:val="Hyperlink"/>
+          </w:rPr>
+          <w:t>https://github.com/gborges0727/CSE3500-ProgrammingAssignment</w:t>
+        </w:r>
+      </w:hyperlink>
+    </w:p>
+    <w:p>
+      <w:pPr>
+        <w:ind w:left="720" w:hanging="720"/>
+      </w:pPr>
+      <w:r>
+        <w:rPr>
+          <w:noProof/>
+        </w:rPr>
+        <w:drawing>
+          <wp:anchor distT="0" distB="0" distL="114300" distR="114300" simplePos="0" relativeHeight="251658240" behindDoc="0" locked="0" layoutInCell="1" allowOverlap="1" wp14:anchorId="68CDEDA1" wp14:editId="7C97DCB1">
+            <wp:simplePos x="0" y="0"/>
+            <wp:positionH relativeFrom="column">
+              <wp:posOffset>508000</wp:posOffset>
+            </wp:positionH>
+            <wp:positionV relativeFrom="paragraph">
+              <wp:posOffset>240030</wp:posOffset>
+            </wp:positionV>
+            <wp:extent cx="4729951" cy="2860040"/>
+            <wp:effectExtent l="0" t="0" r="0" b="10160"/>
+            <wp:wrapTight wrapText="bothSides">
+              <wp:wrapPolygon edited="0">
+                <wp:start x="0" y="0"/>
+                <wp:lineTo x="0" y="21485"/>
+                <wp:lineTo x="21461" y="21485"/>
+                <wp:lineTo x="21461" y="0"/>
+                <wp:lineTo x="0" y="0"/>
+              </wp:wrapPolygon>
+            </wp:wrapTight>
+            <wp:docPr id="1" name="Picture 1" descr="../../../../Desktop/Screen%20Shot%202016-03-23%20at%206.51.32%20PM."/>
+            <wp:cNvGraphicFramePr>
+              <a:graphicFrameLocks xmlns:a="http://schemas.openxmlformats.org/drawingml/2006/main" noChangeAspect="1"/>
+            </wp:cNvGraphicFramePr>
+            <a:graphic xmlns:a="http://schemas.openxmlformats.org/drawingml/2006/main">
+              <a:graphicData uri="http://schemas.openxmlformats.org/drawingml/2006/picture">
+                <pic:pic xmlns:pic="http://schemas.openxmlformats.org/drawingml/2006/picture">
+                  <pic:nvPicPr>
+                    <pic:cNvPr id="0" name="Picture 1" descr="../../../../Desktop/Screen%20Shot%202016-03-23%20at%206.51.32%20PM."/>
+                    <pic:cNvPicPr>
+                      <a:picLocks noChangeAspect="1" noChangeArrowheads="1"/>
+                    </pic:cNvPicPr>
+                  </pic:nvPicPr>
+                  <pic:blipFill>
+                    <a:blip r:embed="rId6">
+                      <a:extLst>
+                        <a:ext uri="{28A0092B-C50C-407E-A947-70E740481C1C}">
+                          <a14:useLocalDpi xmlns:a14="http://schemas.microsoft.com/office/drawing/2010/main" val="0"/>
+                        </a:ext>
+                      </a:extLst>
+                    </a:blip>
+                    <a:srcRect/>
+                    <a:stretch>
+                      <a:fillRect/>
+                    </a:stretch>
+                  </pic:blipFill>
+                  <pic:spPr bwMode="auto">
+                    <a:xfrm>
+                      <a:off x="0" y="0"/>
+                      <a:ext cx="4732777" cy="2861749"/>
+                    </a:xfrm>
+                    <a:prstGeom prst="rect">
+                      <a:avLst/>
+                    </a:prstGeom>
+                    <a:noFill/>
+                    <a:ln>
+                      <a:noFill/>
+                    </a:ln>
+                  </pic:spPr>
+                </pic:pic>
+              </a:graphicData>
+            </a:graphic>
+            <wp14:sizeRelH relativeFrom="page">
+              <wp14:pctWidth>0</wp14:pctWidth>
+            </wp14:sizeRelH>
+            <wp14:sizeRelV relativeFrom="page">
+              <wp14:pctHeight>0</wp14:pctHeight>
+            </wp14:sizeRelV>
+          </wp:anchor>
+        </w:drawing>
+      </w:r>
+      <w:r>
+        <w:tab/>
+        <w:t xml:space="preserve">Example Output (for listNumbers-1000000.txt (1)): </w:t>
+      </w:r>
+    </w:p>
+    <w:p>
+      <w:pPr>
+        <w:ind w:left="720" w:hanging="720"/>
+      </w:pPr>
+      <w:r>
+        <w:tab/>
       </w:r>
       <w:bookmarkStart w:id="0" w:name="_GoBack"/>
       <w:bookmarkEnd w:id="0"/>
-      <w:r>
-        <w:t>mmingAssignment</w:t>
-      </w:r>
     </w:p>
     <w:sectPr>
       <w:pgSz w:w="12240" w:h="15840"/>
@@ -1201,7 +1430,6 @@
   <w:style w:type="character" w:default="1" w:styleId="DefaultParagraphFont">
     <w:name w:val="Default Paragraph Font"/>
     <w:uiPriority w:val="1"/>
-    <w:semiHidden/>
     <w:unhideWhenUsed/>
   </w:style>
   <w:style w:type="table" w:default="1" w:styleId="TableNormal">
@@ -3252,6 +3480,17 @@
         </w:tcBorders>
       </w:tcPr>
     </w:tblStylePr>
+  </w:style>
+  <w:style w:type="character" w:styleId="Hyperlink">
+    <w:name w:val="Hyperlink"/>
+    <w:basedOn w:val="DefaultParagraphFont"/>
+    <w:uiPriority w:val="99"/>
+    <w:unhideWhenUsed/>
+    <w:rsid w:val="00127945"/>
+    <w:rPr>
+      <w:color w:val="0563C1" w:themeColor="hyperlink"/>
+      <w:u w:val="single"/>
+    </w:rPr>
   </w:style>
 </w:styles>
 </file>

--- a/Assignment-WriteUp.docx
+++ b/Assignment-WriteUp.docx
@@ -77,11 +77,12 @@
       <w:tr>
         <w:trPr>
           <w:cnfStyle w:val="100000000000" w:firstRow="1" w:lastRow="0" w:firstColumn="0" w:lastColumn="0" w:oddVBand="0" w:evenVBand="0" w:oddHBand="0" w:evenHBand="0" w:firstRowFirstColumn="0" w:firstRowLastColumn="0" w:lastRowFirstColumn="0" w:lastRowLastColumn="0"/>
+          <w:trHeight w:val="576"/>
         </w:trPr>
         <w:tc>
           <w:tcPr>
             <w:cnfStyle w:val="001000000100" w:firstRow="0" w:lastRow="0" w:firstColumn="1" w:lastColumn="0" w:oddVBand="0" w:evenVBand="0" w:oddHBand="0" w:evenHBand="0" w:firstRowFirstColumn="1" w:firstRowLastColumn="0" w:lastRowFirstColumn="0" w:lastRowLastColumn="0"/>
-            <w:tcW w:w="0" w:type="auto"/>
+            <w:tcW w:w="2701" w:type="dxa"/>
           </w:tcPr>
           <w:p>
             <w:pPr>
@@ -159,7 +160,7 @@
         <w:tc>
           <w:tcPr>
             <w:cnfStyle w:val="001000000000" w:firstRow="0" w:lastRow="0" w:firstColumn="1" w:lastColumn="0" w:oddVBand="0" w:evenVBand="0" w:oddHBand="0" w:evenHBand="0" w:firstRowFirstColumn="0" w:firstRowLastColumn="0" w:lastRowFirstColumn="0" w:lastRowLastColumn="0"/>
-            <w:tcW w:w="0" w:type="auto"/>
+            <w:tcW w:w="2701" w:type="dxa"/>
           </w:tcPr>
           <w:p>
             <w:pPr>
@@ -201,7 +202,7 @@
         <w:tc>
           <w:tcPr>
             <w:cnfStyle w:val="001000000000" w:firstRow="0" w:lastRow="0" w:firstColumn="1" w:lastColumn="0" w:oddVBand="0" w:evenVBand="0" w:oddHBand="0" w:evenHBand="0" w:firstRowFirstColumn="0" w:firstRowLastColumn="0" w:lastRowFirstColumn="0" w:lastRowLastColumn="0"/>
-            <w:tcW w:w="0" w:type="auto"/>
+            <w:tcW w:w="2701" w:type="dxa"/>
           </w:tcPr>
           <w:p>
             <w:pPr>
@@ -246,7 +247,7 @@
         <w:tc>
           <w:tcPr>
             <w:cnfStyle w:val="001000000000" w:firstRow="0" w:lastRow="0" w:firstColumn="1" w:lastColumn="0" w:oddVBand="0" w:evenVBand="0" w:oddHBand="0" w:evenHBand="0" w:firstRowFirstColumn="0" w:firstRowLastColumn="0" w:lastRowFirstColumn="0" w:lastRowLastColumn="0"/>
-            <w:tcW w:w="0" w:type="auto"/>
+            <w:tcW w:w="2701" w:type="dxa"/>
           </w:tcPr>
           <w:p>
             <w:pPr>
@@ -288,7 +289,7 @@
         <w:tc>
           <w:tcPr>
             <w:cnfStyle w:val="001000000000" w:firstRow="0" w:lastRow="0" w:firstColumn="1" w:lastColumn="0" w:oddVBand="0" w:evenVBand="0" w:oddHBand="0" w:evenHBand="0" w:firstRowFirstColumn="0" w:firstRowLastColumn="0" w:lastRowFirstColumn="0" w:lastRowLastColumn="0"/>
-            <w:tcW w:w="0" w:type="auto"/>
+            <w:tcW w:w="2701" w:type="dxa"/>
           </w:tcPr>
           <w:p>
             <w:pPr>
@@ -333,7 +334,7 @@
         <w:tc>
           <w:tcPr>
             <w:cnfStyle w:val="001000000000" w:firstRow="0" w:lastRow="0" w:firstColumn="1" w:lastColumn="0" w:oddVBand="0" w:evenVBand="0" w:oddHBand="0" w:evenHBand="0" w:firstRowFirstColumn="0" w:firstRowLastColumn="0" w:lastRowFirstColumn="0" w:lastRowLastColumn="0"/>
-            <w:tcW w:w="0" w:type="auto"/>
+            <w:tcW w:w="2701" w:type="dxa"/>
           </w:tcPr>
           <w:p>
             <w:pPr>
@@ -375,7 +376,7 @@
         <w:tc>
           <w:tcPr>
             <w:cnfStyle w:val="001000000000" w:firstRow="0" w:lastRow="0" w:firstColumn="1" w:lastColumn="0" w:oddVBand="0" w:evenVBand="0" w:oddHBand="0" w:evenHBand="0" w:firstRowFirstColumn="0" w:firstRowLastColumn="0" w:lastRowFirstColumn="0" w:lastRowLastColumn="0"/>
-            <w:tcW w:w="0" w:type="auto"/>
+            <w:tcW w:w="2701" w:type="dxa"/>
           </w:tcPr>
           <w:p>
             <w:pPr>
@@ -420,7 +421,7 @@
         <w:tc>
           <w:tcPr>
             <w:cnfStyle w:val="001000000000" w:firstRow="0" w:lastRow="0" w:firstColumn="1" w:lastColumn="0" w:oddVBand="0" w:evenVBand="0" w:oddHBand="0" w:evenHBand="0" w:firstRowFirstColumn="0" w:firstRowLastColumn="0" w:lastRowFirstColumn="0" w:lastRowLastColumn="0"/>
-            <w:tcW w:w="0" w:type="auto"/>
+            <w:tcW w:w="2701" w:type="dxa"/>
           </w:tcPr>
           <w:p>
             <w:pPr>
@@ -468,7 +469,7 @@
         <w:tc>
           <w:tcPr>
             <w:cnfStyle w:val="001000000000" w:firstRow="0" w:lastRow="0" w:firstColumn="1" w:lastColumn="0" w:oddVBand="0" w:evenVBand="0" w:oddHBand="0" w:evenHBand="0" w:firstRowFirstColumn="0" w:firstRowLastColumn="0" w:lastRowFirstColumn="0" w:lastRowLastColumn="0"/>
-            <w:tcW w:w="0" w:type="auto"/>
+            <w:tcW w:w="2701" w:type="dxa"/>
           </w:tcPr>
           <w:p>
             <w:pPr>
@@ -513,7 +514,7 @@
         <w:tc>
           <w:tcPr>
             <w:cnfStyle w:val="001000000000" w:firstRow="0" w:lastRow="0" w:firstColumn="1" w:lastColumn="0" w:oddVBand="0" w:evenVBand="0" w:oddHBand="0" w:evenHBand="0" w:firstRowFirstColumn="0" w:firstRowLastColumn="0" w:lastRowFirstColumn="0" w:lastRowLastColumn="0"/>
-            <w:tcW w:w="0" w:type="auto"/>
+            <w:tcW w:w="2701" w:type="dxa"/>
           </w:tcPr>
           <w:p>
             <w:pPr>
@@ -558,7 +559,7 @@
         <w:tc>
           <w:tcPr>
             <w:cnfStyle w:val="001000000000" w:firstRow="0" w:lastRow="0" w:firstColumn="1" w:lastColumn="0" w:oddVBand="0" w:evenVBand="0" w:oddHBand="0" w:evenHBand="0" w:firstRowFirstColumn="0" w:firstRowLastColumn="0" w:lastRowFirstColumn="0" w:lastRowLastColumn="0"/>
-            <w:tcW w:w="0" w:type="auto"/>
+            <w:tcW w:w="2701" w:type="dxa"/>
           </w:tcPr>
           <w:p>
             <w:pPr>
@@ -603,7 +604,7 @@
         <w:tc>
           <w:tcPr>
             <w:cnfStyle w:val="001000000000" w:firstRow="0" w:lastRow="0" w:firstColumn="1" w:lastColumn="0" w:oddVBand="0" w:evenVBand="0" w:oddHBand="0" w:evenHBand="0" w:firstRowFirstColumn="0" w:firstRowLastColumn="0" w:lastRowFirstColumn="0" w:lastRowLastColumn="0"/>
-            <w:tcW w:w="0" w:type="auto"/>
+            <w:tcW w:w="2701" w:type="dxa"/>
           </w:tcPr>
           <w:p>
             <w:pPr>
@@ -651,7 +652,7 @@
         <w:tc>
           <w:tcPr>
             <w:cnfStyle w:val="001000000000" w:firstRow="0" w:lastRow="0" w:firstColumn="1" w:lastColumn="0" w:oddVBand="0" w:evenVBand="0" w:oddHBand="0" w:evenHBand="0" w:firstRowFirstColumn="0" w:firstRowLastColumn="0" w:lastRowFirstColumn="0" w:lastRowLastColumn="0"/>
-            <w:tcW w:w="0" w:type="auto"/>
+            <w:tcW w:w="2701" w:type="dxa"/>
           </w:tcPr>
           <w:p>
             <w:pPr>
@@ -670,6 +671,9 @@
             <w:pPr>
               <w:cnfStyle w:val="000000000000" w:firstRow="0" w:lastRow="0" w:firstColumn="0" w:lastColumn="0" w:oddVBand="0" w:evenVBand="0" w:oddHBand="0" w:evenHBand="0" w:firstRowFirstColumn="0" w:firstRowLastColumn="0" w:lastRowFirstColumn="0" w:lastRowLastColumn="0"/>
             </w:pPr>
+            <w:r>
+              <w:t>25950.726119835</w:t>
+            </w:r>
           </w:p>
         </w:tc>
         <w:tc>
@@ -680,10 +684,43 @@
             <w:pPr>
               <w:cnfStyle w:val="000000000000" w:firstRow="0" w:lastRow="0" w:firstColumn="0" w:lastColumn="0" w:oddVBand="0" w:evenVBand="0" w:oddHBand="0" w:evenHBand="0" w:firstRowFirstColumn="0" w:firstRowLastColumn="0" w:lastRowFirstColumn="0" w:lastRowLastColumn="0"/>
             </w:pPr>
+            <w:r>
+              <w:t>0.329783723</w:t>
+            </w:r>
           </w:p>
         </w:tc>
       </w:tr>
     </w:tbl>
+    <w:p>
+      <w:pPr>
+        <w:ind w:left="1170" w:hanging="1170"/>
+        <w:rPr>
+          <w:b/>
+        </w:rPr>
+      </w:pPr>
+      <w:r>
+        <w:rPr>
+          <w:b/>
+          <w:noProof/>
+        </w:rPr>
+        <w:lastRenderedPageBreak/>
+        <w:drawing>
+          <wp:inline distT="0" distB="0" distL="0" distR="0" wp14:anchorId="0E232CE8" wp14:editId="358EC656">
+            <wp:extent cx="5486400" cy="5831840"/>
+            <wp:effectExtent l="0" t="0" r="0" b="10160"/>
+            <wp:docPr id="3" name="Chart 3"/>
+            <wp:cNvGraphicFramePr/>
+            <a:graphic xmlns:a="http://schemas.openxmlformats.org/drawingml/2006/main">
+              <a:graphicData uri="http://schemas.openxmlformats.org/drawingml/2006/chart">
+                <c:chart xmlns:c="http://schemas.openxmlformats.org/drawingml/2006/chart" xmlns:r="http://schemas.openxmlformats.org/officeDocument/2006/relationships" r:id="rId5"/>
+              </a:graphicData>
+            </a:graphic>
+          </wp:inline>
+        </w:drawing>
+      </w:r>
+      <w:bookmarkStart w:id="0" w:name="_GoBack"/>
+      <w:bookmarkEnd w:id="0"/>
+    </w:p>
     <w:p>
       <w:pPr>
         <w:ind w:left="1170" w:hanging="1170"/>
@@ -709,11 +746,7 @@
         <w:ind w:firstLine="720"/>
       </w:pPr>
       <w:r>
-        <w:t xml:space="preserve">The choice of algorithm becomes painfully clear as the sample size for a given set of data becomes larger. Although the difference in time is apparent for smaller sample sets, the perceived time </w:t>
-      </w:r>
-      <w:r>
-        <w:lastRenderedPageBreak/>
-        <w:t xml:space="preserve">elapsed is not particularly large. However, when the program is run for the sets of 100,000 and 1,000,000 </w:t>
+        <w:t xml:space="preserve">The choice of algorithm becomes painfully clear as the sample size for a given set of data becomes larger. Although the difference in time is apparent for smaller sample sets, the perceived time elapsed is not particularly large. However, when the program is run for the sets of 100,000 and 1,000,000 </w:t>
       </w:r>
       <w:r>
         <w:t>sized lists</w:t>
@@ -810,7 +843,7 @@
       <w:r>
         <w:t xml:space="preserve"> public repository for the project: </w:t>
       </w:r>
-      <w:hyperlink r:id="rId5" w:history="1">
+      <w:hyperlink r:id="rId6" w:history="1">
         <w:r>
           <w:rPr>
             <w:rStyle w:val="Hyperlink"/>
@@ -861,7 +894,7 @@
                     </pic:cNvPicPr>
                   </pic:nvPicPr>
                   <pic:blipFill>
-                    <a:blip r:embed="rId6">
+                    <a:blip r:embed="rId7">
                       <a:extLst>
                         <a:ext uri="{28A0092B-C50C-407E-A947-70E740481C1C}">
                           <a14:useLocalDpi xmlns:a14="http://schemas.microsoft.com/office/drawing/2010/main" val="0"/>
@@ -910,8 +943,6 @@
       <w:r>
         <w:tab/>
       </w:r>
-      <w:bookmarkStart w:id="0" w:name="_GoBack"/>
-      <w:bookmarkEnd w:id="0"/>
     </w:p>
     <w:sectPr>
       <w:pgSz w:w="12240" w:h="15840"/>
@@ -3495,6 +3526,1137 @@
 </w:styles>
 </file>
 
+<file path=word/charts/chart1.xml><?xml version="1.0" encoding="utf-8"?>
+<c:chartSpace xmlns:c="http://schemas.openxmlformats.org/drawingml/2006/chart" xmlns:a="http://schemas.openxmlformats.org/drawingml/2006/main" xmlns:r="http://schemas.openxmlformats.org/officeDocument/2006/relationships">
+  <c:date1904 val="0"/>
+  <c:lang val="en-US"/>
+  <c:roundedCorners val="0"/>
+  <mc:AlternateContent xmlns:mc="http://schemas.openxmlformats.org/markup-compatibility/2006">
+    <mc:Choice xmlns:c14="http://schemas.microsoft.com/office/drawing/2007/8/2/chart" Requires="c14">
+      <c14:style val="102"/>
+    </mc:Choice>
+    <mc:Fallback>
+      <c:style val="2"/>
+    </mc:Fallback>
+  </mc:AlternateContent>
+  <c:chart>
+    <c:title>
+      <c:tx>
+        <c:rich>
+          <a:bodyPr rot="0" spcFirstLastPara="1" vertOverflow="ellipsis" vert="horz" wrap="square" anchor="ctr" anchorCtr="1"/>
+          <a:lstStyle/>
+          <a:p>
+            <a:pPr>
+              <a:defRPr sz="1400" b="0" i="0" u="none" strike="noStrike" kern="1200" spc="0" baseline="0">
+                <a:solidFill>
+                  <a:schemeClr val="tx1">
+                    <a:lumMod val="65000"/>
+                    <a:lumOff val="35000"/>
+                  </a:schemeClr>
+                </a:solidFill>
+                <a:latin typeface="+mn-lt"/>
+                <a:ea typeface="+mn-ea"/>
+                <a:cs typeface="+mn-cs"/>
+              </a:defRPr>
+            </a:pPr>
+            <a:r>
+              <a:rPr lang="en-US"/>
+              <a:t>Comparison</a:t>
+            </a:r>
+            <a:r>
+              <a:rPr lang="en-US" baseline="0"/>
+              <a:t> of BruteForce to BinarySearch Runtimes</a:t>
+            </a:r>
+            <a:endParaRPr lang="en-US"/>
+          </a:p>
+        </c:rich>
+      </c:tx>
+      <c:overlay val="0"/>
+      <c:spPr>
+        <a:noFill/>
+        <a:ln>
+          <a:noFill/>
+        </a:ln>
+        <a:effectLst/>
+      </c:spPr>
+      <c:txPr>
+        <a:bodyPr rot="0" spcFirstLastPara="1" vertOverflow="ellipsis" vert="horz" wrap="square" anchor="ctr" anchorCtr="1"/>
+        <a:lstStyle/>
+        <a:p>
+          <a:pPr>
+            <a:defRPr sz="1400" b="0" i="0" u="none" strike="noStrike" kern="1200" spc="0" baseline="0">
+              <a:solidFill>
+                <a:schemeClr val="tx1">
+                  <a:lumMod val="65000"/>
+                  <a:lumOff val="35000"/>
+                </a:schemeClr>
+              </a:solidFill>
+              <a:latin typeface="+mn-lt"/>
+              <a:ea typeface="+mn-ea"/>
+              <a:cs typeface="+mn-cs"/>
+            </a:defRPr>
+          </a:pPr>
+          <a:endParaRPr lang="en-US"/>
+        </a:p>
+      </c:txPr>
+    </c:title>
+    <c:autoTitleDeleted val="0"/>
+    <c:plotArea>
+      <c:layout/>
+      <c:lineChart>
+        <c:grouping val="standard"/>
+        <c:varyColors val="0"/>
+        <c:ser>
+          <c:idx val="0"/>
+          <c:order val="0"/>
+          <c:tx>
+            <c:strRef>
+              <c:f>Sheet1!$B$1</c:f>
+              <c:strCache>
+                <c:ptCount val="1"/>
+                <c:pt idx="0">
+                  <c:v>Brute Force</c:v>
+                </c:pt>
+              </c:strCache>
+            </c:strRef>
+          </c:tx>
+          <c:spPr>
+            <a:ln w="28575" cap="rnd">
+              <a:solidFill>
+                <a:schemeClr val="accent1"/>
+              </a:solidFill>
+              <a:round/>
+            </a:ln>
+            <a:effectLst/>
+          </c:spPr>
+          <c:marker>
+            <c:symbol val="circle"/>
+            <c:size val="5"/>
+            <c:spPr>
+              <a:solidFill>
+                <a:schemeClr val="accent1"/>
+              </a:solidFill>
+              <a:ln w="9525">
+                <a:solidFill>
+                  <a:schemeClr val="accent1"/>
+                </a:solidFill>
+              </a:ln>
+              <a:effectLst/>
+            </c:spPr>
+          </c:marker>
+          <c:cat>
+            <c:strRef>
+              <c:f>Sheet1!$A$2:$A$13</c:f>
+              <c:strCache>
+                <c:ptCount val="12"/>
+                <c:pt idx="0">
+                  <c:v>listNumbers-10.txt (1)</c:v>
+                </c:pt>
+                <c:pt idx="1">
+                  <c:v>listNumbers-10.txt (2)</c:v>
+                </c:pt>
+                <c:pt idx="2">
+                  <c:v>listNumbers-100.txt (1)</c:v>
+                </c:pt>
+                <c:pt idx="3">
+                  <c:v>listNumbers.100.txt (2)</c:v>
+                </c:pt>
+                <c:pt idx="4">
+                  <c:v>listNumbers-1000.txt (1)</c:v>
+                </c:pt>
+                <c:pt idx="5">
+                  <c:v>listNumbers-1000.txt (2)</c:v>
+                </c:pt>
+                <c:pt idx="6">
+                  <c:v>listNumbers-10000.txt (1)</c:v>
+                </c:pt>
+                <c:pt idx="7">
+                  <c:v>listNumbers-10000.txt (2)</c:v>
+                </c:pt>
+                <c:pt idx="8">
+                  <c:v>listNumbers-100000.txt (1)</c:v>
+                </c:pt>
+                <c:pt idx="9">
+                  <c:v>listNumbers-100000.txt (2)</c:v>
+                </c:pt>
+                <c:pt idx="10">
+                  <c:v>listNumbers-1000000.txt (1)</c:v>
+                </c:pt>
+                <c:pt idx="11">
+                  <c:v>listNumbers-1000000.txt (2)</c:v>
+                </c:pt>
+              </c:strCache>
+            </c:strRef>
+          </c:cat>
+          <c:val>
+            <c:numRef>
+              <c:f>Sheet1!$B$2:$B$13</c:f>
+              <c:numCache>
+                <c:formatCode>General</c:formatCode>
+                <c:ptCount val="12"/>
+                <c:pt idx="0" formatCode="0.00E+00">
+                  <c:v>0.000637199</c:v>
+                </c:pt>
+                <c:pt idx="1">
+                  <c:v>0.00401796</c:v>
+                </c:pt>
+                <c:pt idx="2">
+                  <c:v>0.002218045</c:v>
+                </c:pt>
+                <c:pt idx="3">
+                  <c:v>0.01269465</c:v>
+                </c:pt>
+                <c:pt idx="4">
+                  <c:v>0.026166509</c:v>
+                </c:pt>
+                <c:pt idx="5">
+                  <c:v>0.067301876</c:v>
+                </c:pt>
+                <c:pt idx="6">
+                  <c:v>0.335328108</c:v>
+                </c:pt>
+                <c:pt idx="7">
+                  <c:v>2.629364564</c:v>
+                </c:pt>
+                <c:pt idx="8">
+                  <c:v>41.075098774</c:v>
+                </c:pt>
+                <c:pt idx="9">
+                  <c:v>265.087019675</c:v>
+                </c:pt>
+                <c:pt idx="10">
+                  <c:v>2944.801408131</c:v>
+                </c:pt>
+                <c:pt idx="11">
+                  <c:v>25950.726119835</c:v>
+                </c:pt>
+              </c:numCache>
+            </c:numRef>
+          </c:val>
+          <c:smooth val="0"/>
+        </c:ser>
+        <c:ser>
+          <c:idx val="1"/>
+          <c:order val="1"/>
+          <c:tx>
+            <c:strRef>
+              <c:f>Sheet1!$C$1</c:f>
+              <c:strCache>
+                <c:ptCount val="1"/>
+                <c:pt idx="0">
+                  <c:v>Binary Search</c:v>
+                </c:pt>
+              </c:strCache>
+            </c:strRef>
+          </c:tx>
+          <c:spPr>
+            <a:ln w="28575" cap="rnd">
+              <a:solidFill>
+                <a:schemeClr val="accent2"/>
+              </a:solidFill>
+              <a:round/>
+            </a:ln>
+            <a:effectLst/>
+          </c:spPr>
+          <c:marker>
+            <c:symbol val="circle"/>
+            <c:size val="5"/>
+            <c:spPr>
+              <a:solidFill>
+                <a:schemeClr val="accent2"/>
+              </a:solidFill>
+              <a:ln w="9525">
+                <a:solidFill>
+                  <a:schemeClr val="accent2"/>
+                </a:solidFill>
+              </a:ln>
+              <a:effectLst/>
+            </c:spPr>
+          </c:marker>
+          <c:cat>
+            <c:strRef>
+              <c:f>Sheet1!$A$2:$A$13</c:f>
+              <c:strCache>
+                <c:ptCount val="12"/>
+                <c:pt idx="0">
+                  <c:v>listNumbers-10.txt (1)</c:v>
+                </c:pt>
+                <c:pt idx="1">
+                  <c:v>listNumbers-10.txt (2)</c:v>
+                </c:pt>
+                <c:pt idx="2">
+                  <c:v>listNumbers-100.txt (1)</c:v>
+                </c:pt>
+                <c:pt idx="3">
+                  <c:v>listNumbers.100.txt (2)</c:v>
+                </c:pt>
+                <c:pt idx="4">
+                  <c:v>listNumbers-1000.txt (1)</c:v>
+                </c:pt>
+                <c:pt idx="5">
+                  <c:v>listNumbers-1000.txt (2)</c:v>
+                </c:pt>
+                <c:pt idx="6">
+                  <c:v>listNumbers-10000.txt (1)</c:v>
+                </c:pt>
+                <c:pt idx="7">
+                  <c:v>listNumbers-10000.txt (2)</c:v>
+                </c:pt>
+                <c:pt idx="8">
+                  <c:v>listNumbers-100000.txt (1)</c:v>
+                </c:pt>
+                <c:pt idx="9">
+                  <c:v>listNumbers-100000.txt (2)</c:v>
+                </c:pt>
+                <c:pt idx="10">
+                  <c:v>listNumbers-1000000.txt (1)</c:v>
+                </c:pt>
+                <c:pt idx="11">
+                  <c:v>listNumbers-1000000.txt (2)</c:v>
+                </c:pt>
+              </c:strCache>
+            </c:strRef>
+          </c:cat>
+          <c:val>
+            <c:numRef>
+              <c:f>Sheet1!$C$2:$C$13</c:f>
+              <c:numCache>
+                <c:formatCode>General</c:formatCode>
+                <c:ptCount val="12"/>
+                <c:pt idx="0" formatCode="0.00E+00">
+                  <c:v>0.000682965</c:v>
+                </c:pt>
+                <c:pt idx="1">
+                  <c:v>0.002959525</c:v>
+                </c:pt>
+                <c:pt idx="2" formatCode="0.00E+00">
+                  <c:v>0.000874264</c:v>
+                </c:pt>
+                <c:pt idx="3">
+                  <c:v>0.006410437</c:v>
+                </c:pt>
+                <c:pt idx="4">
+                  <c:v>0.001715684</c:v>
+                </c:pt>
+                <c:pt idx="5">
+                  <c:v>0.011900116</c:v>
+                </c:pt>
+                <c:pt idx="6">
+                  <c:v>0.010119315</c:v>
+                </c:pt>
+                <c:pt idx="7">
+                  <c:v>0.025217425</c:v>
+                </c:pt>
+                <c:pt idx="8">
+                  <c:v>0.028160041</c:v>
+                </c:pt>
+                <c:pt idx="9">
+                  <c:v>0.088976959</c:v>
+                </c:pt>
+                <c:pt idx="10">
+                  <c:v>0.198014289</c:v>
+                </c:pt>
+                <c:pt idx="11">
+                  <c:v>0.329783723</c:v>
+                </c:pt>
+              </c:numCache>
+            </c:numRef>
+          </c:val>
+          <c:smooth val="0"/>
+        </c:ser>
+        <c:dLbls>
+          <c:showLegendKey val="0"/>
+          <c:showVal val="0"/>
+          <c:showCatName val="0"/>
+          <c:showSerName val="0"/>
+          <c:showPercent val="0"/>
+          <c:showBubbleSize val="0"/>
+        </c:dLbls>
+        <c:marker val="1"/>
+        <c:smooth val="0"/>
+        <c:axId val="-2101760832"/>
+        <c:axId val="-2101866688"/>
+      </c:lineChart>
+      <c:catAx>
+        <c:axId val="-2101760832"/>
+        <c:scaling>
+          <c:orientation val="minMax"/>
+        </c:scaling>
+        <c:delete val="0"/>
+        <c:axPos val="b"/>
+        <c:numFmt formatCode="General" sourceLinked="1"/>
+        <c:majorTickMark val="none"/>
+        <c:minorTickMark val="cross"/>
+        <c:tickLblPos val="low"/>
+        <c:spPr>
+          <a:noFill/>
+          <a:ln w="9525" cap="flat" cmpd="sng" algn="ctr">
+            <a:solidFill>
+              <a:schemeClr val="tx1">
+                <a:lumMod val="15000"/>
+                <a:lumOff val="85000"/>
+              </a:schemeClr>
+            </a:solidFill>
+            <a:round/>
+          </a:ln>
+          <a:effectLst/>
+        </c:spPr>
+        <c:txPr>
+          <a:bodyPr rot="-60000000" spcFirstLastPara="1" vertOverflow="ellipsis" vert="horz" wrap="square" anchor="ctr" anchorCtr="1"/>
+          <a:lstStyle/>
+          <a:p>
+            <a:pPr>
+              <a:defRPr sz="900" b="0" i="0" u="none" strike="noStrike" kern="1200" baseline="0">
+                <a:solidFill>
+                  <a:schemeClr val="tx1">
+                    <a:lumMod val="65000"/>
+                    <a:lumOff val="35000"/>
+                  </a:schemeClr>
+                </a:solidFill>
+                <a:latin typeface="+mn-lt"/>
+                <a:ea typeface="+mn-ea"/>
+                <a:cs typeface="+mn-cs"/>
+              </a:defRPr>
+            </a:pPr>
+            <a:endParaRPr lang="en-US"/>
+          </a:p>
+        </c:txPr>
+        <c:crossAx val="-2101866688"/>
+        <c:crosses val="autoZero"/>
+        <c:auto val="1"/>
+        <c:lblAlgn val="ctr"/>
+        <c:lblOffset val="100"/>
+        <c:noMultiLvlLbl val="0"/>
+      </c:catAx>
+      <c:valAx>
+        <c:axId val="-2101866688"/>
+        <c:scaling>
+          <c:logBase val="10.0"/>
+          <c:orientation val="minMax"/>
+        </c:scaling>
+        <c:delete val="0"/>
+        <c:axPos val="l"/>
+        <c:majorGridlines>
+          <c:spPr>
+            <a:ln w="9525" cap="flat" cmpd="sng" algn="ctr">
+              <a:solidFill>
+                <a:schemeClr val="tx1">
+                  <a:lumMod val="15000"/>
+                  <a:lumOff val="85000"/>
+                </a:schemeClr>
+              </a:solidFill>
+              <a:round/>
+            </a:ln>
+            <a:effectLst/>
+          </c:spPr>
+        </c:majorGridlines>
+        <c:title>
+          <c:tx>
+            <c:rich>
+              <a:bodyPr rot="-5400000" spcFirstLastPara="1" vertOverflow="ellipsis" vert="horz" wrap="square" anchor="ctr" anchorCtr="1"/>
+              <a:lstStyle/>
+              <a:p>
+                <a:pPr>
+                  <a:defRPr sz="1000" b="0" i="0" u="none" strike="noStrike" kern="1200" baseline="0">
+                    <a:solidFill>
+                      <a:schemeClr val="tx1">
+                        <a:lumMod val="65000"/>
+                        <a:lumOff val="35000"/>
+                      </a:schemeClr>
+                    </a:solidFill>
+                    <a:latin typeface="+mn-lt"/>
+                    <a:ea typeface="+mn-ea"/>
+                    <a:cs typeface="+mn-cs"/>
+                  </a:defRPr>
+                </a:pPr>
+                <a:r>
+                  <a:rPr lang="en-US"/>
+                  <a:t>Time Taken (in seconds)</a:t>
+                </a:r>
+              </a:p>
+            </c:rich>
+          </c:tx>
+          <c:overlay val="0"/>
+          <c:spPr>
+            <a:noFill/>
+            <a:ln>
+              <a:noFill/>
+            </a:ln>
+            <a:effectLst/>
+          </c:spPr>
+          <c:txPr>
+            <a:bodyPr rot="-5400000" spcFirstLastPara="1" vertOverflow="ellipsis" vert="horz" wrap="square" anchor="ctr" anchorCtr="1"/>
+            <a:lstStyle/>
+            <a:p>
+              <a:pPr>
+                <a:defRPr sz="1000" b="0" i="0" u="none" strike="noStrike" kern="1200" baseline="0">
+                  <a:solidFill>
+                    <a:schemeClr val="tx1">
+                      <a:lumMod val="65000"/>
+                      <a:lumOff val="35000"/>
+                    </a:schemeClr>
+                  </a:solidFill>
+                  <a:latin typeface="+mn-lt"/>
+                  <a:ea typeface="+mn-ea"/>
+                  <a:cs typeface="+mn-cs"/>
+                </a:defRPr>
+              </a:pPr>
+              <a:endParaRPr lang="en-US"/>
+            </a:p>
+          </c:txPr>
+        </c:title>
+        <c:numFmt formatCode="@" sourceLinked="0"/>
+        <c:majorTickMark val="none"/>
+        <c:minorTickMark val="none"/>
+        <c:tickLblPos val="nextTo"/>
+        <c:spPr>
+          <a:noFill/>
+          <a:ln>
+            <a:noFill/>
+          </a:ln>
+          <a:effectLst/>
+        </c:spPr>
+        <c:txPr>
+          <a:bodyPr rot="-60000000" spcFirstLastPara="1" vertOverflow="ellipsis" vert="horz" wrap="square" anchor="ctr" anchorCtr="1"/>
+          <a:lstStyle/>
+          <a:p>
+            <a:pPr>
+              <a:defRPr sz="900" b="0" i="0" u="none" strike="noStrike" kern="1200" baseline="0">
+                <a:solidFill>
+                  <a:schemeClr val="tx1">
+                    <a:lumMod val="65000"/>
+                    <a:lumOff val="35000"/>
+                  </a:schemeClr>
+                </a:solidFill>
+                <a:latin typeface="+mn-lt"/>
+                <a:ea typeface="+mn-ea"/>
+                <a:cs typeface="+mn-cs"/>
+              </a:defRPr>
+            </a:pPr>
+            <a:endParaRPr lang="en-US"/>
+          </a:p>
+        </c:txPr>
+        <c:crossAx val="-2101760832"/>
+        <c:crosses val="autoZero"/>
+        <c:crossBetween val="between"/>
+      </c:valAx>
+      <c:spPr>
+        <a:noFill/>
+        <a:ln>
+          <a:noFill/>
+        </a:ln>
+        <a:effectLst/>
+      </c:spPr>
+    </c:plotArea>
+    <c:legend>
+      <c:legendPos val="b"/>
+      <c:overlay val="0"/>
+      <c:spPr>
+        <a:noFill/>
+        <a:ln>
+          <a:noFill/>
+        </a:ln>
+        <a:effectLst/>
+      </c:spPr>
+      <c:txPr>
+        <a:bodyPr rot="0" spcFirstLastPara="1" vertOverflow="ellipsis" vert="horz" wrap="square" anchor="ctr" anchorCtr="1"/>
+        <a:lstStyle/>
+        <a:p>
+          <a:pPr>
+            <a:defRPr sz="900" b="0" i="0" u="none" strike="noStrike" kern="1200" baseline="0">
+              <a:solidFill>
+                <a:schemeClr val="tx1">
+                  <a:lumMod val="65000"/>
+                  <a:lumOff val="35000"/>
+                </a:schemeClr>
+              </a:solidFill>
+              <a:latin typeface="+mn-lt"/>
+              <a:ea typeface="+mn-ea"/>
+              <a:cs typeface="+mn-cs"/>
+            </a:defRPr>
+          </a:pPr>
+          <a:endParaRPr lang="en-US"/>
+        </a:p>
+      </c:txPr>
+    </c:legend>
+    <c:plotVisOnly val="1"/>
+    <c:dispBlanksAs val="gap"/>
+    <c:showDLblsOverMax val="0"/>
+  </c:chart>
+  <c:spPr>
+    <a:solidFill>
+      <a:schemeClr val="bg1"/>
+    </a:solidFill>
+    <a:ln w="9525" cap="flat" cmpd="sng" algn="ctr">
+      <a:solidFill>
+        <a:schemeClr val="tx1">
+          <a:lumMod val="15000"/>
+          <a:lumOff val="85000"/>
+        </a:schemeClr>
+      </a:solidFill>
+      <a:round/>
+    </a:ln>
+    <a:effectLst/>
+  </c:spPr>
+  <c:txPr>
+    <a:bodyPr/>
+    <a:lstStyle/>
+    <a:p>
+      <a:pPr>
+        <a:defRPr/>
+      </a:pPr>
+      <a:endParaRPr lang="en-US"/>
+    </a:p>
+  </c:txPr>
+  <c:externalData r:id="rId3">
+    <c:autoUpdate val="0"/>
+  </c:externalData>
+</c:chartSpace>
+</file>
+
+<file path=word/charts/colors1.xml><?xml version="1.0" encoding="utf-8"?>
+<cs:colorStyle xmlns:cs="http://schemas.microsoft.com/office/drawing/2012/chartStyle" xmlns:a="http://schemas.openxmlformats.org/drawingml/2006/main" meth="cycle" id="10">
+  <a:schemeClr val="accent1"/>
+  <a:schemeClr val="accent2"/>
+  <a:schemeClr val="accent3"/>
+  <a:schemeClr val="accent4"/>
+  <a:schemeClr val="accent5"/>
+  <a:schemeClr val="accent6"/>
+  <cs:variation/>
+  <cs:variation>
+    <a:lumMod val="60000"/>
+  </cs:variation>
+  <cs:variation>
+    <a:lumMod val="80000"/>
+    <a:lumOff val="20000"/>
+  </cs:variation>
+  <cs:variation>
+    <a:lumMod val="80000"/>
+  </cs:variation>
+  <cs:variation>
+    <a:lumMod val="60000"/>
+    <a:lumOff val="40000"/>
+  </cs:variation>
+  <cs:variation>
+    <a:lumMod val="50000"/>
+  </cs:variation>
+  <cs:variation>
+    <a:lumMod val="70000"/>
+    <a:lumOff val="30000"/>
+  </cs:variation>
+  <cs:variation>
+    <a:lumMod val="70000"/>
+  </cs:variation>
+  <cs:variation>
+    <a:lumMod val="50000"/>
+    <a:lumOff val="50000"/>
+  </cs:variation>
+</cs:colorStyle>
+</file>
+
+<file path=word/charts/style1.xml><?xml version="1.0" encoding="utf-8"?>
+<cs:chartStyle xmlns:cs="http://schemas.microsoft.com/office/drawing/2012/chartStyle" xmlns:a="http://schemas.openxmlformats.org/drawingml/2006/main" id="332">
+  <cs:axisTitle>
+    <cs:lnRef idx="0"/>
+    <cs:fillRef idx="0"/>
+    <cs:effectRef idx="0"/>
+    <cs:fontRef idx="minor">
+      <a:schemeClr val="tx1">
+        <a:lumMod val="65000"/>
+        <a:lumOff val="35000"/>
+      </a:schemeClr>
+    </cs:fontRef>
+    <cs:defRPr sz="1000" kern="1200"/>
+  </cs:axisTitle>
+  <cs:categoryAxis>
+    <cs:lnRef idx="0"/>
+    <cs:fillRef idx="0"/>
+    <cs:effectRef idx="0"/>
+    <cs:fontRef idx="minor">
+      <a:schemeClr val="tx1">
+        <a:lumMod val="65000"/>
+        <a:lumOff val="35000"/>
+      </a:schemeClr>
+    </cs:fontRef>
+    <cs:spPr>
+      <a:ln w="9525" cap="flat" cmpd="sng" algn="ctr">
+        <a:solidFill>
+          <a:schemeClr val="tx1">
+            <a:lumMod val="15000"/>
+            <a:lumOff val="85000"/>
+          </a:schemeClr>
+        </a:solidFill>
+        <a:round/>
+      </a:ln>
+    </cs:spPr>
+    <cs:defRPr sz="900" kern="1200"/>
+  </cs:categoryAxis>
+  <cs:chartArea mods="allowNoFillOverride allowNoLineOverride">
+    <cs:lnRef idx="0"/>
+    <cs:fillRef idx="0"/>
+    <cs:effectRef idx="0"/>
+    <cs:fontRef idx="minor">
+      <a:schemeClr val="tx1"/>
+    </cs:fontRef>
+    <cs:spPr>
+      <a:solidFill>
+        <a:schemeClr val="bg1"/>
+      </a:solidFill>
+      <a:ln w="9525" cap="flat" cmpd="sng" algn="ctr">
+        <a:solidFill>
+          <a:schemeClr val="tx1">
+            <a:lumMod val="15000"/>
+            <a:lumOff val="85000"/>
+          </a:schemeClr>
+        </a:solidFill>
+        <a:round/>
+      </a:ln>
+    </cs:spPr>
+    <cs:defRPr sz="1000" kern="1200"/>
+  </cs:chartArea>
+  <cs:dataLabel>
+    <cs:lnRef idx="0"/>
+    <cs:fillRef idx="0"/>
+    <cs:effectRef idx="0"/>
+    <cs:fontRef idx="minor">
+      <a:schemeClr val="tx1">
+        <a:lumMod val="75000"/>
+        <a:lumOff val="25000"/>
+      </a:schemeClr>
+    </cs:fontRef>
+    <cs:defRPr sz="900" kern="1200"/>
+  </cs:dataLabel>
+  <cs:dataLabelCallout>
+    <cs:lnRef idx="0"/>
+    <cs:fillRef idx="0"/>
+    <cs:effectRef idx="0"/>
+    <cs:fontRef idx="minor">
+      <a:schemeClr val="dk1">
+        <a:lumMod val="65000"/>
+        <a:lumOff val="35000"/>
+      </a:schemeClr>
+    </cs:fontRef>
+    <cs:spPr>
+      <a:solidFill>
+        <a:schemeClr val="lt1"/>
+      </a:solidFill>
+      <a:ln>
+        <a:solidFill>
+          <a:schemeClr val="dk1">
+            <a:lumMod val="25000"/>
+            <a:lumOff val="75000"/>
+          </a:schemeClr>
+        </a:solidFill>
+      </a:ln>
+    </cs:spPr>
+    <cs:defRPr sz="900" kern="1200"/>
+    <cs:bodyPr rot="0" spcFirstLastPara="1" vertOverflow="clip" horzOverflow="clip" vert="horz" wrap="square" lIns="36576" tIns="18288" rIns="36576" bIns="18288" anchor="ctr" anchorCtr="1">
+      <a:spAutoFit/>
+    </cs:bodyPr>
+  </cs:dataLabelCallout>
+  <cs:dataPoint>
+    <cs:lnRef idx="0"/>
+    <cs:fillRef idx="1">
+      <cs:styleClr val="auto"/>
+    </cs:fillRef>
+    <cs:effectRef idx="0"/>
+    <cs:fontRef idx="minor">
+      <a:schemeClr val="tx1"/>
+    </cs:fontRef>
+  </cs:dataPoint>
+  <cs:dataPoint3D>
+    <cs:lnRef idx="0"/>
+    <cs:fillRef idx="1">
+      <cs:styleClr val="auto"/>
+    </cs:fillRef>
+    <cs:effectRef idx="0"/>
+    <cs:fontRef idx="minor">
+      <a:schemeClr val="tx1"/>
+    </cs:fontRef>
+  </cs:dataPoint3D>
+  <cs:dataPointLine>
+    <cs:lnRef idx="0">
+      <cs:styleClr val="auto"/>
+    </cs:lnRef>
+    <cs:fillRef idx="1"/>
+    <cs:effectRef idx="0"/>
+    <cs:fontRef idx="minor">
+      <a:schemeClr val="tx1"/>
+    </cs:fontRef>
+    <cs:spPr>
+      <a:ln w="28575" cap="rnd">
+        <a:solidFill>
+          <a:schemeClr val="phClr"/>
+        </a:solidFill>
+        <a:round/>
+      </a:ln>
+    </cs:spPr>
+  </cs:dataPointLine>
+  <cs:dataPointMarker>
+    <cs:lnRef idx="0">
+      <cs:styleClr val="auto"/>
+    </cs:lnRef>
+    <cs:fillRef idx="1">
+      <cs:styleClr val="auto"/>
+    </cs:fillRef>
+    <cs:effectRef idx="0"/>
+    <cs:fontRef idx="minor">
+      <a:schemeClr val="tx1"/>
+    </cs:fontRef>
+    <cs:spPr>
+      <a:ln w="9525">
+        <a:solidFill>
+          <a:schemeClr val="phClr"/>
+        </a:solidFill>
+      </a:ln>
+    </cs:spPr>
+  </cs:dataPointMarker>
+  <cs:dataPointMarkerLayout symbol="circle" size="5"/>
+  <cs:dataPointWireframe>
+    <cs:lnRef idx="0">
+      <cs:styleClr val="auto"/>
+    </cs:lnRef>
+    <cs:fillRef idx="1"/>
+    <cs:effectRef idx="0"/>
+    <cs:fontRef idx="minor">
+      <a:schemeClr val="tx1"/>
+    </cs:fontRef>
+    <cs:spPr>
+      <a:ln w="9525" cap="rnd">
+        <a:solidFill>
+          <a:schemeClr val="phClr"/>
+        </a:solidFill>
+        <a:round/>
+      </a:ln>
+    </cs:spPr>
+  </cs:dataPointWireframe>
+  <cs:dataTable>
+    <cs:lnRef idx="0"/>
+    <cs:fillRef idx="0"/>
+    <cs:effectRef idx="0"/>
+    <cs:fontRef idx="minor">
+      <a:schemeClr val="tx1">
+        <a:lumMod val="65000"/>
+        <a:lumOff val="35000"/>
+      </a:schemeClr>
+    </cs:fontRef>
+    <cs:spPr>
+      <a:noFill/>
+      <a:ln w="9525" cap="flat" cmpd="sng" algn="ctr">
+        <a:solidFill>
+          <a:schemeClr val="tx1">
+            <a:lumMod val="15000"/>
+            <a:lumOff val="85000"/>
+          </a:schemeClr>
+        </a:solidFill>
+        <a:round/>
+      </a:ln>
+    </cs:spPr>
+    <cs:defRPr sz="900" kern="1200"/>
+  </cs:dataTable>
+  <cs:downBar>
+    <cs:lnRef idx="0"/>
+    <cs:fillRef idx="0"/>
+    <cs:effectRef idx="0"/>
+    <cs:fontRef idx="minor">
+      <a:schemeClr val="dk1"/>
+    </cs:fontRef>
+    <cs:spPr>
+      <a:solidFill>
+        <a:schemeClr val="dk1">
+          <a:lumMod val="65000"/>
+          <a:lumOff val="35000"/>
+        </a:schemeClr>
+      </a:solidFill>
+      <a:ln w="9525">
+        <a:solidFill>
+          <a:schemeClr val="tx1">
+            <a:lumMod val="65000"/>
+            <a:lumOff val="35000"/>
+          </a:schemeClr>
+        </a:solidFill>
+      </a:ln>
+    </cs:spPr>
+  </cs:downBar>
+  <cs:dropLine>
+    <cs:lnRef idx="0"/>
+    <cs:fillRef idx="0"/>
+    <cs:effectRef idx="0"/>
+    <cs:fontRef idx="minor">
+      <a:schemeClr val="tx1"/>
+    </cs:fontRef>
+    <cs:spPr>
+      <a:ln w="9525" cap="flat" cmpd="sng" algn="ctr">
+        <a:solidFill>
+          <a:schemeClr val="tx1">
+            <a:lumMod val="35000"/>
+            <a:lumOff val="65000"/>
+          </a:schemeClr>
+        </a:solidFill>
+        <a:round/>
+      </a:ln>
+    </cs:spPr>
+  </cs:dropLine>
+  <cs:errorBar>
+    <cs:lnRef idx="0"/>
+    <cs:fillRef idx="0"/>
+    <cs:effectRef idx="0"/>
+    <cs:fontRef idx="minor">
+      <a:schemeClr val="tx1"/>
+    </cs:fontRef>
+    <cs:spPr>
+      <a:ln w="9525" cap="flat" cmpd="sng" algn="ctr">
+        <a:solidFill>
+          <a:schemeClr val="tx1">
+            <a:lumMod val="65000"/>
+            <a:lumOff val="35000"/>
+          </a:schemeClr>
+        </a:solidFill>
+        <a:round/>
+      </a:ln>
+    </cs:spPr>
+  </cs:errorBar>
+  <cs:floor>
+    <cs:lnRef idx="0"/>
+    <cs:fillRef idx="0"/>
+    <cs:effectRef idx="0"/>
+    <cs:fontRef idx="minor">
+      <a:schemeClr val="tx1"/>
+    </cs:fontRef>
+    <cs:spPr>
+      <a:noFill/>
+      <a:ln>
+        <a:noFill/>
+      </a:ln>
+    </cs:spPr>
+  </cs:floor>
+  <cs:gridlineMajor>
+    <cs:lnRef idx="0"/>
+    <cs:fillRef idx="0"/>
+    <cs:effectRef idx="0"/>
+    <cs:fontRef idx="minor">
+      <a:schemeClr val="tx1"/>
+    </cs:fontRef>
+    <cs:spPr>
+      <a:ln w="9525" cap="flat" cmpd="sng" algn="ctr">
+        <a:solidFill>
+          <a:schemeClr val="tx1">
+            <a:lumMod val="15000"/>
+            <a:lumOff val="85000"/>
+          </a:schemeClr>
+        </a:solidFill>
+        <a:round/>
+      </a:ln>
+    </cs:spPr>
+  </cs:gridlineMajor>
+  <cs:gridlineMinor>
+    <cs:lnRef idx="0"/>
+    <cs:fillRef idx="0"/>
+    <cs:effectRef idx="0"/>
+    <cs:fontRef idx="minor">
+      <a:schemeClr val="tx1"/>
+    </cs:fontRef>
+    <cs:spPr>
+      <a:ln w="9525" cap="flat" cmpd="sng" algn="ctr">
+        <a:solidFill>
+          <a:schemeClr val="tx1">
+            <a:lumMod val="5000"/>
+            <a:lumOff val="95000"/>
+          </a:schemeClr>
+        </a:solidFill>
+        <a:round/>
+      </a:ln>
+    </cs:spPr>
+  </cs:gridlineMinor>
+  <cs:hiLoLine>
+    <cs:lnRef idx="0"/>
+    <cs:fillRef idx="0"/>
+    <cs:effectRef idx="0"/>
+    <cs:fontRef idx="minor">
+      <a:schemeClr val="tx1"/>
+    </cs:fontRef>
+    <cs:spPr>
+      <a:ln w="9525" cap="flat" cmpd="sng" algn="ctr">
+        <a:solidFill>
+          <a:schemeClr val="tx1">
+            <a:lumMod val="75000"/>
+            <a:lumOff val="25000"/>
+          </a:schemeClr>
+        </a:solidFill>
+        <a:round/>
+      </a:ln>
+    </cs:spPr>
+  </cs:hiLoLine>
+  <cs:leaderLine>
+    <cs:lnRef idx="0"/>
+    <cs:fillRef idx="0"/>
+    <cs:effectRef idx="0"/>
+    <cs:fontRef idx="minor">
+      <a:schemeClr val="tx1"/>
+    </cs:fontRef>
+    <cs:spPr>
+      <a:ln w="9525" cap="flat" cmpd="sng" algn="ctr">
+        <a:solidFill>
+          <a:schemeClr val="tx1">
+            <a:lumMod val="35000"/>
+            <a:lumOff val="65000"/>
+          </a:schemeClr>
+        </a:solidFill>
+        <a:round/>
+      </a:ln>
+    </cs:spPr>
+  </cs:leaderLine>
+  <cs:legend>
+    <cs:lnRef idx="0"/>
+    <cs:fillRef idx="0"/>
+    <cs:effectRef idx="0"/>
+    <cs:fontRef idx="minor">
+      <a:schemeClr val="tx1">
+        <a:lumMod val="65000"/>
+        <a:lumOff val="35000"/>
+      </a:schemeClr>
+    </cs:fontRef>
+    <cs:defRPr sz="900" kern="1200"/>
+  </cs:legend>
+  <cs:plotArea mods="allowNoFillOverride allowNoLineOverride">
+    <cs:lnRef idx="0"/>
+    <cs:fillRef idx="0"/>
+    <cs:effectRef idx="0"/>
+    <cs:fontRef idx="minor">
+      <a:schemeClr val="tx1"/>
+    </cs:fontRef>
+  </cs:plotArea>
+  <cs:plotArea3D mods="allowNoFillOverride allowNoLineOverride">
+    <cs:lnRef idx="0"/>
+    <cs:fillRef idx="0"/>
+    <cs:effectRef idx="0"/>
+    <cs:fontRef idx="minor">
+      <a:schemeClr val="tx1"/>
+    </cs:fontRef>
+  </cs:plotArea3D>
+  <cs:seriesAxis>
+    <cs:lnRef idx="0"/>
+    <cs:fillRef idx="0"/>
+    <cs:effectRef idx="0"/>
+    <cs:fontRef idx="minor">
+      <a:schemeClr val="tx1">
+        <a:lumMod val="65000"/>
+        <a:lumOff val="35000"/>
+      </a:schemeClr>
+    </cs:fontRef>
+    <cs:defRPr sz="900" kern="1200"/>
+  </cs:seriesAxis>
+  <cs:seriesLine>
+    <cs:lnRef idx="0"/>
+    <cs:fillRef idx="0"/>
+    <cs:effectRef idx="0"/>
+    <cs:fontRef idx="minor">
+      <a:schemeClr val="tx1"/>
+    </cs:fontRef>
+    <cs:spPr>
+      <a:ln w="9525" cap="flat" cmpd="sng" algn="ctr">
+        <a:solidFill>
+          <a:schemeClr val="tx1">
+            <a:lumMod val="35000"/>
+            <a:lumOff val="65000"/>
+          </a:schemeClr>
+        </a:solidFill>
+        <a:round/>
+      </a:ln>
+    </cs:spPr>
+  </cs:seriesLine>
+  <cs:title>
+    <cs:lnRef idx="0"/>
+    <cs:fillRef idx="0"/>
+    <cs:effectRef idx="0"/>
+    <cs:fontRef idx="minor">
+      <a:schemeClr val="tx1">
+        <a:lumMod val="65000"/>
+        <a:lumOff val="35000"/>
+      </a:schemeClr>
+    </cs:fontRef>
+    <cs:defRPr sz="1400" b="0" kern="1200" spc="0" baseline="0"/>
+  </cs:title>
+  <cs:trendline>
+    <cs:lnRef idx="0">
+      <cs:styleClr val="auto"/>
+    </cs:lnRef>
+    <cs:fillRef idx="0"/>
+    <cs:effectRef idx="0"/>
+    <cs:fontRef idx="minor">
+      <a:schemeClr val="tx1"/>
+    </cs:fontRef>
+    <cs:spPr>
+      <a:ln w="19050" cap="rnd">
+        <a:solidFill>
+          <a:schemeClr val="phClr"/>
+        </a:solidFill>
+        <a:prstDash val="sysDot"/>
+      </a:ln>
+    </cs:spPr>
+  </cs:trendline>
+  <cs:trendlineLabel>
+    <cs:lnRef idx="0"/>
+    <cs:fillRef idx="0"/>
+    <cs:effectRef idx="0"/>
+    <cs:fontRef idx="minor">
+      <a:schemeClr val="tx1">
+        <a:lumMod val="65000"/>
+        <a:lumOff val="35000"/>
+      </a:schemeClr>
+    </cs:fontRef>
+    <cs:defRPr sz="900" kern="1200"/>
+  </cs:trendlineLabel>
+  <cs:upBar>
+    <cs:lnRef idx="0"/>
+    <cs:fillRef idx="0"/>
+    <cs:effectRef idx="0"/>
+    <cs:fontRef idx="minor">
+      <a:schemeClr val="dk1"/>
+    </cs:fontRef>
+    <cs:spPr>
+      <a:solidFill>
+        <a:schemeClr val="lt1"/>
+      </a:solidFill>
+      <a:ln w="9525">
+        <a:solidFill>
+          <a:schemeClr val="tx1">
+            <a:lumMod val="15000"/>
+            <a:lumOff val="85000"/>
+          </a:schemeClr>
+        </a:solidFill>
+      </a:ln>
+    </cs:spPr>
+  </cs:upBar>
+  <cs:valueAxis>
+    <cs:lnRef idx="0"/>
+    <cs:fillRef idx="0"/>
+    <cs:effectRef idx="0"/>
+    <cs:fontRef idx="minor">
+      <a:schemeClr val="tx1">
+        <a:lumMod val="65000"/>
+        <a:lumOff val="35000"/>
+      </a:schemeClr>
+    </cs:fontRef>
+    <cs:defRPr sz="900" kern="1200"/>
+  </cs:valueAxis>
+  <cs:wall>
+    <cs:lnRef idx="0"/>
+    <cs:fillRef idx="0"/>
+    <cs:effectRef idx="0"/>
+    <cs:fontRef idx="minor">
+      <a:schemeClr val="tx1"/>
+    </cs:fontRef>
+    <cs:spPr>
+      <a:noFill/>
+      <a:ln>
+        <a:noFill/>
+      </a:ln>
+    </cs:spPr>
+  </cs:wall>
+</cs:chartStyle>
+</file>
+
 <file path=word/theme/theme1.xml><?xml version="1.0" encoding="utf-8"?>
 <a:theme xmlns:a="http://schemas.openxmlformats.org/drawingml/2006/main" name="Office Theme">
   <a:themeElements>
